--- a/docs/Fluid Simulation for Computer Graphics/第四章 Level Set Geometry.docx
+++ b/docs/Fluid Simulation for Computer Graphics/第四章 Level Set Geometry.docx
@@ -1592,7 +1592,7 @@
     <w:p>
       <w:pPr>
         <w:rPr>
-          <w:rFonts w:ascii="宋体" w:eastAsia="宋体" w:hAnsi="宋体" w:hint="eastAsia"/>
+          <w:rFonts w:ascii="宋体" w:eastAsia="宋体" w:hAnsi="宋体"/>
         </w:rPr>
       </w:pPr>
       <m:oMathPara>
@@ -1662,13 +1662,7 @@
             <w:rPr>
               <w:rFonts w:ascii="Cambria Math" w:eastAsia="宋体" w:hAnsi="Cambria Math"/>
             </w:rPr>
-            <m:t>-0</m:t>
-          </m:r>
-          <m:r>
-            <w:rPr>
-              <w:rFonts w:ascii="Cambria Math" w:eastAsia="宋体" w:hAnsi="Cambria Math"/>
-            </w:rPr>
-            <m:t>≈d.</m:t>
+            <m:t>-0≈d.</m:t>
           </m:r>
         </m:oMath>
       </m:oMathPara>
@@ -1676,7 +1670,7 @@
     <w:p>
       <w:pPr>
         <w:rPr>
-          <w:rFonts w:ascii="宋体" w:eastAsia="宋体" w:hAnsi="宋体" w:hint="eastAsia"/>
+          <w:rFonts w:ascii="宋体" w:eastAsia="宋体" w:hAnsi="宋体"/>
         </w:rPr>
       </w:pPr>
       <w:r>
@@ -1690,13 +1684,7 @@
           <w:rPr>
             <w:rFonts w:ascii="Cambria Math" w:eastAsia="宋体" w:hAnsi="Cambria Math"/>
           </w:rPr>
-          <m:t xml:space="preserve"> </m:t>
-        </m:r>
-        <m:r>
-          <w:rPr>
-            <w:rFonts w:ascii="Cambria Math" w:eastAsia="宋体" w:hAnsi="Cambria Math"/>
-          </w:rPr>
-          <m:t>d</m:t>
+          <m:t xml:space="preserve"> d</m:t>
         </m:r>
       </m:oMath>
       <w:r>
@@ -1774,13 +1762,7 @@
           <w:rPr>
             <w:rFonts w:ascii="Cambria Math" w:eastAsia="宋体" w:hAnsi="Cambria Math"/>
           </w:rPr>
-          <m:t xml:space="preserve"> </m:t>
-        </m:r>
-        <m:r>
-          <w:rPr>
-            <w:rFonts w:ascii="Cambria Math" w:eastAsia="宋体" w:hAnsi="Cambria Math"/>
-          </w:rPr>
-          <m:t>d</m:t>
+          <m:t xml:space="preserve"> d</m:t>
         </m:r>
       </m:oMath>
       <w:r>
@@ -1805,7 +1787,7 @@
     <w:p>
       <w:pPr>
         <w:rPr>
-          <w:rFonts w:ascii="宋体" w:eastAsia="宋体" w:hAnsi="宋体" w:hint="eastAsia"/>
+          <w:rFonts w:ascii="宋体" w:eastAsia="宋体" w:hAnsi="宋体"/>
         </w:rPr>
       </w:pPr>
       <w:r>
@@ -3415,13 +3397,7 @@
           <w:rPr>
             <w:rFonts w:ascii="Cambria Math" w:eastAsia="宋体" w:hAnsi="Cambria Math"/>
           </w:rPr>
-          <m:t>+</m:t>
-        </m:r>
-        <m:r>
-          <w:rPr>
-            <w:rFonts w:ascii="Cambria Math" w:eastAsia="宋体" w:hAnsi="Cambria Math"/>
-          </w:rPr>
-          <m:t>ϵ</m:t>
+          <m:t>+ϵ</m:t>
         </m:r>
         <m:acc>
           <m:accPr>
@@ -3638,13 +3614,7 @@
           <w:rPr>
             <w:rFonts w:ascii="Cambria Math" w:eastAsia="宋体" w:hAnsi="Cambria Math"/>
           </w:rPr>
-          <m:t>-</m:t>
-        </m:r>
-        <m:r>
-          <w:rPr>
-            <w:rFonts w:ascii="Cambria Math" w:eastAsia="宋体" w:hAnsi="Cambria Math"/>
-          </w:rPr>
-          <m:t>ϵ</m:t>
+          <m:t>-ϵ</m:t>
         </m:r>
       </m:oMath>
       <w:r>
@@ -3679,13 +3649,7 @@
                 <w:rPr>
                   <w:rFonts w:ascii="Cambria Math" w:eastAsia="宋体" w:hAnsi="Cambria Math"/>
                 </w:rPr>
-                <m:t>∂</m:t>
-              </m:r>
-              <m:r>
-                <w:rPr>
-                  <w:rFonts w:ascii="Cambria Math" w:eastAsia="宋体" w:hAnsi="Cambria Math"/>
-                </w:rPr>
-                <m:t>ϕ</m:t>
+                <m:t>∂ϕ</m:t>
               </m:r>
               <m:d>
                 <m:dPr>
@@ -3846,13 +3810,7 @@
                         <w:rPr>
                           <w:rFonts w:ascii="Cambria Math" w:eastAsia="宋体" w:hAnsi="Cambria Math"/>
                         </w:rPr>
-                        <m:t>+</m:t>
-                      </m:r>
-                      <m:r>
-                        <w:rPr>
-                          <w:rFonts w:ascii="Cambria Math" w:eastAsia="宋体" w:hAnsi="Cambria Math"/>
-                        </w:rPr>
-                        <m:t>ϵ</m:t>
+                        <m:t>+ϵ</m:t>
                       </m:r>
                       <m:acc>
                         <m:accPr>
@@ -4037,19 +3995,7 @@
                     <w:rPr>
                       <w:rFonts w:ascii="Cambria Math" w:eastAsia="宋体" w:hAnsi="Cambria Math"/>
                     </w:rPr>
-                    <m:t>-</m:t>
-                  </m:r>
-                  <m:r>
-                    <w:rPr>
-                      <w:rFonts w:ascii="Cambria Math" w:eastAsia="宋体" w:hAnsi="Cambria Math"/>
-                    </w:rPr>
-                    <m:t>ϵ</m:t>
-                  </m:r>
-                  <m:r>
-                    <w:rPr>
-                      <w:rFonts w:ascii="Cambria Math" w:eastAsia="宋体" w:hAnsi="Cambria Math"/>
-                    </w:rPr>
-                    <m:t>-ϕ</m:t>
+                    <m:t>-ϵ-ϕ</m:t>
                   </m:r>
                   <m:d>
                     <m:dPr>
@@ -4158,13 +4104,7 @@
                     <w:rPr>
                       <w:rFonts w:ascii="Cambria Math" w:eastAsia="宋体" w:hAnsi="Cambria Math"/>
                     </w:rPr>
-                    <m:t>-</m:t>
-                  </m:r>
-                  <m:r>
-                    <w:rPr>
-                      <w:rFonts w:ascii="Cambria Math" w:eastAsia="宋体" w:hAnsi="Cambria Math"/>
-                    </w:rPr>
-                    <m:t>ϵ</m:t>
+                    <m:t>-ϵ</m:t>
                   </m:r>
                 </m:num>
                 <m:den>
@@ -4303,19 +4243,7 @@
           <w:rPr>
             <w:rFonts w:ascii="Cambria Math" w:eastAsia="宋体" w:hAnsi="Cambria Math"/>
           </w:rPr>
-          <m:t>∂</m:t>
-        </m:r>
-        <m:r>
-          <w:rPr>
-            <w:rFonts w:ascii="Cambria Math" w:eastAsia="宋体" w:hAnsi="Cambria Math"/>
-          </w:rPr>
-          <m:t>ϕ/</m:t>
-        </m:r>
-        <m:r>
-          <w:rPr>
-            <w:rFonts w:ascii="Cambria Math" w:eastAsia="宋体" w:hAnsi="Cambria Math"/>
-          </w:rPr>
-          <m:t>∂</m:t>
+          <m:t>∂ϕ/∂</m:t>
         </m:r>
         <m:acc>
           <m:accPr>
@@ -4521,7 +4449,7 @@
         </w:numPr>
         <w:ind w:firstLineChars="0"/>
         <w:rPr>
-          <w:rFonts w:ascii="宋体" w:eastAsia="宋体" w:hAnsi="宋体" w:hint="eastAsia"/>
+          <w:rFonts w:ascii="宋体" w:eastAsia="宋体" w:hAnsi="宋体"/>
           <w:iCs/>
         </w:rPr>
       </w:pPr>
@@ -5372,13 +5300,7 @@
           <w:rPr>
             <w:rFonts w:ascii="Cambria Math" w:eastAsia="宋体" w:hAnsi="Cambria Math"/>
           </w:rPr>
-          <m:t>ϕ</m:t>
-        </m:r>
-        <m:r>
-          <w:rPr>
-            <w:rFonts w:ascii="Cambria Math" w:eastAsia="宋体" w:hAnsi="Cambria Math"/>
-          </w:rPr>
-          <m:t>=0</m:t>
+          <m:t>ϕ=0</m:t>
         </m:r>
       </m:oMath>
       <w:r>
@@ -5412,15 +5334,7 @@
           <w:b/>
           <w:bCs/>
         </w:rPr>
-        <w:t>中轴</w:t>
-      </w:r>
-      <w:r>
-        <w:rPr>
-          <w:rFonts w:ascii="宋体" w:eastAsia="宋体" w:hAnsi="宋体" w:hint="eastAsia"/>
-          <w:b/>
-          <w:bCs/>
-        </w:rPr>
-        <w:t>[</w:t>
+        <w:t>中轴[</w:t>
       </w:r>
       <w:r>
         <w:rPr>
@@ -5967,25 +5881,7 @@
             <w:rPr>
               <w:rFonts w:ascii="Cambria Math" w:eastAsia="宋体" w:hAnsi="Cambria Math"/>
             </w:rPr>
-            <m:t>∇</m:t>
-          </m:r>
-          <m:r>
-            <m:rPr>
-              <m:sty m:val="p"/>
-            </m:rPr>
-            <w:rPr>
-              <w:rFonts w:ascii="Cambria Math" w:eastAsia="宋体" w:hAnsi="Cambria Math"/>
-            </w:rPr>
-            <m:t>∙</m:t>
-          </m:r>
-          <m:r>
-            <m:rPr>
-              <m:sty m:val="p"/>
-            </m:rPr>
-            <w:rPr>
-              <w:rFonts w:ascii="Cambria Math" w:eastAsia="宋体" w:hAnsi="Cambria Math"/>
-            </w:rPr>
-            <m:t>∇</m:t>
+            <m:t>∇∙∇</m:t>
           </m:r>
           <m:r>
             <w:rPr>
@@ -6808,7 +6704,7 @@
     <w:p>
       <w:pPr>
         <w:rPr>
-          <w:rFonts w:ascii="宋体" w:eastAsia="宋体" w:hAnsi="宋体" w:hint="eastAsia"/>
+          <w:rFonts w:ascii="宋体" w:eastAsia="宋体" w:hAnsi="宋体"/>
         </w:rPr>
       </w:pPr>
     </w:p>
@@ -7197,19 +7093,7 @@
           <w:rPr>
             <w:rFonts w:ascii="Cambria Math" w:eastAsia="宋体" w:hAnsi="Cambria Math"/>
           </w:rPr>
-          <m:t>∂</m:t>
-        </m:r>
-        <m:r>
-          <w:rPr>
-            <w:rFonts w:ascii="Cambria Math" w:eastAsia="宋体" w:hAnsi="Cambria Math"/>
-          </w:rPr>
-          <m:t>ϕ</m:t>
-        </m:r>
-        <m:r>
-          <w:rPr>
-            <w:rFonts w:ascii="Cambria Math" w:eastAsia="宋体" w:hAnsi="Cambria Math"/>
-          </w:rPr>
-          <m:t>/∂x</m:t>
+          <m:t>∂ϕ/∂x</m:t>
         </m:r>
       </m:oMath>
       <w:r>
@@ -7735,7 +7619,7 @@
     <w:p>
       <w:pPr>
         <w:rPr>
-          <w:rFonts w:ascii="宋体" w:eastAsia="宋体" w:hAnsi="宋体" w:hint="eastAsia"/>
+          <w:rFonts w:ascii="宋体" w:eastAsia="宋体" w:hAnsi="宋体"/>
         </w:rPr>
       </w:pPr>
       <w:r>
@@ -7744,33 +7628,7735 @@
         </w:rPr>
         <w:tab/>
       </w:r>
+      <w:r>
+        <w:rPr>
+          <w:rFonts w:ascii="宋体" w:eastAsia="宋体" w:hAnsi="宋体" w:hint="eastAsia"/>
+        </w:rPr>
+        <w:t>在第一阶段，我们直接在紧邻输入点的网格单元中计算精确的距离和最接近的点信息，而无需任何花哨的几何数据结构。</w:t>
+      </w:r>
+      <w:r>
+        <w:rPr>
+          <w:rFonts w:ascii="宋体" w:eastAsia="宋体" w:hAnsi="宋体"/>
+        </w:rPr>
+        <w:t xml:space="preserve"> 第二阶段可以再次通过网格将其有效地从邻居传播到邻居，而无需额外的数据结构。 但是，这并不精确：最接近给定网格单元的点可能与最接近其任何邻居的点不同。 话虽如此，到真正最接近点的距离永远不会与通过这种方法计算得出的到最接近点的距离有很大的不同：在实践中，这非常有效。</w:t>
+      </w:r>
+    </w:p>
+    <w:p>
+      <w:pPr>
+        <w:rPr>
+          <w:rFonts w:ascii="宋体" w:eastAsia="宋体" w:hAnsi="宋体"/>
+        </w:rPr>
+      </w:pPr>
+    </w:p>
+    <w:p>
+      <w:pPr>
+        <w:rPr>
+          <w:rFonts w:ascii="宋体" w:eastAsia="宋体" w:hAnsi="宋体"/>
+        </w:rPr>
+      </w:pPr>
+      <w:r>
+        <w:rPr>
+          <w:rFonts w:ascii="宋体" w:eastAsia="宋体" w:hAnsi="宋体" w:hint="eastAsia"/>
+        </w:rPr>
+        <w:t>4</w:t>
+      </w:r>
+      <w:r>
+        <w:rPr>
+          <w:rFonts w:ascii="宋体" w:eastAsia="宋体" w:hAnsi="宋体"/>
+        </w:rPr>
+        <w:t xml:space="preserve">.3.2 </w:t>
+      </w:r>
+      <w:r>
+        <w:rPr>
+          <w:rFonts w:ascii="宋体" w:eastAsia="宋体" w:hAnsi="宋体" w:hint="eastAsia"/>
+        </w:rPr>
+        <w:t>循环顺序</w:t>
+      </w:r>
+    </w:p>
+    <w:p>
+      <w:pPr>
+        <w:rPr>
+          <w:rFonts w:ascii="宋体" w:eastAsia="宋体" w:hAnsi="宋体"/>
+        </w:rPr>
+      </w:pPr>
+      <w:r>
+        <w:rPr>
+          <w:rFonts w:ascii="宋体" w:eastAsia="宋体" w:hAnsi="宋体"/>
+        </w:rPr>
+        <w:tab/>
+      </w:r>
+      <w:r>
+        <w:rPr>
+          <w:rFonts w:ascii="宋体" w:eastAsia="宋体" w:hAnsi="宋体" w:hint="eastAsia"/>
+        </w:rPr>
+        <w:t>对于</w:t>
+      </w:r>
+      <w:r>
+        <w:rPr>
+          <w:rFonts w:ascii="宋体" w:eastAsia="宋体" w:hAnsi="宋体"/>
+        </w:rPr>
+        <w:t>循环顺序，Tsai等人[Tsa02]给出两个建议。一</w:t>
+      </w:r>
+      <w:r>
+        <w:rPr>
+          <w:rFonts w:ascii="宋体" w:eastAsia="宋体" w:hAnsi="宋体" w:hint="eastAsia"/>
+        </w:rPr>
+        <w:t>是</w:t>
+      </w:r>
+      <w:r>
+        <w:rPr>
+          <w:rFonts w:ascii="宋体" w:eastAsia="宋体" w:hAnsi="宋体"/>
+        </w:rPr>
+        <w:t>基于快速</w:t>
+      </w:r>
+      <w:r>
+        <w:rPr>
+          <w:rFonts w:ascii="宋体" w:eastAsia="宋体" w:hAnsi="宋体" w:hint="eastAsia"/>
+        </w:rPr>
+        <w:t>行进</w:t>
+      </w:r>
+      <w:r>
+        <w:rPr>
+          <w:rFonts w:ascii="宋体" w:eastAsia="宋体" w:hAnsi="宋体"/>
+        </w:rPr>
+        <w:t>方法[Set96，Tsi95]，另一种基于快速扫描方法[Zha05]</w:t>
+      </w:r>
+      <w:r>
+        <w:rPr>
+          <w:rFonts w:ascii="宋体" w:eastAsia="宋体" w:hAnsi="宋体" w:hint="eastAsia"/>
+        </w:rPr>
+        <w:t>.</w:t>
+      </w:r>
+    </w:p>
+    <w:p>
+      <w:pPr>
+        <w:rPr>
+          <w:rFonts w:ascii="宋体" w:eastAsia="宋体" w:hAnsi="宋体"/>
+        </w:rPr>
+      </w:pPr>
+      <w:r>
+        <w:rPr>
+          <w:rFonts w:ascii="宋体" w:eastAsia="宋体" w:hAnsi="宋体"/>
+        </w:rPr>
+        <w:tab/>
+      </w:r>
+      <w:r>
+        <w:rPr>
+          <w:rFonts w:ascii="宋体" w:eastAsia="宋体" w:hAnsi="宋体" w:hint="eastAsia"/>
+        </w:rPr>
+        <w:t>快速行进方法基于以下认识：网格点应从较近的点而不是相反的点获取有关到几何的距离的信息。</w:t>
+      </w:r>
+      <w:r>
+        <w:rPr>
+          <w:rFonts w:ascii="宋体" w:eastAsia="宋体" w:hAnsi="宋体"/>
+        </w:rPr>
+        <w:t xml:space="preserve"> 因此，我们希望遍历从最近到最远的网格点。 通过将未知网格点存储在以当前距离的当前估计作为键的优先级队列（通常实现为堆）中，可以简化此操作。 我们使用已知网格点的邻居，其距离值和从那些已知网格点估计的最近点来初始化堆。 我们选择最小值并将其从优先级队列中删除，将其设置为已知值，然后更新其未知邻居的距离和最近点信息（可能将它们添加到优先级队列中或在优先级队列中向上移动）。 然后一次又一次地执行此操作，直到优先级队列为空。 它</w:t>
+      </w:r>
+      <w:r>
+        <w:rPr>
+          <w:rFonts w:ascii="宋体" w:eastAsia="宋体" w:hAnsi="宋体" w:hint="eastAsia"/>
+        </w:rPr>
+        <w:t>以</w:t>
+      </w:r>
+      <w:proofErr w:type="spellStart"/>
+      <w:r>
+        <w:rPr>
+          <w:rFonts w:ascii="宋体" w:eastAsia="宋体" w:hAnsi="宋体"/>
+        </w:rPr>
+        <w:t>O（n</w:t>
+      </w:r>
+      <w:proofErr w:type="spellEnd"/>
+      <w:r>
+        <w:rPr>
+          <w:rFonts w:ascii="宋体" w:eastAsia="宋体" w:hAnsi="宋体"/>
+        </w:rPr>
+        <w:t xml:space="preserve"> log n）的时间运行n个未知的网格点。</w:t>
+      </w:r>
+    </w:p>
+    <w:p>
+      <w:pPr>
+        <w:rPr>
+          <w:rFonts w:ascii="宋体" w:eastAsia="宋体" w:hAnsi="宋体"/>
+        </w:rPr>
+      </w:pPr>
+      <w:r>
+        <w:rPr>
+          <w:rFonts w:ascii="宋体" w:eastAsia="宋体" w:hAnsi="宋体"/>
+        </w:rPr>
+        <w:tab/>
+      </w:r>
+      <w:r>
+        <w:rPr>
+          <w:rFonts w:ascii="宋体" w:eastAsia="宋体" w:hAnsi="宋体" w:hint="eastAsia"/>
+        </w:rPr>
+        <w:t>快速扫描方法方法从信息从更近的点传播到更远的点这一事实得出了不同的策略。</w:t>
+      </w:r>
+      <w:r>
+        <w:rPr>
+          <w:rFonts w:ascii="宋体" w:eastAsia="宋体" w:hAnsi="宋体"/>
+        </w:rPr>
+        <w:t xml:space="preserve"> 对于任何网格点，最终，它的最接近点信息将从网格中的一个特定方向（例如，从（</w:t>
+      </w:r>
+      <w:proofErr w:type="spellStart"/>
+      <w:r>
+        <w:rPr>
+          <w:rFonts w:ascii="宋体" w:eastAsia="宋体" w:hAnsi="宋体"/>
+        </w:rPr>
+        <w:t>i</w:t>
+      </w:r>
+      <w:proofErr w:type="spellEnd"/>
+      <w:r>
+        <w:rPr>
+          <w:rFonts w:ascii="宋体" w:eastAsia="宋体" w:hAnsi="宋体"/>
+        </w:rPr>
+        <w:t xml:space="preserve"> + 1，j，k），或者从（</w:t>
+      </w:r>
+      <w:proofErr w:type="spellStart"/>
+      <w:r>
+        <w:rPr>
+          <w:rFonts w:ascii="宋体" w:eastAsia="宋体" w:hAnsi="宋体"/>
+        </w:rPr>
+        <w:t>i</w:t>
+      </w:r>
+      <w:proofErr w:type="spellEnd"/>
+      <w:r>
+        <w:rPr>
+          <w:rFonts w:ascii="宋体" w:eastAsia="宋体" w:hAnsi="宋体"/>
+        </w:rPr>
+        <w:t>，j-1，k） ）， 等等。 为了确保信息可以沿正确的方向传播，我们以所</w:t>
+      </w:r>
+      <w:r>
+        <w:rPr>
+          <w:rFonts w:ascii="宋体" w:eastAsia="宋体" w:hAnsi="宋体"/>
+        </w:rPr>
+        <w:lastRenderedPageBreak/>
+        <w:t>有可能的循环顺序扫过网格点：</w:t>
+      </w:r>
+      <w:proofErr w:type="spellStart"/>
+      <w:r>
+        <w:rPr>
+          <w:rFonts w:ascii="宋体" w:eastAsia="宋体" w:hAnsi="宋体"/>
+        </w:rPr>
+        <w:t>i</w:t>
+      </w:r>
+      <w:proofErr w:type="spellEnd"/>
+      <w:r>
+        <w:rPr>
+          <w:rFonts w:ascii="宋体" w:eastAsia="宋体" w:hAnsi="宋体"/>
+        </w:rPr>
+        <w:t>递增或递减，j递增或递减，k递增或递减。 三维有八种组合，二维有四种。 为了获得更高的准确性，我们可以再次重复扫描。 在实践中，两次扫描可以提供出色的结果，尽管可以进行更多次迭代</w:t>
+      </w:r>
+      <w:r>
+        <w:rPr>
+          <w:rFonts w:ascii="宋体" w:eastAsia="宋体" w:hAnsi="宋体" w:hint="eastAsia"/>
+        </w:rPr>
+        <w:t>。</w:t>
+      </w:r>
+    </w:p>
+    <w:p>
+      <w:pPr>
+        <w:rPr>
+          <w:rFonts w:ascii="宋体" w:eastAsia="宋体" w:hAnsi="宋体"/>
+        </w:rPr>
+      </w:pPr>
+      <w:r>
+        <w:rPr>
+          <w:rFonts w:ascii="宋体" w:eastAsia="宋体" w:hAnsi="宋体"/>
+        </w:rPr>
+        <w:tab/>
+      </w:r>
+      <w:r>
+        <w:rPr>
+          <w:rFonts w:ascii="宋体" w:eastAsia="宋体" w:hAnsi="宋体" w:hint="eastAsia"/>
+        </w:rPr>
+        <w:t>快速扫描优于快速行进的好处在于它是</w:t>
+      </w:r>
+      <w:r>
+        <w:rPr>
+          <w:rFonts w:ascii="宋体" w:eastAsia="宋体" w:hAnsi="宋体"/>
+        </w:rPr>
+        <w:t>O（n），不需要网格以外的其他数据结构，因此实现起来非常简单。 当计算整个网格上的距离时，快速扫描可能是最好的选择。</w:t>
+      </w:r>
+    </w:p>
+    <w:p>
+      <w:pPr>
+        <w:rPr>
+          <w:rFonts w:ascii="宋体" w:eastAsia="宋体" w:hAnsi="宋体"/>
+        </w:rPr>
+      </w:pPr>
+      <w:r>
+        <w:rPr>
+          <w:rFonts w:ascii="宋体" w:eastAsia="宋体" w:hAnsi="宋体"/>
+        </w:rPr>
+        <w:tab/>
+      </w:r>
+      <w:r>
+        <w:rPr>
+          <w:rFonts w:ascii="宋体" w:eastAsia="宋体" w:hAnsi="宋体" w:hint="eastAsia"/>
+        </w:rPr>
+        <w:t>但是，如前所述，现代的流体求解器可能会使用稀疏的平铺网格，这会使清扫变得复杂。</w:t>
+      </w:r>
+      <w:r>
+        <w:rPr>
+          <w:rFonts w:ascii="宋体" w:eastAsia="宋体" w:hAnsi="宋体"/>
+        </w:rPr>
+        <w:t xml:space="preserve"> 在这种情况下，可以采用混合方法。 我们可以在图块内部高效运行快速扫掠，以基于图块及其邻居的信息来更新距离，但是我们可以选择以快速行进样式求解图块（并在更新邻居时重新求解）的顺序。 从包含输入点的图块开始，将其设置为“ </w:t>
+      </w:r>
+      <w:proofErr w:type="spellStart"/>
+      <w:r>
+        <w:rPr>
+          <w:rFonts w:ascii="宋体" w:eastAsia="宋体" w:hAnsi="宋体"/>
+        </w:rPr>
+        <w:t>redistance</w:t>
+      </w:r>
+      <w:proofErr w:type="spellEnd"/>
+      <w:r>
+        <w:rPr>
+          <w:rFonts w:ascii="宋体" w:eastAsia="宋体" w:hAnsi="宋体"/>
+        </w:rPr>
+        <w:t>”。 每当通过快速扫掠对瓷砖进行重新分配时，请检查任何人脸邻居中的距离值是否大于此瓷砖中存储的距离</w:t>
+      </w:r>
+      <m:oMath>
+        <m:r>
+          <w:rPr>
+            <w:rFonts w:ascii="Cambria Math" w:eastAsia="宋体" w:hAnsi="Cambria Math"/>
+          </w:rPr>
+          <m:t>∆x</m:t>
+        </m:r>
+      </m:oMath>
+      <w:r>
+        <w:rPr>
+          <w:rFonts w:ascii="宋体" w:eastAsia="宋体" w:hAnsi="宋体"/>
+        </w:rPr>
+        <w:t>大于</w:t>
+      </w:r>
+      <m:oMath>
+        <m:r>
+          <w:rPr>
+            <w:rFonts w:ascii="Cambria Math" w:eastAsia="宋体" w:hAnsi="Cambria Math"/>
+          </w:rPr>
+          <m:t>∆x</m:t>
+        </m:r>
+      </m:oMath>
+      <w:r>
+        <w:rPr>
+          <w:rFonts w:ascii="宋体" w:eastAsia="宋体" w:hAnsi="宋体"/>
+        </w:rPr>
+        <w:t>：如果是，则将相邻的瓷砖添加到需要重新分配的集合中。</w:t>
+      </w:r>
+    </w:p>
+    <w:p>
+      <w:pPr>
+        <w:rPr>
+          <w:rFonts w:ascii="宋体" w:eastAsia="宋体" w:hAnsi="宋体"/>
+        </w:rPr>
+      </w:pPr>
+      <w:r>
+        <w:rPr>
+          <w:noProof/>
+        </w:rPr>
+        <w:drawing>
+          <wp:inline distT="0" distB="0" distL="0" distR="0" wp14:anchorId="48EE7152" wp14:editId="65A00446">
+            <wp:extent cx="5274310" cy="4759325"/>
+            <wp:effectExtent l="0" t="0" r="2540" b="3175"/>
+            <wp:docPr id="2" name="图片 2"/>
+            <wp:cNvGraphicFramePr>
+              <a:graphicFrameLocks xmlns:a="http://schemas.openxmlformats.org/drawingml/2006/main" noChangeAspect="1"/>
+            </wp:cNvGraphicFramePr>
+            <a:graphic xmlns:a="http://schemas.openxmlformats.org/drawingml/2006/main">
+              <a:graphicData uri="http://schemas.openxmlformats.org/drawingml/2006/picture">
+                <pic:pic xmlns:pic="http://schemas.openxmlformats.org/drawingml/2006/picture">
+                  <pic:nvPicPr>
+                    <pic:cNvPr id="1" name=""/>
+                    <pic:cNvPicPr/>
+                  </pic:nvPicPr>
+                  <pic:blipFill>
+                    <a:blip r:embed="rId6"/>
+                    <a:stretch>
+                      <a:fillRect/>
+                    </a:stretch>
+                  </pic:blipFill>
+                  <pic:spPr>
+                    <a:xfrm>
+                      <a:off x="0" y="0"/>
+                      <a:ext cx="5274310" cy="4759325"/>
+                    </a:xfrm>
+                    <a:prstGeom prst="rect">
+                      <a:avLst/>
+                    </a:prstGeom>
+                  </pic:spPr>
+                </pic:pic>
+              </a:graphicData>
+            </a:graphic>
+          </wp:inline>
+        </w:drawing>
+      </w:r>
+    </w:p>
+    <w:p>
+      <w:pPr>
+        <w:rPr>
+          <w:rFonts w:ascii="宋体" w:eastAsia="宋体" w:hAnsi="宋体"/>
+        </w:rPr>
+      </w:pPr>
+      <w:r>
+        <w:rPr>
+          <w:rFonts w:ascii="宋体" w:eastAsia="宋体" w:hAnsi="宋体"/>
+        </w:rPr>
+        <w:tab/>
+      </w:r>
+    </w:p>
+    <w:p>
+      <w:pPr>
+        <w:rPr>
+          <w:rFonts w:ascii="宋体" w:eastAsia="宋体" w:hAnsi="宋体"/>
+        </w:rPr>
+      </w:pPr>
+      <w:r>
+        <w:rPr>
+          <w:rFonts w:ascii="宋体" w:eastAsia="宋体" w:hAnsi="宋体" w:hint="eastAsia"/>
+        </w:rPr>
+        <w:t>4.3.3</w:t>
+      </w:r>
+      <w:r>
+        <w:rPr>
+          <w:rFonts w:ascii="宋体" w:eastAsia="宋体" w:hAnsi="宋体"/>
+        </w:rPr>
+        <w:t xml:space="preserve"> </w:t>
+      </w:r>
+      <w:r>
+        <w:rPr>
+          <w:rFonts w:ascii="宋体" w:eastAsia="宋体" w:hAnsi="宋体" w:hint="eastAsia"/>
+        </w:rPr>
+        <w:t>计算三角形的符号距离</w:t>
+      </w:r>
+    </w:p>
+    <w:p>
+      <w:pPr>
+        <w:rPr>
+          <w:rFonts w:ascii="宋体" w:eastAsia="宋体" w:hAnsi="宋体"/>
+        </w:rPr>
+      </w:pPr>
+      <w:r>
+        <w:rPr>
+          <w:rFonts w:ascii="宋体" w:eastAsia="宋体" w:hAnsi="宋体"/>
+        </w:rPr>
+        <w:tab/>
+      </w:r>
+      <w:r>
+        <w:rPr>
+          <w:rFonts w:ascii="宋体" w:eastAsia="宋体" w:hAnsi="宋体" w:hint="eastAsia"/>
+        </w:rPr>
+        <w:t>接下来让我们处理更有趣的几何图形：封闭的三角形网格。</w:t>
+      </w:r>
+      <w:r>
+        <w:rPr>
+          <w:rFonts w:ascii="宋体" w:eastAsia="宋体" w:hAnsi="宋体"/>
+        </w:rPr>
+        <w:t xml:space="preserve"> 我们将采用相同的通用方法，但不是跟踪最近的点，而是跟踪最近的三角形以提高准确性。 我们还将采取额外的步骤来找出内部/外部信息，首先计算原始绝对距离，然后在最后一个循环中固定符号。 图4.3给出了伪代码。 同样，距离传播的循环顺序也未指定：快速扫描，快速行进或混合平铺组合在这里同样适用。</w:t>
+      </w:r>
+    </w:p>
+    <w:p>
+      <w:pPr>
+        <w:rPr>
+          <w:rFonts w:ascii="宋体" w:eastAsia="宋体" w:hAnsi="宋体"/>
+        </w:rPr>
+      </w:pPr>
+    </w:p>
+    <w:p>
+      <w:pPr>
+        <w:rPr>
+          <w:rFonts w:ascii="宋体" w:eastAsia="宋体" w:hAnsi="宋体"/>
+        </w:rPr>
+      </w:pPr>
+      <w:r>
+        <w:rPr>
+          <w:noProof/>
+        </w:rPr>
+        <w:lastRenderedPageBreak/>
+        <w:drawing>
+          <wp:inline distT="0" distB="0" distL="0" distR="0" wp14:anchorId="62BF7027" wp14:editId="76F6A57D">
+            <wp:extent cx="5274310" cy="6555740"/>
+            <wp:effectExtent l="0" t="0" r="2540" b="0"/>
+            <wp:docPr id="3" name="图片 3"/>
+            <wp:cNvGraphicFramePr>
+              <a:graphicFrameLocks xmlns:a="http://schemas.openxmlformats.org/drawingml/2006/main" noChangeAspect="1"/>
+            </wp:cNvGraphicFramePr>
+            <a:graphic xmlns:a="http://schemas.openxmlformats.org/drawingml/2006/main">
+              <a:graphicData uri="http://schemas.openxmlformats.org/drawingml/2006/picture">
+                <pic:pic xmlns:pic="http://schemas.openxmlformats.org/drawingml/2006/picture">
+                  <pic:nvPicPr>
+                    <pic:cNvPr id="1" name=""/>
+                    <pic:cNvPicPr/>
+                  </pic:nvPicPr>
+                  <pic:blipFill>
+                    <a:blip r:embed="rId7"/>
+                    <a:stretch>
+                      <a:fillRect/>
+                    </a:stretch>
+                  </pic:blipFill>
+                  <pic:spPr>
+                    <a:xfrm>
+                      <a:off x="0" y="0"/>
+                      <a:ext cx="5274310" cy="6555740"/>
+                    </a:xfrm>
+                    <a:prstGeom prst="rect">
+                      <a:avLst/>
+                    </a:prstGeom>
+                  </pic:spPr>
+                </pic:pic>
+              </a:graphicData>
+            </a:graphic>
+          </wp:inline>
+        </w:drawing>
+      </w:r>
+    </w:p>
+    <w:p>
+      <w:pPr>
+        <w:rPr>
+          <w:rFonts w:ascii="宋体" w:eastAsia="宋体" w:hAnsi="宋体"/>
+        </w:rPr>
+      </w:pPr>
+      <w:r>
+        <w:rPr>
+          <w:rFonts w:ascii="宋体" w:eastAsia="宋体" w:hAnsi="宋体"/>
+        </w:rPr>
+        <w:tab/>
+      </w:r>
+      <w:r>
+        <w:rPr>
+          <w:rFonts w:ascii="宋体" w:eastAsia="宋体" w:hAnsi="宋体" w:hint="eastAsia"/>
+        </w:rPr>
+        <w:t>计算点和三角形之间的距离是此算法的核心操作</w:t>
+      </w:r>
+      <w:r>
+        <w:rPr>
+          <w:rFonts w:ascii="宋体" w:eastAsia="宋体" w:hAnsi="宋体" w:hint="eastAsia"/>
+        </w:rPr>
+        <w:t>.</w:t>
+      </w:r>
+      <w:r>
+        <w:rPr>
+          <w:rFonts w:ascii="宋体" w:eastAsia="宋体" w:hAnsi="宋体"/>
+        </w:rPr>
+        <w:t>琼斯在技术报告中提供了两种技术的可能详细信息，值得阅读[Jon95]</w:t>
+      </w:r>
+      <w:r>
+        <w:rPr>
+          <w:rFonts w:ascii="宋体" w:eastAsia="宋体" w:hAnsi="宋体" w:hint="eastAsia"/>
+        </w:rPr>
+        <w:t>.</w:t>
+      </w:r>
+      <w:r>
+        <w:rPr>
+          <w:rFonts w:ascii="宋体" w:eastAsia="宋体" w:hAnsi="宋体"/>
+        </w:rPr>
+        <w:t>更直接但可能更慢的方法</w:t>
+      </w:r>
+      <w:r>
+        <w:rPr>
+          <w:rFonts w:ascii="宋体" w:eastAsia="宋体" w:hAnsi="宋体" w:hint="eastAsia"/>
+        </w:rPr>
+        <w:t>是计算平面上点</w:t>
+      </w:r>
+      <m:oMath>
+        <m:sSub>
+          <m:sSubPr>
+            <m:ctrlPr>
+              <w:rPr>
+                <w:rFonts w:ascii="Cambria Math" w:eastAsia="宋体" w:hAnsi="Cambria Math"/>
+                <w:i/>
+              </w:rPr>
+            </m:ctrlPr>
+          </m:sSubPr>
+          <m:e>
+            <m:acc>
+              <m:accPr>
+                <m:chr m:val="⃗"/>
+                <m:ctrlPr>
+                  <w:rPr>
+                    <w:rFonts w:ascii="Cambria Math" w:eastAsia="宋体" w:hAnsi="Cambria Math"/>
+                    <w:i/>
+                  </w:rPr>
+                </m:ctrlPr>
+              </m:accPr>
+              <m:e>
+                <m:r>
+                  <w:rPr>
+                    <w:rFonts w:ascii="Cambria Math" w:eastAsia="宋体" w:hAnsi="Cambria Math"/>
+                  </w:rPr>
+                  <m:t>x</m:t>
+                </m:r>
+              </m:e>
+            </m:acc>
+          </m:e>
+          <m:sub>
+            <m:r>
+              <w:rPr>
+                <w:rFonts w:ascii="Cambria Math" w:eastAsia="宋体" w:hAnsi="Cambria Math"/>
+              </w:rPr>
+              <m:t>0</m:t>
+            </m:r>
+          </m:sub>
+        </m:sSub>
+      </m:oMath>
+      <w:r>
+        <w:rPr>
+          <w:rFonts w:ascii="宋体" w:eastAsia="宋体" w:hAnsi="宋体" w:hint="eastAsia"/>
+        </w:rPr>
+        <w:t>通过三角形顶点</w:t>
+      </w:r>
+      <m:oMath>
+        <m:sSub>
+          <m:sSubPr>
+            <m:ctrlPr>
+              <w:rPr>
+                <w:rFonts w:ascii="Cambria Math" w:eastAsia="宋体" w:hAnsi="Cambria Math"/>
+                <w:i/>
+              </w:rPr>
+            </m:ctrlPr>
+          </m:sSubPr>
+          <m:e>
+            <m:acc>
+              <m:accPr>
+                <m:chr m:val="⃗"/>
+                <m:ctrlPr>
+                  <w:rPr>
+                    <w:rFonts w:ascii="Cambria Math" w:eastAsia="宋体" w:hAnsi="Cambria Math"/>
+                    <w:i/>
+                  </w:rPr>
+                </m:ctrlPr>
+              </m:accPr>
+              <m:e>
+                <m:r>
+                  <w:rPr>
+                    <w:rFonts w:ascii="Cambria Math" w:eastAsia="宋体" w:hAnsi="Cambria Math"/>
+                  </w:rPr>
+                  <m:t>x</m:t>
+                </m:r>
+              </m:e>
+            </m:acc>
+          </m:e>
+          <m:sub>
+            <m:r>
+              <w:rPr>
+                <w:rFonts w:ascii="Cambria Math" w:eastAsia="宋体" w:hAnsi="Cambria Math"/>
+              </w:rPr>
+              <m:t>1</m:t>
+            </m:r>
+          </m:sub>
+        </m:sSub>
+        <m:r>
+          <w:rPr>
+            <w:rFonts w:ascii="Cambria Math" w:eastAsia="宋体" w:hAnsi="Cambria Math"/>
+          </w:rPr>
+          <m:t>,</m:t>
+        </m:r>
+        <m:sSub>
+          <m:sSubPr>
+            <m:ctrlPr>
+              <w:rPr>
+                <w:rFonts w:ascii="Cambria Math" w:eastAsia="宋体" w:hAnsi="Cambria Math"/>
+                <w:i/>
+              </w:rPr>
+            </m:ctrlPr>
+          </m:sSubPr>
+          <m:e>
+            <m:acc>
+              <m:accPr>
+                <m:chr m:val="⃗"/>
+                <m:ctrlPr>
+                  <w:rPr>
+                    <w:rFonts w:ascii="Cambria Math" w:eastAsia="宋体" w:hAnsi="Cambria Math"/>
+                    <w:i/>
+                  </w:rPr>
+                </m:ctrlPr>
+              </m:accPr>
+              <m:e>
+                <m:r>
+                  <w:rPr>
+                    <w:rFonts w:ascii="Cambria Math" w:eastAsia="宋体" w:hAnsi="Cambria Math"/>
+                  </w:rPr>
+                  <m:t>x</m:t>
+                </m:r>
+              </m:e>
+            </m:acc>
+          </m:e>
+          <m:sub>
+            <m:r>
+              <w:rPr>
+                <w:rFonts w:ascii="Cambria Math" w:eastAsia="宋体" w:hAnsi="Cambria Math"/>
+              </w:rPr>
+              <m:t>2</m:t>
+            </m:r>
+          </m:sub>
+        </m:sSub>
+      </m:oMath>
+      <w:r>
+        <w:rPr>
+          <w:rFonts w:ascii="宋体" w:eastAsia="宋体" w:hAnsi="宋体" w:hint="eastAsia"/>
+        </w:rPr>
+        <w:t>和</w:t>
+      </w:r>
+      <m:oMath>
+        <m:sSub>
+          <m:sSubPr>
+            <m:ctrlPr>
+              <w:rPr>
+                <w:rFonts w:ascii="Cambria Math" w:eastAsia="宋体" w:hAnsi="Cambria Math"/>
+                <w:i/>
+              </w:rPr>
+            </m:ctrlPr>
+          </m:sSubPr>
+          <m:e>
+            <m:acc>
+              <m:accPr>
+                <m:chr m:val="⃗"/>
+                <m:ctrlPr>
+                  <w:rPr>
+                    <w:rFonts w:ascii="Cambria Math" w:eastAsia="宋体" w:hAnsi="Cambria Math"/>
+                    <w:i/>
+                  </w:rPr>
+                </m:ctrlPr>
+              </m:accPr>
+              <m:e>
+                <m:r>
+                  <w:rPr>
+                    <w:rFonts w:ascii="Cambria Math" w:eastAsia="宋体" w:hAnsi="Cambria Math"/>
+                  </w:rPr>
+                  <m:t>x</m:t>
+                </m:r>
+              </m:e>
+            </m:acc>
+          </m:e>
+          <m:sub>
+            <m:r>
+              <w:rPr>
+                <w:rFonts w:ascii="Cambria Math" w:eastAsia="宋体" w:hAnsi="Cambria Math" w:hint="eastAsia"/>
+              </w:rPr>
+              <m:t>3</m:t>
+            </m:r>
+          </m:sub>
+        </m:sSub>
+      </m:oMath>
+      <w:r>
+        <w:rPr>
+          <w:rFonts w:ascii="宋体" w:eastAsia="宋体" w:hAnsi="宋体" w:hint="eastAsia"/>
+        </w:rPr>
+        <w:t>最近点的重心坐标</w:t>
+      </w:r>
+      <m:oMath>
+        <m:r>
+          <w:rPr>
+            <w:rFonts w:ascii="Cambria Math" w:eastAsia="宋体" w:hAnsi="Cambria Math"/>
+          </w:rPr>
+          <m:t>α,β,γ</m:t>
+        </m:r>
+      </m:oMath>
+      <w:r>
+        <w:rPr>
+          <w:rFonts w:ascii="宋体" w:eastAsia="宋体" w:hAnsi="宋体" w:hint="eastAsia"/>
+        </w:rPr>
+        <w:t>,使用下列</w:t>
+      </w:r>
+      <m:oMath>
+        <m:r>
+          <w:rPr>
+            <w:rFonts w:ascii="Cambria Math" w:eastAsia="宋体" w:hAnsi="Cambria Math" w:hint="eastAsia"/>
+          </w:rPr>
+          <m:t>2</m:t>
+        </m:r>
+        <m:r>
+          <w:rPr>
+            <w:rFonts w:ascii="Cambria Math" w:eastAsia="宋体" w:hAnsi="Cambria Math"/>
+          </w:rPr>
+          <m:t>×</m:t>
+        </m:r>
+        <m:r>
+          <w:rPr>
+            <w:rFonts w:ascii="Cambria Math" w:eastAsia="宋体" w:hAnsi="Cambria Math" w:hint="eastAsia"/>
+          </w:rPr>
+          <m:t>2</m:t>
+        </m:r>
+      </m:oMath>
+      <w:r>
+        <w:rPr>
+          <w:rFonts w:ascii="宋体" w:eastAsia="宋体" w:hAnsi="宋体" w:hint="eastAsia"/>
+        </w:rPr>
+        <w:t>线性系统:</w:t>
+      </w:r>
+    </w:p>
+    <w:p>
+      <w:pPr>
+        <w:rPr>
+          <w:rFonts w:ascii="宋体" w:eastAsia="宋体" w:hAnsi="宋体"/>
+        </w:rPr>
+      </w:pPr>
+      <m:oMathPara>
+        <m:oMath>
+          <m:d>
+            <m:dPr>
+              <m:begChr m:val="["/>
+              <m:endChr m:val="]"/>
+              <m:ctrlPr>
+                <w:rPr>
+                  <w:rFonts w:ascii="Cambria Math" w:eastAsia="宋体" w:hAnsi="Cambria Math"/>
+                  <w:i/>
+                </w:rPr>
+              </m:ctrlPr>
+            </m:dPr>
+            <m:e>
+              <m:m>
+                <m:mPr>
+                  <m:mcs>
+                    <m:mc>
+                      <m:mcPr>
+                        <m:count m:val="2"/>
+                        <m:mcJc m:val="center"/>
+                      </m:mcPr>
+                    </m:mc>
+                  </m:mcs>
+                  <m:ctrlPr>
+                    <w:rPr>
+                      <w:rFonts w:ascii="Cambria Math" w:eastAsia="宋体" w:hAnsi="Cambria Math"/>
+                      <w:i/>
+                    </w:rPr>
+                  </m:ctrlPr>
+                </m:mPr>
+                <m:mr>
+                  <m:e>
+                    <m:sSub>
+                      <m:sSubPr>
+                        <m:ctrlPr>
+                          <w:rPr>
+                            <w:rFonts w:ascii="Cambria Math" w:eastAsia="宋体" w:hAnsi="Cambria Math"/>
+                            <w:i/>
+                          </w:rPr>
+                        </m:ctrlPr>
+                      </m:sSubPr>
+                      <m:e>
+                        <m:acc>
+                          <m:accPr>
+                            <m:chr m:val="⃗"/>
+                            <m:ctrlPr>
+                              <w:rPr>
+                                <w:rFonts w:ascii="Cambria Math" w:eastAsia="宋体" w:hAnsi="Cambria Math"/>
+                                <w:i/>
+                              </w:rPr>
+                            </m:ctrlPr>
+                          </m:accPr>
+                          <m:e>
+                            <m:r>
+                              <w:rPr>
+                                <w:rFonts w:ascii="Cambria Math" w:eastAsia="宋体" w:hAnsi="Cambria Math"/>
+                              </w:rPr>
+                              <m:t>x</m:t>
+                            </m:r>
+                          </m:e>
+                        </m:acc>
+                      </m:e>
+                      <m:sub>
+                        <m:r>
+                          <w:rPr>
+                            <w:rFonts w:ascii="Cambria Math" w:eastAsia="宋体" w:hAnsi="Cambria Math"/>
+                          </w:rPr>
+                          <m:t>21</m:t>
+                        </m:r>
+                      </m:sub>
+                    </m:sSub>
+                    <m:r>
+                      <w:rPr>
+                        <w:rFonts w:ascii="Cambria Math" w:eastAsia="宋体" w:hAnsi="Cambria Math"/>
+                      </w:rPr>
+                      <m:t>∙</m:t>
+                    </m:r>
+                    <m:sSub>
+                      <m:sSubPr>
+                        <m:ctrlPr>
+                          <w:rPr>
+                            <w:rFonts w:ascii="Cambria Math" w:eastAsia="宋体" w:hAnsi="Cambria Math"/>
+                            <w:i/>
+                          </w:rPr>
+                        </m:ctrlPr>
+                      </m:sSubPr>
+                      <m:e>
+                        <m:acc>
+                          <m:accPr>
+                            <m:chr m:val="⃗"/>
+                            <m:ctrlPr>
+                              <w:rPr>
+                                <w:rFonts w:ascii="Cambria Math" w:eastAsia="宋体" w:hAnsi="Cambria Math"/>
+                                <w:i/>
+                              </w:rPr>
+                            </m:ctrlPr>
+                          </m:accPr>
+                          <m:e>
+                            <m:r>
+                              <w:rPr>
+                                <w:rFonts w:ascii="Cambria Math" w:eastAsia="宋体" w:hAnsi="Cambria Math"/>
+                              </w:rPr>
+                              <m:t>x</m:t>
+                            </m:r>
+                          </m:e>
+                        </m:acc>
+                      </m:e>
+                      <m:sub>
+                        <m:r>
+                          <w:rPr>
+                            <w:rFonts w:ascii="Cambria Math" w:eastAsia="宋体" w:hAnsi="Cambria Math"/>
+                          </w:rPr>
+                          <m:t>21</m:t>
+                        </m:r>
+                      </m:sub>
+                    </m:sSub>
+                  </m:e>
+                  <m:e>
+                    <m:sSub>
+                      <m:sSubPr>
+                        <m:ctrlPr>
+                          <w:rPr>
+                            <w:rFonts w:ascii="Cambria Math" w:eastAsia="宋体" w:hAnsi="Cambria Math"/>
+                            <w:i/>
+                          </w:rPr>
+                        </m:ctrlPr>
+                      </m:sSubPr>
+                      <m:e>
+                        <m:acc>
+                          <m:accPr>
+                            <m:chr m:val="⃗"/>
+                            <m:ctrlPr>
+                              <w:rPr>
+                                <w:rFonts w:ascii="Cambria Math" w:eastAsia="宋体" w:hAnsi="Cambria Math"/>
+                                <w:i/>
+                              </w:rPr>
+                            </m:ctrlPr>
+                          </m:accPr>
+                          <m:e>
+                            <m:r>
+                              <w:rPr>
+                                <w:rFonts w:ascii="Cambria Math" w:eastAsia="宋体" w:hAnsi="Cambria Math"/>
+                              </w:rPr>
+                              <m:t>x</m:t>
+                            </m:r>
+                          </m:e>
+                        </m:acc>
+                      </m:e>
+                      <m:sub>
+                        <m:r>
+                          <w:rPr>
+                            <w:rFonts w:ascii="Cambria Math" w:eastAsia="宋体" w:hAnsi="Cambria Math"/>
+                          </w:rPr>
+                          <m:t>21</m:t>
+                        </m:r>
+                      </m:sub>
+                    </m:sSub>
+                    <m:r>
+                      <w:rPr>
+                        <w:rFonts w:ascii="Cambria Math" w:eastAsia="宋体" w:hAnsi="Cambria Math"/>
+                      </w:rPr>
+                      <m:t>∙</m:t>
+                    </m:r>
+                    <m:sSub>
+                      <m:sSubPr>
+                        <m:ctrlPr>
+                          <w:rPr>
+                            <w:rFonts w:ascii="Cambria Math" w:eastAsia="宋体" w:hAnsi="Cambria Math"/>
+                            <w:i/>
+                          </w:rPr>
+                        </m:ctrlPr>
+                      </m:sSubPr>
+                      <m:e>
+                        <m:acc>
+                          <m:accPr>
+                            <m:chr m:val="⃗"/>
+                            <m:ctrlPr>
+                              <w:rPr>
+                                <w:rFonts w:ascii="Cambria Math" w:eastAsia="宋体" w:hAnsi="Cambria Math"/>
+                                <w:i/>
+                              </w:rPr>
+                            </m:ctrlPr>
+                          </m:accPr>
+                          <m:e>
+                            <m:r>
+                              <w:rPr>
+                                <w:rFonts w:ascii="Cambria Math" w:eastAsia="宋体" w:hAnsi="Cambria Math"/>
+                              </w:rPr>
+                              <m:t>x</m:t>
+                            </m:r>
+                          </m:e>
+                        </m:acc>
+                      </m:e>
+                      <m:sub>
+                        <m:r>
+                          <w:rPr>
+                            <w:rFonts w:ascii="Cambria Math" w:eastAsia="宋体" w:hAnsi="Cambria Math"/>
+                          </w:rPr>
+                          <m:t>31</m:t>
+                        </m:r>
+                      </m:sub>
+                    </m:sSub>
+                  </m:e>
+                </m:mr>
+                <m:mr>
+                  <m:e>
+                    <m:sSub>
+                      <m:sSubPr>
+                        <m:ctrlPr>
+                          <w:rPr>
+                            <w:rFonts w:ascii="Cambria Math" w:eastAsia="宋体" w:hAnsi="Cambria Math"/>
+                            <w:i/>
+                          </w:rPr>
+                        </m:ctrlPr>
+                      </m:sSubPr>
+                      <m:e>
+                        <m:acc>
+                          <m:accPr>
+                            <m:chr m:val="⃗"/>
+                            <m:ctrlPr>
+                              <w:rPr>
+                                <w:rFonts w:ascii="Cambria Math" w:eastAsia="宋体" w:hAnsi="Cambria Math"/>
+                                <w:i/>
+                              </w:rPr>
+                            </m:ctrlPr>
+                          </m:accPr>
+                          <m:e>
+                            <m:r>
+                              <w:rPr>
+                                <w:rFonts w:ascii="Cambria Math" w:eastAsia="宋体" w:hAnsi="Cambria Math"/>
+                              </w:rPr>
+                              <m:t>x</m:t>
+                            </m:r>
+                          </m:e>
+                        </m:acc>
+                      </m:e>
+                      <m:sub>
+                        <m:r>
+                          <w:rPr>
+                            <w:rFonts w:ascii="Cambria Math" w:eastAsia="宋体" w:hAnsi="Cambria Math"/>
+                          </w:rPr>
+                          <m:t>21</m:t>
+                        </m:r>
+                      </m:sub>
+                    </m:sSub>
+                    <m:r>
+                      <w:rPr>
+                        <w:rFonts w:ascii="Cambria Math" w:eastAsia="宋体" w:hAnsi="Cambria Math"/>
+                      </w:rPr>
+                      <m:t>∙</m:t>
+                    </m:r>
+                    <m:sSub>
+                      <m:sSubPr>
+                        <m:ctrlPr>
+                          <w:rPr>
+                            <w:rFonts w:ascii="Cambria Math" w:eastAsia="宋体" w:hAnsi="Cambria Math"/>
+                            <w:i/>
+                          </w:rPr>
+                        </m:ctrlPr>
+                      </m:sSubPr>
+                      <m:e>
+                        <m:acc>
+                          <m:accPr>
+                            <m:chr m:val="⃗"/>
+                            <m:ctrlPr>
+                              <w:rPr>
+                                <w:rFonts w:ascii="Cambria Math" w:eastAsia="宋体" w:hAnsi="Cambria Math"/>
+                                <w:i/>
+                              </w:rPr>
+                            </m:ctrlPr>
+                          </m:accPr>
+                          <m:e>
+                            <m:r>
+                              <w:rPr>
+                                <w:rFonts w:ascii="Cambria Math" w:eastAsia="宋体" w:hAnsi="Cambria Math"/>
+                              </w:rPr>
+                              <m:t>x</m:t>
+                            </m:r>
+                          </m:e>
+                        </m:acc>
+                      </m:e>
+                      <m:sub>
+                        <m:r>
+                          <w:rPr>
+                            <w:rFonts w:ascii="Cambria Math" w:eastAsia="宋体" w:hAnsi="Cambria Math"/>
+                          </w:rPr>
+                          <m:t>31</m:t>
+                        </m:r>
+                      </m:sub>
+                    </m:sSub>
+                  </m:e>
+                  <m:e>
+                    <m:sSub>
+                      <m:sSubPr>
+                        <m:ctrlPr>
+                          <w:rPr>
+                            <w:rFonts w:ascii="Cambria Math" w:eastAsia="宋体" w:hAnsi="Cambria Math"/>
+                            <w:i/>
+                          </w:rPr>
+                        </m:ctrlPr>
+                      </m:sSubPr>
+                      <m:e>
+                        <m:acc>
+                          <m:accPr>
+                            <m:chr m:val="⃗"/>
+                            <m:ctrlPr>
+                              <w:rPr>
+                                <w:rFonts w:ascii="Cambria Math" w:eastAsia="宋体" w:hAnsi="Cambria Math"/>
+                                <w:i/>
+                              </w:rPr>
+                            </m:ctrlPr>
+                          </m:accPr>
+                          <m:e>
+                            <m:r>
+                              <w:rPr>
+                                <w:rFonts w:ascii="Cambria Math" w:eastAsia="宋体" w:hAnsi="Cambria Math"/>
+                              </w:rPr>
+                              <m:t>x</m:t>
+                            </m:r>
+                          </m:e>
+                        </m:acc>
+                      </m:e>
+                      <m:sub>
+                        <m:r>
+                          <w:rPr>
+                            <w:rFonts w:ascii="Cambria Math" w:eastAsia="宋体" w:hAnsi="Cambria Math"/>
+                          </w:rPr>
+                          <m:t>31</m:t>
+                        </m:r>
+                      </m:sub>
+                    </m:sSub>
+                    <m:r>
+                      <w:rPr>
+                        <w:rFonts w:ascii="Cambria Math" w:eastAsia="宋体" w:hAnsi="Cambria Math"/>
+                      </w:rPr>
+                      <m:t>∙</m:t>
+                    </m:r>
+                    <m:sSub>
+                      <m:sSubPr>
+                        <m:ctrlPr>
+                          <w:rPr>
+                            <w:rFonts w:ascii="Cambria Math" w:eastAsia="宋体" w:hAnsi="Cambria Math"/>
+                            <w:i/>
+                          </w:rPr>
+                        </m:ctrlPr>
+                      </m:sSubPr>
+                      <m:e>
+                        <m:acc>
+                          <m:accPr>
+                            <m:chr m:val="⃗"/>
+                            <m:ctrlPr>
+                              <w:rPr>
+                                <w:rFonts w:ascii="Cambria Math" w:eastAsia="宋体" w:hAnsi="Cambria Math"/>
+                                <w:i/>
+                              </w:rPr>
+                            </m:ctrlPr>
+                          </m:accPr>
+                          <m:e>
+                            <m:r>
+                              <w:rPr>
+                                <w:rFonts w:ascii="Cambria Math" w:eastAsia="宋体" w:hAnsi="Cambria Math"/>
+                              </w:rPr>
+                              <m:t>x</m:t>
+                            </m:r>
+                          </m:e>
+                        </m:acc>
+                      </m:e>
+                      <m:sub>
+                        <m:r>
+                          <w:rPr>
+                            <w:rFonts w:ascii="Cambria Math" w:eastAsia="宋体" w:hAnsi="Cambria Math"/>
+                          </w:rPr>
+                          <m:t>31</m:t>
+                        </m:r>
+                      </m:sub>
+                    </m:sSub>
+                  </m:e>
+                </m:mr>
+              </m:m>
+            </m:e>
+          </m:d>
+          <m:d>
+            <m:dPr>
+              <m:begChr m:val="["/>
+              <m:endChr m:val="]"/>
+              <m:ctrlPr>
+                <w:rPr>
+                  <w:rFonts w:ascii="Cambria Math" w:eastAsia="宋体" w:hAnsi="Cambria Math"/>
+                  <w:i/>
+                </w:rPr>
+              </m:ctrlPr>
+            </m:dPr>
+            <m:e>
+              <m:m>
+                <m:mPr>
+                  <m:mcs>
+                    <m:mc>
+                      <m:mcPr>
+                        <m:count m:val="1"/>
+                        <m:mcJc m:val="center"/>
+                      </m:mcPr>
+                    </m:mc>
+                  </m:mcs>
+                  <m:ctrlPr>
+                    <w:rPr>
+                      <w:rFonts w:ascii="Cambria Math" w:eastAsia="宋体" w:hAnsi="Cambria Math"/>
+                      <w:i/>
+                    </w:rPr>
+                  </m:ctrlPr>
+                </m:mPr>
+                <m:mr>
+                  <m:e>
+                    <m:r>
+                      <w:rPr>
+                        <w:rFonts w:ascii="Cambria Math" w:eastAsia="宋体" w:hAnsi="Cambria Math"/>
+                      </w:rPr>
+                      <m:t>β</m:t>
+                    </m:r>
+                  </m:e>
+                </m:mr>
+                <m:mr>
+                  <m:e>
+                    <m:r>
+                      <w:rPr>
+                        <w:rFonts w:ascii="Cambria Math" w:eastAsia="宋体" w:hAnsi="Cambria Math"/>
+                      </w:rPr>
+                      <m:t>γ</m:t>
+                    </m:r>
+                  </m:e>
+                </m:mr>
+              </m:m>
+            </m:e>
+          </m:d>
+          <m:r>
+            <w:rPr>
+              <w:rFonts w:ascii="Cambria Math" w:eastAsia="宋体" w:hAnsi="Cambria Math"/>
+            </w:rPr>
+            <m:t>=</m:t>
+          </m:r>
+          <m:d>
+            <m:dPr>
+              <m:begChr m:val="["/>
+              <m:endChr m:val="]"/>
+              <m:ctrlPr>
+                <w:rPr>
+                  <w:rFonts w:ascii="Cambria Math" w:eastAsia="宋体" w:hAnsi="Cambria Math"/>
+                  <w:i/>
+                </w:rPr>
+              </m:ctrlPr>
+            </m:dPr>
+            <m:e>
+              <m:m>
+                <m:mPr>
+                  <m:mcs>
+                    <m:mc>
+                      <m:mcPr>
+                        <m:count m:val="1"/>
+                        <m:mcJc m:val="center"/>
+                      </m:mcPr>
+                    </m:mc>
+                  </m:mcs>
+                  <m:ctrlPr>
+                    <w:rPr>
+                      <w:rFonts w:ascii="Cambria Math" w:eastAsia="宋体" w:hAnsi="Cambria Math"/>
+                      <w:i/>
+                    </w:rPr>
+                  </m:ctrlPr>
+                </m:mPr>
+                <m:mr>
+                  <m:e>
+                    <m:sSub>
+                      <m:sSubPr>
+                        <m:ctrlPr>
+                          <w:rPr>
+                            <w:rFonts w:ascii="Cambria Math" w:eastAsia="宋体" w:hAnsi="Cambria Math"/>
+                            <w:i/>
+                          </w:rPr>
+                        </m:ctrlPr>
+                      </m:sSubPr>
+                      <m:e>
+                        <m:acc>
+                          <m:accPr>
+                            <m:chr m:val="⃗"/>
+                            <m:ctrlPr>
+                              <w:rPr>
+                                <w:rFonts w:ascii="Cambria Math" w:eastAsia="宋体" w:hAnsi="Cambria Math"/>
+                                <w:i/>
+                              </w:rPr>
+                            </m:ctrlPr>
+                          </m:accPr>
+                          <m:e>
+                            <m:r>
+                              <w:rPr>
+                                <w:rFonts w:ascii="Cambria Math" w:eastAsia="宋体" w:hAnsi="Cambria Math"/>
+                              </w:rPr>
+                              <m:t>x</m:t>
+                            </m:r>
+                          </m:e>
+                        </m:acc>
+                      </m:e>
+                      <m:sub>
+                        <m:r>
+                          <w:rPr>
+                            <w:rFonts w:ascii="Cambria Math" w:eastAsia="宋体" w:hAnsi="Cambria Math"/>
+                          </w:rPr>
+                          <m:t>21</m:t>
+                        </m:r>
+                      </m:sub>
+                    </m:sSub>
+                    <m:r>
+                      <w:rPr>
+                        <w:rFonts w:ascii="Cambria Math" w:eastAsia="宋体" w:hAnsi="Cambria Math"/>
+                      </w:rPr>
+                      <m:t>∙</m:t>
+                    </m:r>
+                    <m:sSub>
+                      <m:sSubPr>
+                        <m:ctrlPr>
+                          <w:rPr>
+                            <w:rFonts w:ascii="Cambria Math" w:eastAsia="宋体" w:hAnsi="Cambria Math"/>
+                            <w:i/>
+                          </w:rPr>
+                        </m:ctrlPr>
+                      </m:sSubPr>
+                      <m:e>
+                        <m:acc>
+                          <m:accPr>
+                            <m:chr m:val="⃗"/>
+                            <m:ctrlPr>
+                              <w:rPr>
+                                <w:rFonts w:ascii="Cambria Math" w:eastAsia="宋体" w:hAnsi="Cambria Math"/>
+                                <w:i/>
+                              </w:rPr>
+                            </m:ctrlPr>
+                          </m:accPr>
+                          <m:e>
+                            <m:r>
+                              <w:rPr>
+                                <w:rFonts w:ascii="Cambria Math" w:eastAsia="宋体" w:hAnsi="Cambria Math"/>
+                              </w:rPr>
+                              <m:t>x</m:t>
+                            </m:r>
+                          </m:e>
+                        </m:acc>
+                      </m:e>
+                      <m:sub>
+                        <m:r>
+                          <w:rPr>
+                            <w:rFonts w:ascii="Cambria Math" w:eastAsia="宋体" w:hAnsi="Cambria Math"/>
+                          </w:rPr>
+                          <m:t>01</m:t>
+                        </m:r>
+                      </m:sub>
+                    </m:sSub>
+                  </m:e>
+                </m:mr>
+                <m:mr>
+                  <m:e>
+                    <m:sSub>
+                      <m:sSubPr>
+                        <m:ctrlPr>
+                          <w:rPr>
+                            <w:rFonts w:ascii="Cambria Math" w:eastAsia="宋体" w:hAnsi="Cambria Math"/>
+                            <w:i/>
+                          </w:rPr>
+                        </m:ctrlPr>
+                      </m:sSubPr>
+                      <m:e>
+                        <m:acc>
+                          <m:accPr>
+                            <m:chr m:val="⃗"/>
+                            <m:ctrlPr>
+                              <w:rPr>
+                                <w:rFonts w:ascii="Cambria Math" w:eastAsia="宋体" w:hAnsi="Cambria Math"/>
+                                <w:i/>
+                              </w:rPr>
+                            </m:ctrlPr>
+                          </m:accPr>
+                          <m:e>
+                            <m:r>
+                              <w:rPr>
+                                <w:rFonts w:ascii="Cambria Math" w:eastAsia="宋体" w:hAnsi="Cambria Math"/>
+                              </w:rPr>
+                              <m:t>x</m:t>
+                            </m:r>
+                          </m:e>
+                        </m:acc>
+                      </m:e>
+                      <m:sub>
+                        <m:r>
+                          <w:rPr>
+                            <w:rFonts w:ascii="Cambria Math" w:eastAsia="宋体" w:hAnsi="Cambria Math"/>
+                          </w:rPr>
+                          <m:t>31</m:t>
+                        </m:r>
+                      </m:sub>
+                    </m:sSub>
+                    <m:r>
+                      <w:rPr>
+                        <w:rFonts w:ascii="Cambria Math" w:eastAsia="宋体" w:hAnsi="Cambria Math"/>
+                      </w:rPr>
+                      <m:t>∙</m:t>
+                    </m:r>
+                    <m:sSub>
+                      <m:sSubPr>
+                        <m:ctrlPr>
+                          <w:rPr>
+                            <w:rFonts w:ascii="Cambria Math" w:eastAsia="宋体" w:hAnsi="Cambria Math"/>
+                            <w:i/>
+                          </w:rPr>
+                        </m:ctrlPr>
+                      </m:sSubPr>
+                      <m:e>
+                        <m:acc>
+                          <m:accPr>
+                            <m:chr m:val="⃗"/>
+                            <m:ctrlPr>
+                              <w:rPr>
+                                <w:rFonts w:ascii="Cambria Math" w:eastAsia="宋体" w:hAnsi="Cambria Math"/>
+                                <w:i/>
+                              </w:rPr>
+                            </m:ctrlPr>
+                          </m:accPr>
+                          <m:e>
+                            <m:r>
+                              <w:rPr>
+                                <w:rFonts w:ascii="Cambria Math" w:eastAsia="宋体" w:hAnsi="Cambria Math"/>
+                              </w:rPr>
+                              <m:t>x</m:t>
+                            </m:r>
+                          </m:e>
+                        </m:acc>
+                      </m:e>
+                      <m:sub>
+                        <m:r>
+                          <w:rPr>
+                            <w:rFonts w:ascii="Cambria Math" w:eastAsia="宋体" w:hAnsi="Cambria Math"/>
+                          </w:rPr>
+                          <m:t>01</m:t>
+                        </m:r>
+                      </m:sub>
+                    </m:sSub>
+                  </m:e>
+                </m:mr>
+              </m:m>
+            </m:e>
+          </m:d>
+        </m:oMath>
+      </m:oMathPara>
+    </w:p>
+    <w:p>
+      <w:pPr>
+        <w:rPr>
+          <w:rFonts w:ascii="宋体" w:eastAsia="宋体" w:hAnsi="宋体"/>
+        </w:rPr>
+      </w:pPr>
+      <m:oMathPara>
+        <m:oMath>
+          <m:r>
+            <w:rPr>
+              <w:rFonts w:ascii="Cambria Math" w:eastAsia="宋体" w:hAnsi="Cambria Math"/>
+            </w:rPr>
+            <m:t>α=1-β-γ,</m:t>
+          </m:r>
+        </m:oMath>
+      </m:oMathPara>
+    </w:p>
+    <w:p>
+      <w:pPr>
+        <w:rPr>
+          <w:rFonts w:ascii="宋体" w:eastAsia="宋体" w:hAnsi="宋体"/>
+        </w:rPr>
+      </w:pPr>
+      <w:r>
+        <w:rPr>
+          <w:rFonts w:ascii="宋体" w:eastAsia="宋体" w:hAnsi="宋体" w:hint="eastAsia"/>
+        </w:rPr>
+        <w:t>其中</w:t>
+      </w:r>
+      <m:oMath>
+        <m:sSub>
+          <m:sSubPr>
+            <m:ctrlPr>
+              <w:rPr>
+                <w:rFonts w:ascii="Cambria Math" w:eastAsia="宋体" w:hAnsi="Cambria Math"/>
+                <w:i/>
+              </w:rPr>
+            </m:ctrlPr>
+          </m:sSubPr>
+          <m:e>
+            <m:acc>
+              <m:accPr>
+                <m:chr m:val="⃗"/>
+                <m:ctrlPr>
+                  <w:rPr>
+                    <w:rFonts w:ascii="Cambria Math" w:eastAsia="宋体" w:hAnsi="Cambria Math"/>
+                    <w:i/>
+                  </w:rPr>
+                </m:ctrlPr>
+              </m:accPr>
+              <m:e>
+                <m:r>
+                  <w:rPr>
+                    <w:rFonts w:ascii="Cambria Math" w:eastAsia="宋体" w:hAnsi="Cambria Math"/>
+                  </w:rPr>
+                  <m:t>x</m:t>
+                </m:r>
+              </m:e>
+            </m:acc>
+          </m:e>
+          <m:sub>
+            <m:r>
+              <w:rPr>
+                <w:rFonts w:ascii="Cambria Math" w:eastAsia="宋体" w:hAnsi="Cambria Math"/>
+              </w:rPr>
+              <m:t>21</m:t>
+            </m:r>
+          </m:sub>
+        </m:sSub>
+      </m:oMath>
+      <w:r>
+        <w:rPr>
+          <w:rFonts w:ascii="宋体" w:eastAsia="宋体" w:hAnsi="宋体" w:hint="eastAsia"/>
+        </w:rPr>
+        <w:t>是</w:t>
+      </w:r>
+      <m:oMath>
+        <m:sSub>
+          <m:sSubPr>
+            <m:ctrlPr>
+              <w:rPr>
+                <w:rFonts w:ascii="Cambria Math" w:eastAsia="宋体" w:hAnsi="Cambria Math"/>
+                <w:i/>
+              </w:rPr>
+            </m:ctrlPr>
+          </m:sSubPr>
+          <m:e>
+            <m:acc>
+              <m:accPr>
+                <m:chr m:val="⃗"/>
+                <m:ctrlPr>
+                  <w:rPr>
+                    <w:rFonts w:ascii="Cambria Math" w:eastAsia="宋体" w:hAnsi="Cambria Math"/>
+                    <w:i/>
+                  </w:rPr>
+                </m:ctrlPr>
+              </m:accPr>
+              <m:e>
+                <m:r>
+                  <w:rPr>
+                    <w:rFonts w:ascii="Cambria Math" w:eastAsia="宋体" w:hAnsi="Cambria Math"/>
+                  </w:rPr>
+                  <m:t>x</m:t>
+                </m:r>
+              </m:e>
+            </m:acc>
+          </m:e>
+          <m:sub>
+            <m:r>
+              <w:rPr>
+                <w:rFonts w:ascii="Cambria Math" w:eastAsia="宋体" w:hAnsi="Cambria Math"/>
+              </w:rPr>
+              <m:t>2</m:t>
+            </m:r>
+          </m:sub>
+        </m:sSub>
+        <m:r>
+          <w:rPr>
+            <w:rFonts w:ascii="微软雅黑" w:eastAsia="微软雅黑" w:hAnsi="微软雅黑" w:cs="微软雅黑" w:hint="eastAsia"/>
+          </w:rPr>
+          <m:t>-</m:t>
+        </m:r>
+        <m:sSub>
+          <m:sSubPr>
+            <m:ctrlPr>
+              <w:rPr>
+                <w:rFonts w:ascii="Cambria Math" w:eastAsia="宋体" w:hAnsi="Cambria Math"/>
+                <w:i/>
+              </w:rPr>
+            </m:ctrlPr>
+          </m:sSubPr>
+          <m:e>
+            <m:acc>
+              <m:accPr>
+                <m:chr m:val="⃗"/>
+                <m:ctrlPr>
+                  <w:rPr>
+                    <w:rFonts w:ascii="Cambria Math" w:eastAsia="宋体" w:hAnsi="Cambria Math"/>
+                    <w:i/>
+                  </w:rPr>
+                </m:ctrlPr>
+              </m:accPr>
+              <m:e>
+                <m:r>
+                  <w:rPr>
+                    <w:rFonts w:ascii="Cambria Math" w:eastAsia="宋体" w:hAnsi="Cambria Math"/>
+                  </w:rPr>
+                  <m:t>x</m:t>
+                </m:r>
+              </m:e>
+            </m:acc>
+          </m:e>
+          <m:sub>
+            <m:r>
+              <w:rPr>
+                <w:rFonts w:ascii="Cambria Math" w:eastAsia="宋体" w:hAnsi="Cambria Math"/>
+              </w:rPr>
+              <m:t>1</m:t>
+            </m:r>
+          </m:sub>
+        </m:sSub>
+      </m:oMath>
+      <w:r>
+        <w:rPr>
+          <w:rFonts w:ascii="宋体" w:eastAsia="宋体" w:hAnsi="宋体" w:hint="eastAsia"/>
+        </w:rPr>
+        <w:t>的缩写,其它一样.</w:t>
+      </w:r>
+      <w:r>
+        <w:rPr>
+          <w:rFonts w:ascii="宋体" w:eastAsia="宋体" w:hAnsi="宋体" w:hint="eastAsia"/>
+        </w:rPr>
+        <w:t>如果重心坐标均为非负值</w:t>
+      </w:r>
+      <w:r>
+        <w:rPr>
+          <w:rFonts w:ascii="宋体" w:eastAsia="宋体" w:hAnsi="宋体" w:hint="eastAsia"/>
+        </w:rPr>
+        <w:t>,</w:t>
+      </w:r>
+      <w:r>
+        <w:rPr>
+          <w:rFonts w:ascii="宋体" w:eastAsia="宋体" w:hAnsi="宋体" w:hint="eastAsia"/>
+        </w:rPr>
+        <w:t>则平面中最近的点在三角形内</w:t>
+      </w:r>
+      <w:r>
+        <w:rPr>
+          <w:rFonts w:ascii="宋体" w:eastAsia="宋体" w:hAnsi="宋体" w:hint="eastAsia"/>
+        </w:rPr>
+        <w:t>,</w:t>
+      </w:r>
+      <w:r>
+        <w:rPr>
+          <w:rFonts w:ascii="宋体" w:eastAsia="宋体" w:hAnsi="宋体" w:hint="eastAsia"/>
+        </w:rPr>
+        <w:t>您可以使用</w:t>
+      </w:r>
+      <m:oMath>
+        <m:sSub>
+          <m:sSubPr>
+            <m:ctrlPr>
+              <w:rPr>
+                <w:rFonts w:ascii="Cambria Math" w:eastAsia="宋体" w:hAnsi="Cambria Math"/>
+                <w:i/>
+              </w:rPr>
+            </m:ctrlPr>
+          </m:sSubPr>
+          <m:e>
+            <m:acc>
+              <m:accPr>
+                <m:chr m:val="⃗"/>
+                <m:ctrlPr>
+                  <w:rPr>
+                    <w:rFonts w:ascii="Cambria Math" w:eastAsia="宋体" w:hAnsi="Cambria Math"/>
+                    <w:i/>
+                  </w:rPr>
+                </m:ctrlPr>
+              </m:accPr>
+              <m:e>
+                <m:r>
+                  <w:rPr>
+                    <w:rFonts w:ascii="Cambria Math" w:eastAsia="宋体" w:hAnsi="Cambria Math"/>
+                  </w:rPr>
+                  <m:t>x</m:t>
+                </m:r>
+              </m:e>
+            </m:acc>
+          </m:e>
+          <m:sub>
+            <m:r>
+              <w:rPr>
+                <w:rFonts w:ascii="Cambria Math" w:eastAsia="宋体" w:hAnsi="Cambria Math"/>
+              </w:rPr>
+              <m:t>0</m:t>
+            </m:r>
+          </m:sub>
+        </m:sSub>
+      </m:oMath>
+      <w:r>
+        <w:rPr>
+          <w:rFonts w:ascii="宋体" w:eastAsia="宋体" w:hAnsi="宋体"/>
+        </w:rPr>
+        <w:t>和</w:t>
+      </w:r>
+      <m:oMath>
+        <m:r>
+          <w:rPr>
+            <w:rFonts w:ascii="Cambria Math" w:eastAsia="宋体" w:hAnsi="Cambria Math"/>
+          </w:rPr>
+          <m:t>α</m:t>
+        </m:r>
+        <m:sSub>
+          <m:sSubPr>
+            <m:ctrlPr>
+              <w:rPr>
+                <w:rFonts w:ascii="Cambria Math" w:eastAsia="宋体" w:hAnsi="Cambria Math"/>
+                <w:i/>
+              </w:rPr>
+            </m:ctrlPr>
+          </m:sSubPr>
+          <m:e>
+            <m:acc>
+              <m:accPr>
+                <m:chr m:val="⃗"/>
+                <m:ctrlPr>
+                  <w:rPr>
+                    <w:rFonts w:ascii="Cambria Math" w:eastAsia="宋体" w:hAnsi="Cambria Math"/>
+                    <w:i/>
+                  </w:rPr>
+                </m:ctrlPr>
+              </m:accPr>
+              <m:e>
+                <m:r>
+                  <w:rPr>
+                    <w:rFonts w:ascii="Cambria Math" w:eastAsia="宋体" w:hAnsi="Cambria Math"/>
+                  </w:rPr>
+                  <m:t>x</m:t>
+                </m:r>
+              </m:e>
+            </m:acc>
+          </m:e>
+          <m:sub>
+            <m:r>
+              <w:rPr>
+                <w:rFonts w:ascii="Cambria Math" w:eastAsia="宋体" w:hAnsi="Cambria Math"/>
+              </w:rPr>
+              <m:t>1</m:t>
+            </m:r>
+          </m:sub>
+        </m:sSub>
+        <m:r>
+          <w:rPr>
+            <w:rFonts w:ascii="Cambria Math" w:eastAsia="宋体" w:hAnsi="Cambria Math"/>
+          </w:rPr>
+          <m:t>+β</m:t>
+        </m:r>
+        <m:sSub>
+          <m:sSubPr>
+            <m:ctrlPr>
+              <w:rPr>
+                <w:rFonts w:ascii="Cambria Math" w:eastAsia="宋体" w:hAnsi="Cambria Math"/>
+                <w:i/>
+              </w:rPr>
+            </m:ctrlPr>
+          </m:sSubPr>
+          <m:e>
+            <m:acc>
+              <m:accPr>
+                <m:chr m:val="⃗"/>
+                <m:ctrlPr>
+                  <w:rPr>
+                    <w:rFonts w:ascii="Cambria Math" w:eastAsia="宋体" w:hAnsi="Cambria Math"/>
+                    <w:i/>
+                  </w:rPr>
+                </m:ctrlPr>
+              </m:accPr>
+              <m:e>
+                <m:r>
+                  <w:rPr>
+                    <w:rFonts w:ascii="Cambria Math" w:eastAsia="宋体" w:hAnsi="Cambria Math"/>
+                  </w:rPr>
+                  <m:t>x</m:t>
+                </m:r>
+              </m:e>
+            </m:acc>
+          </m:e>
+          <m:sub>
+            <m:r>
+              <w:rPr>
+                <w:rFonts w:ascii="Cambria Math" w:eastAsia="宋体" w:hAnsi="Cambria Math"/>
+              </w:rPr>
+              <m:t>2</m:t>
+            </m:r>
+          </m:sub>
+        </m:sSub>
+        <m:r>
+          <w:rPr>
+            <w:rFonts w:ascii="Cambria Math" w:eastAsia="宋体" w:hAnsi="Cambria Math"/>
+          </w:rPr>
+          <m:t>+γ</m:t>
+        </m:r>
+        <m:sSub>
+          <m:sSubPr>
+            <m:ctrlPr>
+              <w:rPr>
+                <w:rFonts w:ascii="Cambria Math" w:eastAsia="宋体" w:hAnsi="Cambria Math"/>
+                <w:i/>
+              </w:rPr>
+            </m:ctrlPr>
+          </m:sSubPr>
+          <m:e>
+            <m:acc>
+              <m:accPr>
+                <m:chr m:val="⃗"/>
+                <m:ctrlPr>
+                  <w:rPr>
+                    <w:rFonts w:ascii="Cambria Math" w:eastAsia="宋体" w:hAnsi="Cambria Math"/>
+                    <w:i/>
+                  </w:rPr>
+                </m:ctrlPr>
+              </m:accPr>
+              <m:e>
+                <m:r>
+                  <w:rPr>
+                    <w:rFonts w:ascii="Cambria Math" w:eastAsia="宋体" w:hAnsi="Cambria Math"/>
+                  </w:rPr>
+                  <m:t>x</m:t>
+                </m:r>
+              </m:e>
+            </m:acc>
+          </m:e>
+          <m:sub>
+            <m:r>
+              <w:rPr>
+                <w:rFonts w:ascii="Cambria Math" w:eastAsia="宋体" w:hAnsi="Cambria Math"/>
+              </w:rPr>
+              <m:t>3</m:t>
+            </m:r>
+          </m:sub>
+        </m:sSub>
+      </m:oMath>
+      <w:r>
+        <w:rPr>
+          <w:rFonts w:ascii="宋体" w:eastAsia="宋体" w:hAnsi="宋体"/>
+        </w:rPr>
+        <w:t>之间的距离</w:t>
+      </w:r>
+      <w:r>
+        <w:rPr>
+          <w:rFonts w:ascii="宋体" w:eastAsia="宋体" w:hAnsi="宋体" w:hint="eastAsia"/>
+        </w:rPr>
+        <w:t>.</w:t>
+      </w:r>
+      <w:r>
+        <w:rPr>
+          <w:rFonts w:ascii="宋体" w:eastAsia="宋体" w:hAnsi="宋体"/>
+        </w:rPr>
+        <w:t>否则</w:t>
+      </w:r>
+      <w:r>
+        <w:rPr>
+          <w:rFonts w:ascii="宋体" w:eastAsia="宋体" w:hAnsi="宋体" w:hint="eastAsia"/>
+        </w:rPr>
+        <w:t>,</w:t>
+      </w:r>
+      <w:r>
+        <w:rPr>
+          <w:rFonts w:ascii="宋体" w:eastAsia="宋体" w:hAnsi="宋体"/>
+        </w:rPr>
+        <w:t>最接近的点必须位于三角形的边缘之一上</w:t>
+      </w:r>
+      <w:r>
+        <w:rPr>
+          <w:rFonts w:ascii="宋体" w:eastAsia="宋体" w:hAnsi="宋体" w:hint="eastAsia"/>
+        </w:rPr>
+        <w:t>.</w:t>
+      </w:r>
+      <w:r>
+        <w:rPr>
+          <w:rFonts w:hint="eastAsia"/>
+        </w:rPr>
+        <w:t xml:space="preserve"> </w:t>
+      </w:r>
+      <w:r>
+        <w:rPr>
+          <w:rFonts w:ascii="宋体" w:eastAsia="宋体" w:hAnsi="宋体" w:hint="eastAsia"/>
+        </w:rPr>
+        <w:t>如果重心坐标为正</w:t>
+      </w:r>
+      <w:r>
+        <w:rPr>
+          <w:rFonts w:ascii="宋体" w:eastAsia="宋体" w:hAnsi="宋体" w:hint="eastAsia"/>
+        </w:rPr>
+        <w:t>,</w:t>
+      </w:r>
+      <w:r>
+        <w:rPr>
+          <w:rFonts w:ascii="宋体" w:eastAsia="宋体" w:hAnsi="宋体" w:hint="eastAsia"/>
+        </w:rPr>
+        <w:t>则不需要检查</w:t>
+      </w:r>
+      <w:r>
+        <w:rPr>
+          <w:rFonts w:ascii="宋体" w:eastAsia="宋体" w:hAnsi="宋体" w:hint="eastAsia"/>
+        </w:rPr>
+        <w:t>对</w:t>
+      </w:r>
+      <w:r>
+        <w:rPr>
+          <w:rFonts w:ascii="宋体" w:eastAsia="宋体" w:hAnsi="宋体" w:hint="eastAsia"/>
+        </w:rPr>
+        <w:t>边（</w:t>
+      </w:r>
+      <m:oMath>
+        <m:r>
+          <w:rPr>
+            <w:rFonts w:ascii="Cambria Math" w:eastAsia="宋体" w:hAnsi="Cambria Math"/>
+          </w:rPr>
+          <m:t>α</m:t>
+        </m:r>
+      </m:oMath>
+      <w:r>
+        <w:rPr>
+          <w:rFonts w:ascii="宋体" w:eastAsia="宋体" w:hAnsi="宋体" w:hint="eastAsia"/>
+        </w:rPr>
+        <w:t>与</w:t>
+      </w:r>
+      <m:oMath>
+        <m:sSub>
+          <m:sSubPr>
+            <m:ctrlPr>
+              <w:rPr>
+                <w:rFonts w:ascii="Cambria Math" w:eastAsia="宋体" w:hAnsi="Cambria Math"/>
+                <w:i/>
+              </w:rPr>
+            </m:ctrlPr>
+          </m:sSubPr>
+          <m:e>
+            <m:acc>
+              <m:accPr>
+                <m:chr m:val="⃗"/>
+                <m:ctrlPr>
+                  <w:rPr>
+                    <w:rFonts w:ascii="Cambria Math" w:eastAsia="宋体" w:hAnsi="Cambria Math"/>
+                    <w:i/>
+                  </w:rPr>
+                </m:ctrlPr>
+              </m:accPr>
+              <m:e>
+                <m:r>
+                  <w:rPr>
+                    <w:rFonts w:ascii="Cambria Math" w:eastAsia="宋体" w:hAnsi="Cambria Math"/>
+                  </w:rPr>
+                  <m:t>x</m:t>
+                </m:r>
+              </m:e>
+            </m:acc>
+          </m:e>
+          <m:sub>
+            <m:r>
+              <w:rPr>
+                <w:rFonts w:ascii="Cambria Math" w:eastAsia="宋体" w:hAnsi="Cambria Math"/>
+              </w:rPr>
+              <m:t>2</m:t>
+            </m:r>
+          </m:sub>
+        </m:sSub>
+        <m:r>
+          <w:rPr>
+            <w:rFonts w:ascii="Cambria Math" w:eastAsia="微软雅黑" w:hAnsi="Cambria Math" w:cs="微软雅黑" w:hint="eastAsia"/>
+          </w:rPr>
+          <m:t>-</m:t>
+        </m:r>
+        <m:sSub>
+          <m:sSubPr>
+            <m:ctrlPr>
+              <w:rPr>
+                <w:rFonts w:ascii="Cambria Math" w:eastAsia="宋体" w:hAnsi="Cambria Math"/>
+                <w:i/>
+              </w:rPr>
+            </m:ctrlPr>
+          </m:sSubPr>
+          <m:e>
+            <m:acc>
+              <m:accPr>
+                <m:chr m:val="⃗"/>
+                <m:ctrlPr>
+                  <w:rPr>
+                    <w:rFonts w:ascii="Cambria Math" w:eastAsia="宋体" w:hAnsi="Cambria Math"/>
+                    <w:i/>
+                  </w:rPr>
+                </m:ctrlPr>
+              </m:accPr>
+              <m:e>
+                <m:r>
+                  <w:rPr>
+                    <w:rFonts w:ascii="Cambria Math" w:eastAsia="宋体" w:hAnsi="Cambria Math"/>
+                  </w:rPr>
+                  <m:t>x</m:t>
+                </m:r>
+              </m:e>
+            </m:acc>
+          </m:e>
+          <m:sub>
+            <m:r>
+              <w:rPr>
+                <w:rFonts w:ascii="Cambria Math" w:eastAsia="宋体" w:hAnsi="Cambria Math"/>
+              </w:rPr>
+              <m:t>3</m:t>
+            </m:r>
+          </m:sub>
+        </m:sSub>
+      </m:oMath>
+      <w:r>
+        <w:rPr>
+          <w:rFonts w:ascii="宋体" w:eastAsia="宋体" w:hAnsi="宋体"/>
+        </w:rPr>
+        <w:t>等相对）</w:t>
+      </w:r>
+      <w:r>
+        <w:rPr>
+          <w:rFonts w:ascii="宋体" w:eastAsia="宋体" w:hAnsi="宋体" w:hint="eastAsia"/>
+        </w:rPr>
+        <w:t>,</w:t>
+      </w:r>
+      <w:r>
+        <w:rPr>
+          <w:rFonts w:ascii="宋体" w:eastAsia="宋体" w:hAnsi="宋体"/>
+        </w:rPr>
+        <w:t>但是在某些情况下</w:t>
+      </w:r>
+      <w:r>
+        <w:rPr>
+          <w:rFonts w:ascii="宋体" w:eastAsia="宋体" w:hAnsi="宋体" w:hint="eastAsia"/>
+        </w:rPr>
+        <w:t>,</w:t>
+      </w:r>
+      <w:r>
+        <w:rPr>
+          <w:rFonts w:ascii="宋体" w:eastAsia="宋体" w:hAnsi="宋体"/>
+        </w:rPr>
+        <w:t>必须同时考虑两条边</w:t>
+      </w:r>
+      <w:r>
+        <w:rPr>
+          <w:rFonts w:ascii="宋体" w:eastAsia="宋体" w:hAnsi="宋体" w:hint="eastAsia"/>
+        </w:rPr>
+        <w:t>,</w:t>
+      </w:r>
+      <w:r>
+        <w:rPr>
+          <w:rFonts w:ascii="宋体" w:eastAsia="宋体" w:hAnsi="宋体"/>
+        </w:rPr>
+        <w:t>并且将两条边的距离最小</w:t>
+      </w:r>
+      <w:r>
+        <w:rPr>
+          <w:rFonts w:ascii="宋体" w:eastAsia="宋体" w:hAnsi="宋体" w:hint="eastAsia"/>
+        </w:rPr>
+        <w:t>.</w:t>
+      </w:r>
+    </w:p>
+    <w:p>
+      <w:pPr>
+        <w:rPr>
+          <w:rFonts w:ascii="宋体" w:eastAsia="宋体" w:hAnsi="宋体"/>
+        </w:rPr>
+      </w:pPr>
+      <w:r>
+        <w:rPr>
+          <w:rFonts w:ascii="宋体" w:eastAsia="宋体" w:hAnsi="宋体"/>
+        </w:rPr>
+        <w:lastRenderedPageBreak/>
+        <w:tab/>
+      </w:r>
+      <w:r>
+        <w:rPr>
+          <w:rFonts w:ascii="宋体" w:eastAsia="宋体" w:hAnsi="宋体" w:hint="eastAsia"/>
+        </w:rPr>
+        <w:t>计算点</w:t>
+      </w:r>
+      <m:oMath>
+        <m:sSub>
+          <m:sSubPr>
+            <m:ctrlPr>
+              <w:rPr>
+                <w:rFonts w:ascii="Cambria Math" w:eastAsia="宋体" w:hAnsi="Cambria Math"/>
+                <w:i/>
+              </w:rPr>
+            </m:ctrlPr>
+          </m:sSubPr>
+          <m:e>
+            <m:acc>
+              <m:accPr>
+                <m:chr m:val="⃗"/>
+                <m:ctrlPr>
+                  <w:rPr>
+                    <w:rFonts w:ascii="Cambria Math" w:eastAsia="宋体" w:hAnsi="Cambria Math"/>
+                    <w:i/>
+                  </w:rPr>
+                </m:ctrlPr>
+              </m:accPr>
+              <m:e>
+                <m:r>
+                  <w:rPr>
+                    <w:rFonts w:ascii="Cambria Math" w:eastAsia="宋体" w:hAnsi="Cambria Math"/>
+                  </w:rPr>
+                  <m:t>x</m:t>
+                </m:r>
+              </m:e>
+            </m:acc>
+          </m:e>
+          <m:sub>
+            <m:r>
+              <w:rPr>
+                <w:rFonts w:ascii="Cambria Math" w:eastAsia="宋体" w:hAnsi="Cambria Math" w:hint="eastAsia"/>
+              </w:rPr>
+              <m:t>0</m:t>
+            </m:r>
+          </m:sub>
+        </m:sSub>
+      </m:oMath>
+      <w:r>
+        <w:rPr>
+          <w:rFonts w:ascii="宋体" w:eastAsia="宋体" w:hAnsi="宋体" w:hint="eastAsia"/>
+        </w:rPr>
+        <w:t>与边</w:t>
+      </w:r>
+      <m:oMath>
+        <m:sSub>
+          <m:sSubPr>
+            <m:ctrlPr>
+              <w:rPr>
+                <w:rFonts w:ascii="Cambria Math" w:eastAsia="宋体" w:hAnsi="Cambria Math"/>
+                <w:i/>
+              </w:rPr>
+            </m:ctrlPr>
+          </m:sSubPr>
+          <m:e>
+            <m:acc>
+              <m:accPr>
+                <m:chr m:val="⃗"/>
+                <m:ctrlPr>
+                  <w:rPr>
+                    <w:rFonts w:ascii="Cambria Math" w:eastAsia="宋体" w:hAnsi="Cambria Math"/>
+                    <w:i/>
+                  </w:rPr>
+                </m:ctrlPr>
+              </m:accPr>
+              <m:e>
+                <m:r>
+                  <w:rPr>
+                    <w:rFonts w:ascii="Cambria Math" w:eastAsia="宋体" w:hAnsi="Cambria Math"/>
+                  </w:rPr>
+                  <m:t>x</m:t>
+                </m:r>
+              </m:e>
+            </m:acc>
+          </m:e>
+          <m:sub>
+            <m:r>
+              <w:rPr>
+                <w:rFonts w:ascii="Cambria Math" w:eastAsia="宋体" w:hAnsi="Cambria Math"/>
+              </w:rPr>
+              <m:t>1</m:t>
+            </m:r>
+          </m:sub>
+        </m:sSub>
+        <m:r>
+          <w:rPr>
+            <w:rFonts w:ascii="Cambria Math" w:eastAsia="微软雅黑" w:hAnsi="Cambria Math" w:cs="微软雅黑" w:hint="eastAsia"/>
+          </w:rPr>
+          <m:t>-</m:t>
+        </m:r>
+        <m:sSub>
+          <m:sSubPr>
+            <m:ctrlPr>
+              <w:rPr>
+                <w:rFonts w:ascii="Cambria Math" w:eastAsia="宋体" w:hAnsi="Cambria Math"/>
+                <w:i/>
+              </w:rPr>
+            </m:ctrlPr>
+          </m:sSubPr>
+          <m:e>
+            <m:acc>
+              <m:accPr>
+                <m:chr m:val="⃗"/>
+                <m:ctrlPr>
+                  <w:rPr>
+                    <w:rFonts w:ascii="Cambria Math" w:eastAsia="宋体" w:hAnsi="Cambria Math"/>
+                    <w:i/>
+                  </w:rPr>
+                </m:ctrlPr>
+              </m:accPr>
+              <m:e>
+                <m:r>
+                  <w:rPr>
+                    <w:rFonts w:ascii="Cambria Math" w:eastAsia="宋体" w:hAnsi="Cambria Math"/>
+                  </w:rPr>
+                  <m:t>x</m:t>
+                </m:r>
+              </m:e>
+            </m:acc>
+          </m:e>
+          <m:sub>
+            <m:r>
+              <w:rPr>
+                <w:rFonts w:ascii="Cambria Math" w:eastAsia="宋体" w:hAnsi="Cambria Math"/>
+              </w:rPr>
+              <m:t>2</m:t>
+            </m:r>
+          </m:sub>
+        </m:sSub>
+      </m:oMath>
+      <w:r>
+        <w:rPr>
+          <w:rFonts w:ascii="宋体" w:eastAsia="宋体" w:hAnsi="宋体" w:hint="eastAsia"/>
+        </w:rPr>
+        <w:t>之间的距离就是求点到线段的距离</w:t>
+      </w:r>
+      <w:r>
+        <w:rPr>
+          <w:rFonts w:ascii="宋体" w:eastAsia="宋体" w:hAnsi="宋体"/>
+        </w:rPr>
+        <w:t>(</w:t>
+      </w:r>
+      <w:r>
+        <w:rPr>
+          <w:rFonts w:ascii="宋体" w:eastAsia="宋体" w:hAnsi="宋体" w:hint="eastAsia"/>
+          <w:color w:val="FF0000"/>
+        </w:rPr>
+        <w:t>这个过程很简单</w:t>
+      </w:r>
+      <w:r>
+        <w:rPr>
+          <w:rFonts w:ascii="宋体" w:eastAsia="宋体" w:hAnsi="宋体"/>
+          <w:color w:val="FF0000"/>
+        </w:rPr>
+        <w:t>,</w:t>
+      </w:r>
+      <w:r>
+        <w:rPr>
+          <w:rFonts w:ascii="宋体" w:eastAsia="宋体" w:hAnsi="宋体" w:hint="eastAsia"/>
+          <w:color w:val="FF0000"/>
+        </w:rPr>
+        <w:t>资料也很容找到</w:t>
+      </w:r>
+      <w:r>
+        <w:rPr>
+          <w:rFonts w:ascii="宋体" w:eastAsia="宋体" w:hAnsi="宋体"/>
+        </w:rPr>
+        <w:t>):</w:t>
+      </w:r>
+    </w:p>
+    <w:p>
+      <w:pPr>
+        <w:rPr>
+          <w:rFonts w:ascii="宋体" w:eastAsia="宋体" w:hAnsi="宋体"/>
+          <w:i/>
+        </w:rPr>
+      </w:pPr>
+      <m:oMathPara>
+        <m:oMath>
+          <m:r>
+            <w:rPr>
+              <w:rFonts w:ascii="Cambria Math" w:eastAsia="宋体" w:hAnsi="Cambria Math"/>
+            </w:rPr>
+            <m:t>θ=</m:t>
+          </m:r>
+          <m:f>
+            <m:fPr>
+              <m:ctrlPr>
+                <w:rPr>
+                  <w:rFonts w:ascii="Cambria Math" w:eastAsia="宋体" w:hAnsi="Cambria Math"/>
+                  <w:i/>
+                </w:rPr>
+              </m:ctrlPr>
+            </m:fPr>
+            <m:num>
+              <m:d>
+                <m:dPr>
+                  <m:ctrlPr>
+                    <w:rPr>
+                      <w:rFonts w:ascii="Cambria Math" w:eastAsia="宋体" w:hAnsi="Cambria Math"/>
+                      <w:i/>
+                    </w:rPr>
+                  </m:ctrlPr>
+                </m:dPr>
+                <m:e>
+                  <m:sSub>
+                    <m:sSubPr>
+                      <m:ctrlPr>
+                        <w:rPr>
+                          <w:rFonts w:ascii="Cambria Math" w:eastAsia="宋体" w:hAnsi="Cambria Math"/>
+                          <w:i/>
+                        </w:rPr>
+                      </m:ctrlPr>
+                    </m:sSubPr>
+                    <m:e>
+                      <m:acc>
+                        <m:accPr>
+                          <m:chr m:val="⃗"/>
+                          <m:ctrlPr>
+                            <w:rPr>
+                              <w:rFonts w:ascii="Cambria Math" w:eastAsia="宋体" w:hAnsi="Cambria Math"/>
+                              <w:i/>
+                            </w:rPr>
+                          </m:ctrlPr>
+                        </m:accPr>
+                        <m:e>
+                          <m:r>
+                            <w:rPr>
+                              <w:rFonts w:ascii="Cambria Math" w:eastAsia="宋体" w:hAnsi="Cambria Math"/>
+                            </w:rPr>
+                            <m:t>x</m:t>
+                          </m:r>
+                        </m:e>
+                      </m:acc>
+                    </m:e>
+                    <m:sub>
+                      <m:r>
+                        <w:rPr>
+                          <w:rFonts w:ascii="Cambria Math" w:eastAsia="宋体" w:hAnsi="Cambria Math"/>
+                        </w:rPr>
+                        <m:t>2</m:t>
+                      </m:r>
+                    </m:sub>
+                  </m:sSub>
+                  <m:r>
+                    <w:rPr>
+                      <w:rFonts w:ascii="Cambria Math" w:eastAsia="微软雅黑" w:hAnsi="Cambria Math" w:cs="微软雅黑" w:hint="eastAsia"/>
+                    </w:rPr>
+                    <m:t>-</m:t>
+                  </m:r>
+                  <m:sSub>
+                    <m:sSubPr>
+                      <m:ctrlPr>
+                        <w:rPr>
+                          <w:rFonts w:ascii="Cambria Math" w:eastAsia="宋体" w:hAnsi="Cambria Math"/>
+                          <w:i/>
+                        </w:rPr>
+                      </m:ctrlPr>
+                    </m:sSubPr>
+                    <m:e>
+                      <m:acc>
+                        <m:accPr>
+                          <m:chr m:val="⃗"/>
+                          <m:ctrlPr>
+                            <w:rPr>
+                              <w:rFonts w:ascii="Cambria Math" w:eastAsia="宋体" w:hAnsi="Cambria Math"/>
+                              <w:i/>
+                            </w:rPr>
+                          </m:ctrlPr>
+                        </m:accPr>
+                        <m:e>
+                          <m:r>
+                            <w:rPr>
+                              <w:rFonts w:ascii="Cambria Math" w:eastAsia="宋体" w:hAnsi="Cambria Math"/>
+                            </w:rPr>
+                            <m:t>x</m:t>
+                          </m:r>
+                        </m:e>
+                      </m:acc>
+                    </m:e>
+                    <m:sub>
+                      <m:r>
+                        <w:rPr>
+                          <w:rFonts w:ascii="Cambria Math" w:eastAsia="宋体" w:hAnsi="Cambria Math"/>
+                        </w:rPr>
+                        <m:t>1</m:t>
+                      </m:r>
+                    </m:sub>
+                  </m:sSub>
+                </m:e>
+              </m:d>
+              <m:r>
+                <w:rPr>
+                  <w:rFonts w:ascii="Cambria Math" w:eastAsia="宋体" w:hAnsi="Cambria Math"/>
+                </w:rPr>
+                <m:t>∙</m:t>
+              </m:r>
+              <m:d>
+                <m:dPr>
+                  <m:ctrlPr>
+                    <w:rPr>
+                      <w:rFonts w:ascii="Cambria Math" w:eastAsia="宋体" w:hAnsi="Cambria Math"/>
+                      <w:i/>
+                    </w:rPr>
+                  </m:ctrlPr>
+                </m:dPr>
+                <m:e>
+                  <m:sSub>
+                    <m:sSubPr>
+                      <m:ctrlPr>
+                        <w:rPr>
+                          <w:rFonts w:ascii="Cambria Math" w:eastAsia="宋体" w:hAnsi="Cambria Math"/>
+                          <w:i/>
+                        </w:rPr>
+                      </m:ctrlPr>
+                    </m:sSubPr>
+                    <m:e>
+                      <m:acc>
+                        <m:accPr>
+                          <m:chr m:val="⃗"/>
+                          <m:ctrlPr>
+                            <w:rPr>
+                              <w:rFonts w:ascii="Cambria Math" w:eastAsia="宋体" w:hAnsi="Cambria Math"/>
+                              <w:i/>
+                            </w:rPr>
+                          </m:ctrlPr>
+                        </m:accPr>
+                        <m:e>
+                          <m:r>
+                            <w:rPr>
+                              <w:rFonts w:ascii="Cambria Math" w:eastAsia="宋体" w:hAnsi="Cambria Math"/>
+                            </w:rPr>
+                            <m:t>x</m:t>
+                          </m:r>
+                        </m:e>
+                      </m:acc>
+                    </m:e>
+                    <m:sub>
+                      <m:r>
+                        <w:rPr>
+                          <w:rFonts w:ascii="Cambria Math" w:eastAsia="宋体" w:hAnsi="Cambria Math" w:hint="eastAsia"/>
+                        </w:rPr>
+                        <m:t>0</m:t>
+                      </m:r>
+                    </m:sub>
+                  </m:sSub>
+                  <m:r>
+                    <w:rPr>
+                      <w:rFonts w:ascii="Cambria Math" w:eastAsia="微软雅黑" w:hAnsi="Cambria Math" w:cs="微软雅黑" w:hint="eastAsia"/>
+                    </w:rPr>
+                    <m:t>-</m:t>
+                  </m:r>
+                  <m:sSub>
+                    <m:sSubPr>
+                      <m:ctrlPr>
+                        <w:rPr>
+                          <w:rFonts w:ascii="Cambria Math" w:eastAsia="宋体" w:hAnsi="Cambria Math"/>
+                          <w:i/>
+                        </w:rPr>
+                      </m:ctrlPr>
+                    </m:sSubPr>
+                    <m:e>
+                      <m:acc>
+                        <m:accPr>
+                          <m:chr m:val="⃗"/>
+                          <m:ctrlPr>
+                            <w:rPr>
+                              <w:rFonts w:ascii="Cambria Math" w:eastAsia="宋体" w:hAnsi="Cambria Math"/>
+                              <w:i/>
+                            </w:rPr>
+                          </m:ctrlPr>
+                        </m:accPr>
+                        <m:e>
+                          <m:r>
+                            <w:rPr>
+                              <w:rFonts w:ascii="Cambria Math" w:eastAsia="宋体" w:hAnsi="Cambria Math"/>
+                            </w:rPr>
+                            <m:t>x</m:t>
+                          </m:r>
+                        </m:e>
+                      </m:acc>
+                    </m:e>
+                    <m:sub>
+                      <m:r>
+                        <w:rPr>
+                          <w:rFonts w:ascii="Cambria Math" w:eastAsia="宋体" w:hAnsi="Cambria Math"/>
+                        </w:rPr>
+                        <m:t>1</m:t>
+                      </m:r>
+                    </m:sub>
+                  </m:sSub>
+                </m:e>
+              </m:d>
+            </m:num>
+            <m:den>
+              <m:sSup>
+                <m:sSupPr>
+                  <m:ctrlPr>
+                    <w:rPr>
+                      <w:rFonts w:ascii="Cambria Math" w:eastAsia="宋体" w:hAnsi="Cambria Math"/>
+                      <w:i/>
+                    </w:rPr>
+                  </m:ctrlPr>
+                </m:sSupPr>
+                <m:e>
+                  <m:d>
+                    <m:dPr>
+                      <m:begChr m:val="‖"/>
+                      <m:endChr m:val="‖"/>
+                      <m:ctrlPr>
+                        <w:rPr>
+                          <w:rFonts w:ascii="Cambria Math" w:eastAsia="宋体" w:hAnsi="Cambria Math"/>
+                          <w:i/>
+                        </w:rPr>
+                      </m:ctrlPr>
+                    </m:dPr>
+                    <m:e>
+                      <m:d>
+                        <m:dPr>
+                          <m:ctrlPr>
+                            <w:rPr>
+                              <w:rFonts w:ascii="Cambria Math" w:eastAsia="宋体" w:hAnsi="Cambria Math"/>
+                              <w:i/>
+                            </w:rPr>
+                          </m:ctrlPr>
+                        </m:dPr>
+                        <m:e>
+                          <m:sSub>
+                            <m:sSubPr>
+                              <m:ctrlPr>
+                                <w:rPr>
+                                  <w:rFonts w:ascii="Cambria Math" w:eastAsia="宋体" w:hAnsi="Cambria Math"/>
+                                  <w:i/>
+                                </w:rPr>
+                              </m:ctrlPr>
+                            </m:sSubPr>
+                            <m:e>
+                              <m:acc>
+                                <m:accPr>
+                                  <m:chr m:val="⃗"/>
+                                  <m:ctrlPr>
+                                    <w:rPr>
+                                      <w:rFonts w:ascii="Cambria Math" w:eastAsia="宋体" w:hAnsi="Cambria Math"/>
+                                      <w:i/>
+                                    </w:rPr>
+                                  </m:ctrlPr>
+                                </m:accPr>
+                                <m:e>
+                                  <m:r>
+                                    <w:rPr>
+                                      <w:rFonts w:ascii="Cambria Math" w:eastAsia="宋体" w:hAnsi="Cambria Math"/>
+                                    </w:rPr>
+                                    <m:t>x</m:t>
+                                  </m:r>
+                                </m:e>
+                              </m:acc>
+                            </m:e>
+                            <m:sub>
+                              <m:r>
+                                <w:rPr>
+                                  <w:rFonts w:ascii="Cambria Math" w:eastAsia="宋体" w:hAnsi="Cambria Math"/>
+                                </w:rPr>
+                                <m:t>2</m:t>
+                              </m:r>
+                            </m:sub>
+                          </m:sSub>
+                          <m:r>
+                            <w:rPr>
+                              <w:rFonts w:ascii="Cambria Math" w:eastAsia="微软雅黑" w:hAnsi="Cambria Math" w:cs="微软雅黑" w:hint="eastAsia"/>
+                            </w:rPr>
+                            <m:t>-</m:t>
+                          </m:r>
+                          <m:sSub>
+                            <m:sSubPr>
+                              <m:ctrlPr>
+                                <w:rPr>
+                                  <w:rFonts w:ascii="Cambria Math" w:eastAsia="宋体" w:hAnsi="Cambria Math"/>
+                                  <w:i/>
+                                </w:rPr>
+                              </m:ctrlPr>
+                            </m:sSubPr>
+                            <m:e>
+                              <m:acc>
+                                <m:accPr>
+                                  <m:chr m:val="⃗"/>
+                                  <m:ctrlPr>
+                                    <w:rPr>
+                                      <w:rFonts w:ascii="Cambria Math" w:eastAsia="宋体" w:hAnsi="Cambria Math"/>
+                                      <w:i/>
+                                    </w:rPr>
+                                  </m:ctrlPr>
+                                </m:accPr>
+                                <m:e>
+                                  <m:r>
+                                    <w:rPr>
+                                      <w:rFonts w:ascii="Cambria Math" w:eastAsia="宋体" w:hAnsi="Cambria Math"/>
+                                    </w:rPr>
+                                    <m:t>x</m:t>
+                                  </m:r>
+                                </m:e>
+                              </m:acc>
+                            </m:e>
+                            <m:sub>
+                              <m:r>
+                                <w:rPr>
+                                  <w:rFonts w:ascii="Cambria Math" w:eastAsia="宋体" w:hAnsi="Cambria Math"/>
+                                </w:rPr>
+                                <m:t>1</m:t>
+                              </m:r>
+                            </m:sub>
+                          </m:sSub>
+                        </m:e>
+                      </m:d>
+                    </m:e>
+                  </m:d>
+                </m:e>
+                <m:sup>
+                  <m:r>
+                    <w:rPr>
+                      <w:rFonts w:ascii="Cambria Math" w:eastAsia="宋体" w:hAnsi="Cambria Math" w:hint="eastAsia"/>
+                    </w:rPr>
+                    <m:t>2</m:t>
+                  </m:r>
+                </m:sup>
+              </m:sSup>
+            </m:den>
+          </m:f>
+          <m:r>
+            <w:rPr>
+              <w:rFonts w:ascii="Cambria Math" w:eastAsia="宋体" w:hAnsi="Cambria Math"/>
+            </w:rPr>
+            <m:t>.</m:t>
+          </m:r>
+        </m:oMath>
+      </m:oMathPara>
+    </w:p>
+    <w:p>
+      <w:pPr>
+        <w:rPr>
+          <w:rFonts w:ascii="宋体" w:eastAsia="宋体" w:hAnsi="宋体"/>
+        </w:rPr>
+      </w:pPr>
+      <w:r>
+        <w:rPr>
+          <w:rFonts w:ascii="宋体" w:eastAsia="宋体" w:hAnsi="宋体" w:hint="eastAsia"/>
+          <w:iCs/>
+        </w:rPr>
+        <w:t>如果</w:t>
+      </w:r>
+      <m:oMath>
+        <m:r>
+          <w:rPr>
+            <w:rFonts w:ascii="Cambria Math" w:eastAsia="宋体" w:hAnsi="Cambria Math"/>
+          </w:rPr>
+          <m:t>θ&lt;0</m:t>
+        </m:r>
+      </m:oMath>
+      <w:r>
+        <w:rPr>
+          <w:rFonts w:ascii="宋体" w:eastAsia="宋体" w:hAnsi="宋体" w:hint="eastAsia"/>
+        </w:rPr>
+        <w:t>,最近点为</w:t>
+      </w:r>
+      <m:oMath>
+        <m:sSub>
+          <m:sSubPr>
+            <m:ctrlPr>
+              <w:rPr>
+                <w:rFonts w:ascii="Cambria Math" w:eastAsia="宋体" w:hAnsi="Cambria Math"/>
+                <w:i/>
+              </w:rPr>
+            </m:ctrlPr>
+          </m:sSubPr>
+          <m:e>
+            <m:acc>
+              <m:accPr>
+                <m:chr m:val="⃗"/>
+                <m:ctrlPr>
+                  <w:rPr>
+                    <w:rFonts w:ascii="Cambria Math" w:eastAsia="宋体" w:hAnsi="Cambria Math"/>
+                    <w:i/>
+                  </w:rPr>
+                </m:ctrlPr>
+              </m:accPr>
+              <m:e>
+                <m:r>
+                  <w:rPr>
+                    <w:rFonts w:ascii="Cambria Math" w:eastAsia="宋体" w:hAnsi="Cambria Math"/>
+                  </w:rPr>
+                  <m:t>x</m:t>
+                </m:r>
+              </m:e>
+            </m:acc>
+          </m:e>
+          <m:sub>
+            <m:r>
+              <w:rPr>
+                <w:rFonts w:ascii="Cambria Math" w:eastAsia="宋体" w:hAnsi="Cambria Math"/>
+              </w:rPr>
+              <m:t>1</m:t>
+            </m:r>
+          </m:sub>
+        </m:sSub>
+      </m:oMath>
+      <w:r>
+        <w:rPr>
+          <w:rFonts w:ascii="宋体" w:eastAsia="宋体" w:hAnsi="宋体" w:hint="eastAsia"/>
+        </w:rPr>
+        <w:t>，如果</w:t>
+      </w:r>
+      <m:oMath>
+        <m:r>
+          <w:rPr>
+            <w:rFonts w:ascii="Cambria Math" w:eastAsia="宋体" w:hAnsi="Cambria Math"/>
+          </w:rPr>
+          <m:t>θ&gt;1</m:t>
+        </m:r>
+      </m:oMath>
+      <w:r>
+        <w:rPr>
+          <w:rFonts w:ascii="宋体" w:eastAsia="宋体" w:hAnsi="宋体" w:hint="eastAsia"/>
+        </w:rPr>
+        <w:t>,最近点为</w:t>
+      </w:r>
+      <m:oMath>
+        <m:sSub>
+          <m:sSubPr>
+            <m:ctrlPr>
+              <w:rPr>
+                <w:rFonts w:ascii="Cambria Math" w:eastAsia="宋体" w:hAnsi="Cambria Math"/>
+                <w:i/>
+              </w:rPr>
+            </m:ctrlPr>
+          </m:sSubPr>
+          <m:e>
+            <m:acc>
+              <m:accPr>
+                <m:chr m:val="⃗"/>
+                <m:ctrlPr>
+                  <w:rPr>
+                    <w:rFonts w:ascii="Cambria Math" w:eastAsia="宋体" w:hAnsi="Cambria Math"/>
+                    <w:i/>
+                  </w:rPr>
+                </m:ctrlPr>
+              </m:accPr>
+              <m:e>
+                <m:r>
+                  <w:rPr>
+                    <w:rFonts w:ascii="Cambria Math" w:eastAsia="宋体" w:hAnsi="Cambria Math"/>
+                  </w:rPr>
+                  <m:t>x</m:t>
+                </m:r>
+              </m:e>
+            </m:acc>
+          </m:e>
+          <m:sub>
+            <m:r>
+              <w:rPr>
+                <w:rFonts w:ascii="Cambria Math" w:eastAsia="宋体" w:hAnsi="Cambria Math"/>
+              </w:rPr>
+              <m:t>2</m:t>
+            </m:r>
+          </m:sub>
+        </m:sSub>
+      </m:oMath>
+      <w:r>
+        <w:rPr>
+          <w:rFonts w:ascii="宋体" w:eastAsia="宋体" w:hAnsi="宋体" w:hint="eastAsia"/>
+        </w:rPr>
+        <w:t>，否则</w:t>
+      </w:r>
+      <w:r>
+        <w:rPr>
+          <w:rFonts w:ascii="宋体" w:eastAsia="宋体" w:hAnsi="宋体" w:hint="eastAsia"/>
+        </w:rPr>
+        <w:t>最近点为</w:t>
+      </w:r>
+      <m:oMath>
+        <m:sSub>
+          <m:sSubPr>
+            <m:ctrlPr>
+              <w:rPr>
+                <w:rFonts w:ascii="Cambria Math" w:eastAsia="宋体" w:hAnsi="Cambria Math"/>
+                <w:i/>
+              </w:rPr>
+            </m:ctrlPr>
+          </m:sSubPr>
+          <m:e>
+            <m:d>
+              <m:dPr>
+                <m:ctrlPr>
+                  <w:rPr>
+                    <w:rFonts w:ascii="Cambria Math" w:eastAsia="宋体" w:hAnsi="Cambria Math"/>
+                    <w:i/>
+                  </w:rPr>
+                </m:ctrlPr>
+              </m:dPr>
+              <m:e>
+                <m:r>
+                  <w:rPr>
+                    <w:rFonts w:ascii="Cambria Math" w:eastAsia="宋体" w:hAnsi="Cambria Math"/>
+                  </w:rPr>
+                  <m:t>1-θ</m:t>
+                </m:r>
+              </m:e>
+            </m:d>
+            <m:acc>
+              <m:accPr>
+                <m:chr m:val="⃗"/>
+                <m:ctrlPr>
+                  <w:rPr>
+                    <w:rFonts w:ascii="Cambria Math" w:eastAsia="宋体" w:hAnsi="Cambria Math"/>
+                    <w:i/>
+                  </w:rPr>
+                </m:ctrlPr>
+              </m:accPr>
+              <m:e>
+                <m:r>
+                  <w:rPr>
+                    <w:rFonts w:ascii="Cambria Math" w:eastAsia="宋体" w:hAnsi="Cambria Math"/>
+                  </w:rPr>
+                  <m:t>x</m:t>
+                </m:r>
+              </m:e>
+            </m:acc>
+          </m:e>
+          <m:sub>
+            <m:r>
+              <w:rPr>
+                <w:rFonts w:ascii="Cambria Math" w:eastAsia="宋体" w:hAnsi="Cambria Math"/>
+              </w:rPr>
+              <m:t>1</m:t>
+            </m:r>
+          </m:sub>
+        </m:sSub>
+        <m:r>
+          <w:rPr>
+            <w:rFonts w:ascii="Cambria Math" w:eastAsia="宋体" w:hAnsi="Cambria Math"/>
+          </w:rPr>
+          <m:t>+θ</m:t>
+        </m:r>
+        <m:sSub>
+          <m:sSubPr>
+            <m:ctrlPr>
+              <w:rPr>
+                <w:rFonts w:ascii="Cambria Math" w:eastAsia="宋体" w:hAnsi="Cambria Math"/>
+                <w:i/>
+              </w:rPr>
+            </m:ctrlPr>
+          </m:sSubPr>
+          <m:e>
+            <m:acc>
+              <m:accPr>
+                <m:chr m:val="⃗"/>
+                <m:ctrlPr>
+                  <w:rPr>
+                    <w:rFonts w:ascii="Cambria Math" w:eastAsia="宋体" w:hAnsi="Cambria Math"/>
+                    <w:i/>
+                  </w:rPr>
+                </m:ctrlPr>
+              </m:accPr>
+              <m:e>
+                <m:r>
+                  <w:rPr>
+                    <w:rFonts w:ascii="Cambria Math" w:eastAsia="宋体" w:hAnsi="Cambria Math"/>
+                  </w:rPr>
+                  <m:t>x</m:t>
+                </m:r>
+              </m:e>
+            </m:acc>
+          </m:e>
+          <m:sub>
+            <m:r>
+              <w:rPr>
+                <w:rFonts w:ascii="Cambria Math" w:eastAsia="宋体" w:hAnsi="Cambria Math"/>
+              </w:rPr>
+              <m:t>2</m:t>
+            </m:r>
+          </m:sub>
+        </m:sSub>
+      </m:oMath>
+      <w:r>
+        <w:rPr>
+          <w:rFonts w:ascii="宋体" w:eastAsia="宋体" w:hAnsi="宋体" w:hint="eastAsia"/>
+        </w:rPr>
+        <w:t>.</w:t>
+      </w:r>
+    </w:p>
+    <w:p>
+      <w:pPr>
+        <w:rPr>
+          <w:rFonts w:ascii="宋体" w:eastAsia="宋体" w:hAnsi="宋体"/>
+          <w:iCs/>
+        </w:rPr>
+      </w:pPr>
+      <w:r>
+        <w:rPr>
+          <w:rFonts w:ascii="宋体" w:eastAsia="宋体" w:hAnsi="宋体"/>
+          <w:iCs/>
+        </w:rPr>
+        <w:tab/>
+      </w:r>
+      <w:r>
+        <w:rPr>
+          <w:rFonts w:ascii="宋体" w:eastAsia="宋体" w:hAnsi="宋体" w:hint="eastAsia"/>
+          <w:iCs/>
+        </w:rPr>
+        <w:t>该算法中的另一个棘手点，实际上是一个更加棘手的点，是内部</w:t>
+      </w:r>
+      <w:r>
+        <w:rPr>
+          <w:rFonts w:ascii="宋体" w:eastAsia="宋体" w:hAnsi="宋体"/>
+          <w:iCs/>
+        </w:rPr>
+        <w:t>/外部的确定。 它本质上是通过沿负x轴将射线投射到负无穷大，</w:t>
+      </w:r>
+      <w:r>
+        <w:rPr>
+          <w:rFonts w:ascii="宋体" w:eastAsia="宋体" w:hAnsi="宋体"/>
+          <w:iCs/>
+          <w:color w:val="FF0000"/>
+        </w:rPr>
+        <w:t>计算与三角形的相交数并确定相交数是否为奇数来确定“内部”</w:t>
+      </w:r>
+      <w:r>
+        <w:rPr>
+          <w:rFonts w:ascii="宋体" w:eastAsia="宋体" w:hAnsi="宋体"/>
+          <w:iCs/>
+        </w:rPr>
+        <w:t>，从而确定网格点是否在网格内。 假设在负无穷大处，我们在网格外部，并且如果要沿轴向后移动，则每次穿过三角形时，我们都必须从内部切换到外部，反之亦然。 对于封闭的“水密”三角形网格确实如此。</w:t>
+      </w:r>
+    </w:p>
+    <w:p>
+      <w:pPr>
+        <w:rPr>
+          <w:rFonts w:ascii="宋体" w:eastAsia="宋体" w:hAnsi="宋体"/>
+          <w:iCs/>
+        </w:rPr>
+      </w:pPr>
+      <w:r>
+        <w:rPr>
+          <w:rFonts w:ascii="宋体" w:eastAsia="宋体" w:hAnsi="宋体"/>
+          <w:iCs/>
+        </w:rPr>
+        <w:tab/>
+      </w:r>
+      <w:r>
+        <w:rPr>
+          <w:rFonts w:ascii="宋体" w:eastAsia="宋体" w:hAnsi="宋体" w:hint="eastAsia"/>
+          <w:iCs/>
+        </w:rPr>
+        <w:t>为了使该算法更健壮，必须非常仔细地编写相交例程。</w:t>
+      </w:r>
+      <w:r>
+        <w:rPr>
+          <w:rFonts w:ascii="宋体" w:eastAsia="宋体" w:hAnsi="宋体"/>
+          <w:iCs/>
+        </w:rPr>
+        <w:t xml:space="preserve"> 如果错过了一个交叉路口，计数将被取消，结果将不正确。 如果两个三角形恰好沿着x对齐的网格线相交，并且我们对零个或两个相交进行计数，则该计数将关闭并且结果不正确：在这种情况下，我们只能对一个和一个相交进行计数。 如果三角形平行于x轴并恰好在网格线上，并且如果几何体恰好包含一个与轴对齐的平面，这种情况经常发生，那么我们应确保不计算任何交点。 每次都使所有这些情况正确，这超出了本书的范围。 我的代码依赖于Shewchuk的可靠谓词来计算符号精确的方向行列式[She97]，以及遵循简单模拟（SOS）[EM90]策略时，小心的符号扰动，以在三角形准确地与网格对齐时始终“断开联系”。 ]。</w:t>
+      </w:r>
+    </w:p>
+    <w:p>
+      <w:pPr>
+        <w:rPr>
+          <w:rFonts w:ascii="宋体" w:eastAsia="宋体" w:hAnsi="宋体"/>
+        </w:rPr>
+      </w:pPr>
+      <w:r>
+        <w:rPr>
+          <w:rFonts w:ascii="宋体" w:eastAsia="宋体" w:hAnsi="宋体"/>
+        </w:rPr>
+        <w:tab/>
+      </w:r>
+      <w:r>
+        <w:rPr>
+          <w:rFonts w:ascii="宋体" w:eastAsia="宋体" w:hAnsi="宋体" w:hint="eastAsia"/>
+        </w:rPr>
+        <w:t>当然，有时输入三角形网格并不是完美的水密结构</w:t>
+      </w:r>
+      <w:r>
+        <w:rPr>
+          <w:rFonts w:ascii="宋体" w:eastAsia="宋体" w:hAnsi="宋体" w:hint="eastAsia"/>
+        </w:rPr>
+        <w:t>.</w:t>
+      </w:r>
+      <w:r>
+        <w:rPr>
+          <w:rFonts w:ascii="宋体" w:eastAsia="宋体" w:hAnsi="宋体"/>
+        </w:rPr>
+        <w:t>例如</w:t>
+      </w:r>
+      <w:r>
+        <w:rPr>
+          <w:rFonts w:ascii="宋体" w:eastAsia="宋体" w:hAnsi="宋体" w:hint="eastAsia"/>
+        </w:rPr>
+        <w:t>,</w:t>
+      </w:r>
+      <w:r>
+        <w:rPr>
+          <w:rFonts w:ascii="宋体" w:eastAsia="宋体" w:hAnsi="宋体"/>
+        </w:rPr>
+        <w:t>它们可能有裂纹或重叠的部分不太吻合</w:t>
+      </w:r>
+      <w:r>
+        <w:rPr>
+          <w:rFonts w:ascii="宋体" w:eastAsia="宋体" w:hAnsi="宋体" w:hint="eastAsia"/>
+        </w:rPr>
+        <w:t>,</w:t>
+      </w:r>
+      <w:r>
+        <w:rPr>
+          <w:rFonts w:ascii="宋体" w:eastAsia="宋体" w:hAnsi="宋体"/>
+        </w:rPr>
+        <w:t>或者只指定了一侧（例如，海洋的上表面没有底部）</w:t>
+      </w:r>
+      <w:r>
+        <w:rPr>
+          <w:rFonts w:ascii="宋体" w:eastAsia="宋体" w:hAnsi="宋体" w:hint="eastAsia"/>
+        </w:rPr>
+        <w:t>.</w:t>
+      </w:r>
+      <w:r>
+        <w:rPr>
+          <w:rFonts w:ascii="宋体" w:eastAsia="宋体" w:hAnsi="宋体"/>
+        </w:rPr>
+        <w:t>我们仍然可以使用上述算法为三角形计算距离场</w:t>
+      </w:r>
+      <w:r>
+        <w:rPr>
+          <w:rFonts w:ascii="宋体" w:eastAsia="宋体" w:hAnsi="宋体" w:hint="eastAsia"/>
+        </w:rPr>
+        <w:t>,</w:t>
+      </w:r>
+      <w:r>
+        <w:rPr>
+          <w:rFonts w:ascii="宋体" w:eastAsia="宋体" w:hAnsi="宋体"/>
+        </w:rPr>
+        <w:t>但是交点计数和内部/外部符号都不可靠</w:t>
+      </w:r>
+      <w:r>
+        <w:rPr>
+          <w:rFonts w:ascii="宋体" w:eastAsia="宋体" w:hAnsi="宋体" w:hint="eastAsia"/>
+        </w:rPr>
+        <w:t>.</w:t>
+      </w:r>
+    </w:p>
+    <w:p>
+      <w:pPr>
+        <w:rPr>
+          <w:rFonts w:ascii="宋体" w:eastAsia="宋体" w:hAnsi="宋体"/>
+        </w:rPr>
+      </w:pPr>
+      <w:r>
+        <w:rPr>
+          <w:rFonts w:ascii="宋体" w:eastAsia="宋体" w:hAnsi="宋体"/>
+        </w:rPr>
+        <w:tab/>
+      </w:r>
+      <w:r>
+        <w:rPr>
+          <w:rFonts w:ascii="宋体" w:eastAsia="宋体" w:hAnsi="宋体" w:hint="eastAsia"/>
+        </w:rPr>
+        <w:t>如果所有输入三角形均具有一致的</w:t>
+      </w:r>
+      <w:r>
+        <w:rPr>
+          <w:rFonts w:ascii="宋体" w:eastAsia="宋体" w:hAnsi="宋体" w:hint="eastAsia"/>
+        </w:rPr>
+        <w:t>朝外</w:t>
+      </w:r>
+      <w:r>
+        <w:rPr>
+          <w:rFonts w:ascii="宋体" w:eastAsia="宋体" w:hAnsi="宋体" w:hint="eastAsia"/>
+        </w:rPr>
+        <w:t>的法线，</w:t>
+      </w:r>
+      <w:r>
+        <w:rPr>
+          <w:rFonts w:ascii="宋体" w:eastAsia="宋体" w:hAnsi="宋体" w:hint="eastAsia"/>
+        </w:rPr>
+        <w:t>可以</w:t>
+      </w:r>
+      <w:r>
+        <w:rPr>
+          <w:rFonts w:ascii="宋体" w:eastAsia="宋体" w:hAnsi="宋体" w:hint="eastAsia"/>
+        </w:rPr>
+        <w:t>根据</w:t>
+      </w:r>
+      <m:oMath>
+        <m:d>
+          <m:dPr>
+            <m:ctrlPr>
+              <w:rPr>
+                <w:rFonts w:ascii="Cambria Math" w:eastAsia="宋体" w:hAnsi="Cambria Math"/>
+                <w:i/>
+              </w:rPr>
+            </m:ctrlPr>
+          </m:dPr>
+          <m:e>
+            <m:sSub>
+              <m:sSubPr>
+                <m:ctrlPr>
+                  <w:rPr>
+                    <w:rFonts w:ascii="Cambria Math" w:eastAsia="宋体" w:hAnsi="Cambria Math"/>
+                    <w:i/>
+                  </w:rPr>
+                </m:ctrlPr>
+              </m:sSubPr>
+              <m:e>
+                <m:acc>
+                  <m:accPr>
+                    <m:chr m:val="⃗"/>
+                    <m:ctrlPr>
+                      <w:rPr>
+                        <w:rFonts w:ascii="Cambria Math" w:eastAsia="宋体" w:hAnsi="Cambria Math"/>
+                        <w:i/>
+                      </w:rPr>
+                    </m:ctrlPr>
+                  </m:accPr>
+                  <m:e>
+                    <m:r>
+                      <w:rPr>
+                        <w:rFonts w:ascii="Cambria Math" w:eastAsia="宋体" w:hAnsi="Cambria Math"/>
+                      </w:rPr>
+                      <m:t>x</m:t>
+                    </m:r>
+                  </m:e>
+                </m:acc>
+              </m:e>
+              <m:sub>
+                <m:r>
+                  <w:rPr>
+                    <w:rFonts w:ascii="Cambria Math" w:eastAsia="宋体" w:hAnsi="Cambria Math" w:hint="eastAsia"/>
+                  </w:rPr>
+                  <m:t>T</m:t>
+                </m:r>
+              </m:sub>
+            </m:sSub>
+            <m:r>
+              <w:rPr>
+                <w:rFonts w:ascii="Cambria Math" w:eastAsia="宋体" w:hAnsi="Cambria Math"/>
+              </w:rPr>
+              <m:t>-</m:t>
+            </m:r>
+            <m:sSub>
+              <m:sSubPr>
+                <m:ctrlPr>
+                  <w:rPr>
+                    <w:rFonts w:ascii="Cambria Math" w:eastAsia="宋体" w:hAnsi="Cambria Math"/>
+                    <w:i/>
+                  </w:rPr>
+                </m:ctrlPr>
+              </m:sSubPr>
+              <m:e>
+                <m:acc>
+                  <m:accPr>
+                    <m:chr m:val="⃗"/>
+                    <m:ctrlPr>
+                      <w:rPr>
+                        <w:rFonts w:ascii="Cambria Math" w:eastAsia="宋体" w:hAnsi="Cambria Math"/>
+                        <w:i/>
+                      </w:rPr>
+                    </m:ctrlPr>
+                  </m:accPr>
+                  <m:e>
+                    <m:r>
+                      <w:rPr>
+                        <w:rFonts w:ascii="Cambria Math" w:eastAsia="宋体" w:hAnsi="Cambria Math"/>
+                      </w:rPr>
+                      <m:t>x</m:t>
+                    </m:r>
+                  </m:e>
+                </m:acc>
+              </m:e>
+              <m:sub>
+                <m:r>
+                  <w:rPr>
+                    <w:rFonts w:ascii="Cambria Math" w:eastAsia="宋体" w:hAnsi="Cambria Math"/>
+                  </w:rPr>
+                  <m:t>i,j,k</m:t>
+                </m:r>
+              </m:sub>
+            </m:sSub>
+          </m:e>
+        </m:d>
+        <m:r>
+          <w:rPr>
+            <w:rFonts w:ascii="Cambria Math" w:eastAsia="宋体" w:hAnsi="Cambria Math"/>
+          </w:rPr>
+          <m:t>∙</m:t>
+        </m:r>
+        <m:sSub>
+          <m:sSubPr>
+            <m:ctrlPr>
+              <w:rPr>
+                <w:rFonts w:ascii="Cambria Math" w:eastAsia="宋体" w:hAnsi="Cambria Math"/>
+                <w:i/>
+              </w:rPr>
+            </m:ctrlPr>
+          </m:sSubPr>
+          <m:e>
+            <m:acc>
+              <m:accPr>
+                <m:ctrlPr>
+                  <w:rPr>
+                    <w:rFonts w:ascii="Cambria Math" w:eastAsia="宋体" w:hAnsi="Cambria Math"/>
+                    <w:i/>
+                  </w:rPr>
+                </m:ctrlPr>
+              </m:accPr>
+              <m:e>
+                <m:r>
+                  <w:rPr>
+                    <w:rFonts w:ascii="Cambria Math" w:eastAsia="宋体" w:hAnsi="Cambria Math"/>
+                  </w:rPr>
+                  <m:t>n</m:t>
+                </m:r>
+              </m:e>
+            </m:acc>
+          </m:e>
+          <m:sub>
+            <m:r>
+              <w:rPr>
+                <w:rFonts w:ascii="Cambria Math" w:eastAsia="宋体" w:hAnsi="Cambria Math" w:hint="eastAsia"/>
+              </w:rPr>
+              <m:t>T</m:t>
+            </m:r>
+          </m:sub>
+        </m:sSub>
+      </m:oMath>
+      <w:r>
+        <w:rPr>
+          <w:rFonts w:ascii="宋体" w:eastAsia="宋体" w:hAnsi="宋体"/>
+        </w:rPr>
+        <w:t>的点积来设置初始循环中附近网格点的符号（内部/外部）</w:t>
+      </w:r>
+      <w:r>
+        <w:rPr>
+          <w:rFonts w:ascii="宋体" w:eastAsia="宋体" w:hAnsi="宋体"/>
+        </w:rPr>
+        <w:t>,</w:t>
+      </w:r>
+      <w:r>
+        <w:rPr>
+          <w:rFonts w:ascii="宋体" w:eastAsia="宋体" w:hAnsi="宋体" w:hint="eastAsia"/>
+        </w:rPr>
+        <w:t>其中</w:t>
+      </w:r>
+      <m:oMath>
+        <m:sSub>
+          <m:sSubPr>
+            <m:ctrlPr>
+              <w:rPr>
+                <w:rFonts w:ascii="Cambria Math" w:eastAsia="宋体" w:hAnsi="Cambria Math"/>
+                <w:i/>
+              </w:rPr>
+            </m:ctrlPr>
+          </m:sSubPr>
+          <m:e>
+            <m:acc>
+              <m:accPr>
+                <m:chr m:val="⃗"/>
+                <m:ctrlPr>
+                  <w:rPr>
+                    <w:rFonts w:ascii="Cambria Math" w:eastAsia="宋体" w:hAnsi="Cambria Math"/>
+                    <w:i/>
+                  </w:rPr>
+                </m:ctrlPr>
+              </m:accPr>
+              <m:e>
+                <m:r>
+                  <w:rPr>
+                    <w:rFonts w:ascii="Cambria Math" w:eastAsia="宋体" w:hAnsi="Cambria Math"/>
+                  </w:rPr>
+                  <m:t>x</m:t>
+                </m:r>
+              </m:e>
+            </m:acc>
+          </m:e>
+          <m:sub>
+            <m:r>
+              <w:rPr>
+                <w:rFonts w:ascii="Cambria Math" w:eastAsia="宋体" w:hAnsi="Cambria Math" w:hint="eastAsia"/>
+              </w:rPr>
+              <m:t>T</m:t>
+            </m:r>
+          </m:sub>
+        </m:sSub>
+      </m:oMath>
+      <w:r>
+        <w:rPr>
+          <w:rFonts w:ascii="宋体" w:eastAsia="宋体" w:hAnsi="宋体" w:hint="eastAsia"/>
+        </w:rPr>
+        <w:t>表示三角形上距离网格点</w:t>
+      </w:r>
+      <m:oMath>
+        <m:sSub>
+          <m:sSubPr>
+            <m:ctrlPr>
+              <w:rPr>
+                <w:rFonts w:ascii="Cambria Math" w:eastAsia="宋体" w:hAnsi="Cambria Math"/>
+                <w:i/>
+              </w:rPr>
+            </m:ctrlPr>
+          </m:sSubPr>
+          <m:e>
+            <m:acc>
+              <m:accPr>
+                <m:chr m:val="⃗"/>
+                <m:ctrlPr>
+                  <w:rPr>
+                    <w:rFonts w:ascii="Cambria Math" w:eastAsia="宋体" w:hAnsi="Cambria Math"/>
+                    <w:i/>
+                  </w:rPr>
+                </m:ctrlPr>
+              </m:accPr>
+              <m:e>
+                <m:r>
+                  <w:rPr>
+                    <w:rFonts w:ascii="Cambria Math" w:eastAsia="宋体" w:hAnsi="Cambria Math"/>
+                  </w:rPr>
+                  <m:t>x</m:t>
+                </m:r>
+              </m:e>
+            </m:acc>
+          </m:e>
+          <m:sub>
+            <m:r>
+              <w:rPr>
+                <w:rFonts w:ascii="Cambria Math" w:eastAsia="宋体" w:hAnsi="Cambria Math"/>
+              </w:rPr>
+              <m:t>i,j,k</m:t>
+            </m:r>
+          </m:sub>
+        </m:sSub>
+      </m:oMath>
+      <w:r>
+        <w:rPr>
+          <w:rFonts w:ascii="宋体" w:eastAsia="宋体" w:hAnsi="宋体" w:hint="eastAsia"/>
+        </w:rPr>
+        <w:t>最近的点,</w:t>
+      </w:r>
+      <m:oMath>
+        <m:r>
+          <w:rPr>
+            <w:rFonts w:ascii="Cambria Math" w:eastAsia="宋体" w:hAnsi="Cambria Math"/>
+          </w:rPr>
+          <m:t xml:space="preserve"> </m:t>
+        </m:r>
+        <m:sSub>
+          <m:sSubPr>
+            <m:ctrlPr>
+              <w:rPr>
+                <w:rFonts w:ascii="Cambria Math" w:eastAsia="宋体" w:hAnsi="Cambria Math"/>
+                <w:i/>
+              </w:rPr>
+            </m:ctrlPr>
+          </m:sSubPr>
+          <m:e>
+            <m:acc>
+              <m:accPr>
+                <m:ctrlPr>
+                  <w:rPr>
+                    <w:rFonts w:ascii="Cambria Math" w:eastAsia="宋体" w:hAnsi="Cambria Math"/>
+                    <w:i/>
+                  </w:rPr>
+                </m:ctrlPr>
+              </m:accPr>
+              <m:e>
+                <m:r>
+                  <w:rPr>
+                    <w:rFonts w:ascii="Cambria Math" w:eastAsia="宋体" w:hAnsi="Cambria Math"/>
+                  </w:rPr>
+                  <m:t>n</m:t>
+                </m:r>
+              </m:e>
+            </m:acc>
+          </m:e>
+          <m:sub>
+            <m:r>
+              <w:rPr>
+                <w:rFonts w:ascii="Cambria Math" w:eastAsia="宋体" w:hAnsi="Cambria Math" w:hint="eastAsia"/>
+              </w:rPr>
+              <m:t>T</m:t>
+            </m:r>
+          </m:sub>
+        </m:sSub>
+      </m:oMath>
+      <w:r>
+        <w:rPr>
+          <w:rFonts w:ascii="宋体" w:eastAsia="宋体" w:hAnsi="宋体" w:hint="eastAsia"/>
+        </w:rPr>
+        <w:t>表示三角形的法向量.</w:t>
+      </w:r>
+      <w:r>
+        <w:rPr>
+          <w:rFonts w:ascii="宋体" w:eastAsia="宋体" w:hAnsi="宋体"/>
+        </w:rPr>
+        <w:t>然后</w:t>
+      </w:r>
+      <w:r>
+        <w:rPr>
+          <w:rFonts w:ascii="宋体" w:eastAsia="宋体" w:hAnsi="宋体" w:hint="eastAsia"/>
+        </w:rPr>
+        <w:t>,</w:t>
+      </w:r>
+      <w:r>
+        <w:rPr>
+          <w:rFonts w:ascii="宋体" w:eastAsia="宋体" w:hAnsi="宋体"/>
+        </w:rPr>
+        <w:t>在距离传播</w:t>
+      </w:r>
+      <w:r>
+        <w:rPr>
+          <w:rFonts w:ascii="宋体" w:eastAsia="宋体" w:hAnsi="宋体" w:hint="eastAsia"/>
+        </w:rPr>
+        <w:t>循环</w:t>
+      </w:r>
+      <w:r>
+        <w:rPr>
+          <w:rFonts w:ascii="宋体" w:eastAsia="宋体" w:hAnsi="宋体"/>
+        </w:rPr>
+        <w:t>中</w:t>
+      </w:r>
+      <w:r>
+        <w:rPr>
+          <w:rFonts w:ascii="宋体" w:eastAsia="宋体" w:hAnsi="宋体" w:hint="eastAsia"/>
+        </w:rPr>
+        <w:t>,</w:t>
+      </w:r>
+      <w:r>
+        <w:rPr>
+          <w:rFonts w:ascii="宋体" w:eastAsia="宋体" w:hAnsi="宋体"/>
+        </w:rPr>
+        <w:t>我们使用</w:t>
+      </w:r>
+      <m:oMath>
+        <m:d>
+          <m:dPr>
+            <m:begChr m:val="|"/>
+            <m:endChr m:val="|"/>
+            <m:ctrlPr>
+              <w:rPr>
+                <w:rFonts w:ascii="Cambria Math" w:eastAsia="宋体" w:hAnsi="Cambria Math"/>
+                <w:i/>
+              </w:rPr>
+            </m:ctrlPr>
+          </m:dPr>
+          <m:e>
+            <m:sSub>
+              <m:sSubPr>
+                <m:ctrlPr>
+                  <w:rPr>
+                    <w:rFonts w:ascii="Cambria Math" w:eastAsia="宋体" w:hAnsi="Cambria Math"/>
+                    <w:i/>
+                  </w:rPr>
+                </m:ctrlPr>
+              </m:sSubPr>
+              <m:e>
+                <m:r>
+                  <w:rPr>
+                    <w:rFonts w:ascii="Cambria Math" w:eastAsia="宋体" w:hAnsi="Cambria Math"/>
+                  </w:rPr>
+                  <m:t>ϕ</m:t>
+                </m:r>
+              </m:e>
+              <m:sub>
+                <m:r>
+                  <w:rPr>
+                    <w:rFonts w:ascii="Cambria Math" w:eastAsia="宋体" w:hAnsi="Cambria Math"/>
+                  </w:rPr>
+                  <m:t>i,j,k</m:t>
+                </m:r>
+              </m:sub>
+            </m:sSub>
+          </m:e>
+        </m:d>
+      </m:oMath>
+      <w:r>
+        <w:rPr>
+          <w:rFonts w:ascii="宋体" w:eastAsia="宋体" w:hAnsi="宋体"/>
+        </w:rPr>
+        <w:t>而不是</w:t>
+      </w:r>
+      <m:oMath>
+        <m:sSub>
+          <m:sSubPr>
+            <m:ctrlPr>
+              <w:rPr>
+                <w:rFonts w:ascii="Cambria Math" w:eastAsia="宋体" w:hAnsi="Cambria Math"/>
+                <w:i/>
+              </w:rPr>
+            </m:ctrlPr>
+          </m:sSubPr>
+          <m:e>
+            <m:r>
+              <w:rPr>
+                <w:rFonts w:ascii="Cambria Math" w:eastAsia="宋体" w:hAnsi="Cambria Math"/>
+              </w:rPr>
+              <m:t>ϕ</m:t>
+            </m:r>
+          </m:e>
+          <m:sub>
+            <m:r>
+              <w:rPr>
+                <w:rFonts w:ascii="Cambria Math" w:eastAsia="宋体" w:hAnsi="Cambria Math"/>
+              </w:rPr>
+              <m:t>i,j,k</m:t>
+            </m:r>
+          </m:sub>
+        </m:sSub>
+      </m:oMath>
+      <w:r>
+        <w:rPr>
+          <w:rFonts w:ascii="宋体" w:eastAsia="宋体" w:hAnsi="宋体"/>
+        </w:rPr>
+        <w:t>来比较距离，我们从邻居处取符号（内部/外部）</w:t>
+      </w:r>
+      <w:r>
+        <w:rPr>
+          <w:rFonts w:ascii="宋体" w:eastAsia="宋体" w:hAnsi="宋体" w:hint="eastAsia"/>
+        </w:rPr>
+        <w:t>.</w:t>
+      </w:r>
+    </w:p>
+    <w:p>
+      <w:pPr>
+        <w:rPr>
+          <w:rFonts w:ascii="宋体" w:eastAsia="宋体" w:hAnsi="宋体"/>
+        </w:rPr>
+      </w:pPr>
+      <w:r>
+        <w:rPr>
+          <w:rFonts w:ascii="宋体" w:eastAsia="宋体" w:hAnsi="宋体"/>
+        </w:rPr>
+        <w:tab/>
+      </w:r>
+      <w:r>
+        <w:rPr>
+          <w:rFonts w:ascii="宋体" w:eastAsia="宋体" w:hAnsi="宋体" w:hint="eastAsia"/>
+        </w:rPr>
+        <w:t>如果使用更粗糙的模型，则需要更复杂的方案来估算内部</w:t>
+      </w:r>
+      <w:r>
+        <w:rPr>
+          <w:rFonts w:ascii="宋体" w:eastAsia="宋体" w:hAnsi="宋体"/>
+        </w:rPr>
+        <w:t>/外部（可能一点也不清楚）。 最近最完整的例子是Jacobson等</w:t>
+      </w:r>
+      <w:r>
+        <w:rPr>
+          <w:rFonts w:ascii="宋体" w:eastAsia="宋体" w:hAnsi="宋体" w:hint="eastAsia"/>
+        </w:rPr>
+        <w:t>人</w:t>
+      </w:r>
+      <w:r>
+        <w:rPr>
+          <w:rFonts w:ascii="宋体" w:eastAsia="宋体" w:hAnsi="宋体"/>
+        </w:rPr>
+        <w:t>[JKSH13]，他本质上计算了向任意方向发射的随机射线穿过奇数个三角形的概率，以决定内部/外部的“原始”估计，然后进一步处理所有点的结果以获得清晰的分割。</w:t>
+      </w:r>
+    </w:p>
+    <w:p>
+      <w:pPr>
+        <w:rPr>
+          <w:rFonts w:ascii="宋体" w:eastAsia="宋体" w:hAnsi="宋体"/>
+        </w:rPr>
+      </w:pPr>
+    </w:p>
+    <w:p>
+      <w:pPr>
+        <w:rPr>
+          <w:rFonts w:ascii="宋体" w:eastAsia="宋体" w:hAnsi="宋体"/>
+        </w:rPr>
+      </w:pPr>
+      <w:r>
+        <w:rPr>
+          <w:rFonts w:ascii="宋体" w:eastAsia="宋体" w:hAnsi="宋体" w:hint="eastAsia"/>
+        </w:rPr>
+        <w:t>4</w:t>
+      </w:r>
+      <w:r>
+        <w:rPr>
+          <w:rFonts w:ascii="宋体" w:eastAsia="宋体" w:hAnsi="宋体"/>
+        </w:rPr>
+        <w:t xml:space="preserve">.4 </w:t>
+      </w:r>
+      <w:r>
+        <w:rPr>
+          <w:rFonts w:ascii="宋体" w:eastAsia="宋体" w:hAnsi="宋体" w:hint="eastAsia"/>
+        </w:rPr>
+        <w:t>重新计算符号距离</w:t>
+      </w:r>
+    </w:p>
+    <w:p>
+      <w:pPr>
+        <w:rPr>
+          <w:rFonts w:ascii="宋体" w:eastAsia="宋体" w:hAnsi="宋体"/>
+        </w:rPr>
+      </w:pPr>
+      <w:r>
+        <w:rPr>
+          <w:rFonts w:ascii="宋体" w:eastAsia="宋体" w:hAnsi="宋体"/>
+        </w:rPr>
+        <w:tab/>
+      </w:r>
+      <w:r>
+        <w:rPr>
+          <w:rFonts w:ascii="宋体" w:eastAsia="宋体" w:hAnsi="宋体" w:hint="eastAsia"/>
+        </w:rPr>
+        <w:t>上一节使用基于几何的算法直接从显式给定的几何计算符号距离。</w:t>
+      </w:r>
+      <w:r>
+        <w:rPr>
+          <w:rFonts w:ascii="宋体" w:eastAsia="宋体" w:hAnsi="宋体"/>
+        </w:rPr>
+        <w:t>我们遇到的另一种常见情况是，我们有一个由网格上的值定义的水平集，该水平集符号距离很远，我们希望准确地重新计算符号距离或重新分配该水平集。这通常是由于几何处理算法无法完全保留距离而导致的。</w:t>
+      </w:r>
+    </w:p>
+    <w:p>
+      <w:pPr>
+        <w:rPr>
+          <w:rFonts w:ascii="宋体" w:eastAsia="宋体" w:hAnsi="宋体"/>
+        </w:rPr>
+      </w:pPr>
+      <w:r>
+        <w:rPr>
+          <w:rFonts w:ascii="宋体" w:eastAsia="宋体" w:hAnsi="宋体"/>
+        </w:rPr>
+        <w:tab/>
+      </w:r>
+      <w:r>
+        <w:rPr>
+          <w:rFonts w:ascii="宋体" w:eastAsia="宋体" w:hAnsi="宋体" w:hint="eastAsia"/>
+        </w:rPr>
+        <w:t>在这里，我们没有可用于提供方便的最接近点的显式几何，因此，我们采用</w:t>
+      </w:r>
+      <w:r>
+        <w:rPr>
+          <w:rFonts w:ascii="宋体" w:eastAsia="宋体" w:hAnsi="宋体"/>
+        </w:rPr>
+        <w:t>PDE方法并直接求解</w:t>
+      </w:r>
+      <w:proofErr w:type="spellStart"/>
+      <w:r>
+        <w:rPr>
+          <w:rFonts w:ascii="宋体" w:eastAsia="宋体" w:hAnsi="宋体"/>
+        </w:rPr>
+        <w:t>Eikonal</w:t>
+      </w:r>
+      <w:proofErr w:type="spellEnd"/>
+      <w:r>
+        <w:rPr>
+          <w:rFonts w:ascii="宋体" w:eastAsia="宋体" w:hAnsi="宋体"/>
+        </w:rPr>
+        <w:t>方程。 这遵循原始的快速行进方法[Set96，Tsi95]和快速扫描方法[Zha05]。</w:t>
+      </w:r>
+    </w:p>
+    <w:p>
+      <w:pPr>
+        <w:rPr>
+          <w:rFonts w:ascii="宋体" w:eastAsia="宋体" w:hAnsi="宋体"/>
+        </w:rPr>
+      </w:pPr>
+      <w:r>
+        <w:rPr>
+          <w:rFonts w:ascii="宋体" w:eastAsia="宋体" w:hAnsi="宋体"/>
+        </w:rPr>
+        <w:tab/>
+      </w:r>
+      <w:r>
+        <w:rPr>
+          <w:rFonts w:ascii="宋体" w:eastAsia="宋体" w:hAnsi="宋体" w:hint="eastAsia"/>
+        </w:rPr>
+        <w:t>我们的第一步是准确地估计紧挨着表面的距离，即在有符号变化的网格单元中（</w:t>
+      </w:r>
+      <w:r>
+        <w:rPr>
+          <w:rFonts w:ascii="宋体" w:eastAsia="宋体" w:hAnsi="宋体" w:hint="eastAsia"/>
+        </w:rPr>
+        <w:t>某些角落</w:t>
+      </w:r>
+      <w:r>
+        <w:rPr>
+          <w:rFonts w:ascii="宋体" w:eastAsia="宋体" w:hAnsi="宋体" w:hint="eastAsia"/>
+        </w:rPr>
+        <w:t>为负</w:t>
+      </w:r>
+      <w:r>
+        <w:rPr>
+          <w:rFonts w:ascii="宋体" w:eastAsia="宋体" w:hAnsi="宋体" w:hint="eastAsia"/>
+        </w:rPr>
+        <w:t>,</w:t>
+      </w:r>
+      <w:r>
+        <w:rPr>
+          <w:rFonts w:ascii="宋体" w:eastAsia="宋体" w:hAnsi="宋体" w:hint="eastAsia"/>
+        </w:rPr>
+        <w:t>另一些为正）</w:t>
+      </w:r>
+      <w:r>
+        <w:rPr>
+          <w:rFonts w:ascii="宋体" w:eastAsia="宋体" w:hAnsi="宋体" w:hint="eastAsia"/>
+        </w:rPr>
+        <w:t>.</w:t>
+      </w:r>
+      <w:r>
+        <w:rPr>
+          <w:rFonts w:ascii="宋体" w:eastAsia="宋体" w:hAnsi="宋体"/>
+        </w:rPr>
+        <w:t>如果我们确信它们已经足够接近距离了，我们可以保持它们不变</w:t>
+      </w:r>
+      <w:r>
+        <w:rPr>
+          <w:rFonts w:ascii="宋体" w:eastAsia="宋体" w:hAnsi="宋体" w:hint="eastAsia"/>
+        </w:rPr>
+        <w:t>.</w:t>
+      </w:r>
+      <w:r>
+        <w:rPr>
+          <w:rFonts w:ascii="宋体" w:eastAsia="宋体" w:hAnsi="宋体"/>
+        </w:rPr>
+        <w:t>否则，我们需要估计零等值线在网格单元中的位置，并为此使用带符号的距离。假设旧函数为</w:t>
+      </w:r>
+      <m:oMath>
+        <m:r>
+          <w:rPr>
+            <w:rFonts w:ascii="Cambria Math" w:eastAsia="宋体" w:hAnsi="Cambria Math" w:hint="eastAsia"/>
+          </w:rPr>
+          <m:t>F</m:t>
+        </m:r>
+      </m:oMath>
+      <w:r>
+        <w:rPr>
+          <w:rFonts w:ascii="宋体" w:eastAsia="宋体" w:hAnsi="宋体"/>
+        </w:rPr>
+        <w:t>,</w:t>
+      </w:r>
+      <w:r>
+        <w:rPr>
+          <w:rFonts w:ascii="宋体" w:eastAsia="宋体" w:hAnsi="宋体"/>
+        </w:rPr>
+        <w:t>并且在网格点</w:t>
+      </w:r>
+      <m:oMath>
+        <m:d>
+          <m:dPr>
+            <m:ctrlPr>
+              <w:rPr>
+                <w:rFonts w:ascii="Cambria Math" w:eastAsia="宋体" w:hAnsi="Cambria Math"/>
+                <w:i/>
+              </w:rPr>
+            </m:ctrlPr>
+          </m:dPr>
+          <m:e>
+            <m:r>
+              <w:rPr>
+                <w:rFonts w:ascii="Cambria Math" w:eastAsia="宋体" w:hAnsi="Cambria Math"/>
+              </w:rPr>
+              <m:t>i,j,k</m:t>
+            </m:r>
+          </m:e>
+        </m:d>
+      </m:oMath>
+      <w:r>
+        <w:rPr>
+          <w:rFonts w:ascii="宋体" w:eastAsia="宋体" w:hAnsi="宋体"/>
+        </w:rPr>
+        <w:t>上</w:t>
+      </w:r>
+      <w:r>
+        <w:rPr>
+          <w:rFonts w:ascii="宋体" w:eastAsia="宋体" w:hAnsi="宋体" w:hint="eastAsia"/>
+        </w:rPr>
+        <w:t>,</w:t>
+      </w:r>
+      <w:r>
+        <w:rPr>
+          <w:rFonts w:ascii="宋体" w:eastAsia="宋体" w:hAnsi="宋体"/>
+        </w:rPr>
+        <w:t>我们发现</w:t>
+      </w:r>
+      <m:oMath>
+        <m:sSub>
+          <m:sSubPr>
+            <m:ctrlPr>
+              <w:rPr>
+                <w:rFonts w:ascii="Cambria Math" w:eastAsia="宋体" w:hAnsi="Cambria Math"/>
+                <w:i/>
+              </w:rPr>
+            </m:ctrlPr>
+          </m:sSubPr>
+          <m:e>
+            <m:r>
+              <w:rPr>
+                <w:rFonts w:ascii="Cambria Math" w:eastAsia="宋体" w:hAnsi="Cambria Math"/>
+              </w:rPr>
+              <m:t>F</m:t>
+            </m:r>
+          </m:e>
+          <m:sub>
+            <m:r>
+              <w:rPr>
+                <w:rFonts w:ascii="Cambria Math" w:eastAsia="宋体" w:hAnsi="Cambria Math"/>
+              </w:rPr>
+              <m:t>i,j,k</m:t>
+            </m:r>
+          </m:sub>
+        </m:sSub>
+      </m:oMath>
+      <w:r>
+        <w:rPr>
+          <w:rFonts w:ascii="宋体" w:eastAsia="宋体" w:hAnsi="宋体"/>
+        </w:rPr>
+        <w:t>具有与</w:t>
+      </w:r>
+      <m:oMath>
+        <m:sSub>
+          <m:sSubPr>
+            <m:ctrlPr>
+              <w:rPr>
+                <w:rFonts w:ascii="Cambria Math" w:eastAsia="宋体" w:hAnsi="Cambria Math"/>
+                <w:i/>
+              </w:rPr>
+            </m:ctrlPr>
+          </m:sSubPr>
+          <m:e>
+            <m:r>
+              <w:rPr>
+                <w:rFonts w:ascii="Cambria Math" w:eastAsia="宋体" w:hAnsi="Cambria Math"/>
+              </w:rPr>
+              <m:t>F</m:t>
+            </m:r>
+          </m:e>
+          <m:sub>
+            <m:r>
+              <w:rPr>
+                <w:rFonts w:ascii="Cambria Math" w:eastAsia="宋体" w:hAnsi="Cambria Math"/>
+              </w:rPr>
+              <m:t>i</m:t>
+            </m:r>
+            <m:r>
+              <w:rPr>
+                <w:rFonts w:ascii="Cambria Math" w:eastAsia="宋体" w:hAnsi="Cambria Math" w:hint="eastAsia"/>
+              </w:rPr>
+              <m:t>+1</m:t>
+            </m:r>
+            <m:r>
+              <w:rPr>
+                <w:rFonts w:ascii="Cambria Math" w:eastAsia="宋体" w:hAnsi="Cambria Math"/>
+              </w:rPr>
+              <m:t>,j,k</m:t>
+            </m:r>
+          </m:sub>
+        </m:sSub>
+      </m:oMath>
+      <w:r>
+        <w:rPr>
+          <w:rFonts w:ascii="宋体" w:eastAsia="宋体" w:hAnsi="宋体"/>
+        </w:rPr>
+        <w:t>k不同的符号</w:t>
+      </w:r>
+      <w:r>
+        <w:rPr>
+          <w:rFonts w:ascii="宋体" w:eastAsia="宋体" w:hAnsi="宋体" w:hint="eastAsia"/>
+        </w:rPr>
+        <w:t>.</w:t>
+      </w:r>
+      <w:r>
+        <w:rPr>
+          <w:rFonts w:ascii="宋体" w:eastAsia="宋体" w:hAnsi="宋体"/>
+        </w:rPr>
+        <w:t>我们可以沿这两点之间的边缘线性插值</w:t>
+      </w:r>
+      <m:oMath>
+        <m:r>
+          <w:rPr>
+            <w:rFonts w:ascii="Cambria Math" w:eastAsia="宋体" w:hAnsi="Cambria Math" w:hint="eastAsia"/>
+          </w:rPr>
+          <m:t>F</m:t>
+        </m:r>
+      </m:oMath>
+      <w:r>
+        <w:rPr>
+          <w:rFonts w:ascii="宋体" w:eastAsia="宋体" w:hAnsi="宋体"/>
+        </w:rPr>
+        <w:t>，并求解线性插值为零的沿边缘的分数：</w:t>
+      </w:r>
+    </w:p>
+    <w:p>
+      <w:pPr>
+        <w:rPr>
+          <w:rFonts w:ascii="宋体" w:eastAsia="宋体" w:hAnsi="宋体"/>
+        </w:rPr>
+      </w:pPr>
+      <m:oMathPara>
+        <m:oMath>
+          <m:r>
+            <w:rPr>
+              <w:rFonts w:ascii="Cambria Math" w:eastAsia="宋体" w:hAnsi="Cambria Math"/>
+            </w:rPr>
+            <w:lastRenderedPageBreak/>
+            <m:t>θ=</m:t>
+          </m:r>
+          <m:f>
+            <m:fPr>
+              <m:ctrlPr>
+                <w:rPr>
+                  <w:rFonts w:ascii="Cambria Math" w:eastAsia="宋体" w:hAnsi="Cambria Math"/>
+                  <w:i/>
+                </w:rPr>
+              </m:ctrlPr>
+            </m:fPr>
+            <m:num>
+              <m:sSub>
+                <m:sSubPr>
+                  <m:ctrlPr>
+                    <w:rPr>
+                      <w:rFonts w:ascii="Cambria Math" w:eastAsia="宋体" w:hAnsi="Cambria Math"/>
+                      <w:i/>
+                    </w:rPr>
+                  </m:ctrlPr>
+                </m:sSubPr>
+                <m:e>
+                  <m:r>
+                    <w:rPr>
+                      <w:rFonts w:ascii="Cambria Math" w:eastAsia="宋体" w:hAnsi="Cambria Math"/>
+                    </w:rPr>
+                    <m:t>F</m:t>
+                  </m:r>
+                </m:e>
+                <m:sub>
+                  <m:r>
+                    <w:rPr>
+                      <w:rFonts w:ascii="Cambria Math" w:eastAsia="宋体" w:hAnsi="Cambria Math"/>
+                    </w:rPr>
+                    <m:t>i,j,k</m:t>
+                  </m:r>
+                </m:sub>
+              </m:sSub>
+            </m:num>
+            <m:den>
+              <m:sSub>
+                <m:sSubPr>
+                  <m:ctrlPr>
+                    <w:rPr>
+                      <w:rFonts w:ascii="Cambria Math" w:eastAsia="宋体" w:hAnsi="Cambria Math"/>
+                      <w:i/>
+                    </w:rPr>
+                  </m:ctrlPr>
+                </m:sSubPr>
+                <m:e>
+                  <m:r>
+                    <w:rPr>
+                      <w:rFonts w:ascii="Cambria Math" w:eastAsia="宋体" w:hAnsi="Cambria Math"/>
+                    </w:rPr>
+                    <m:t>F</m:t>
+                  </m:r>
+                </m:e>
+                <m:sub>
+                  <m:r>
+                    <w:rPr>
+                      <w:rFonts w:ascii="Cambria Math" w:eastAsia="宋体" w:hAnsi="Cambria Math"/>
+                    </w:rPr>
+                    <m:t>i,j,k</m:t>
+                  </m:r>
+                </m:sub>
+              </m:sSub>
+              <m:r>
+                <w:rPr>
+                  <w:rFonts w:ascii="微软雅黑" w:eastAsia="微软雅黑" w:hAnsi="微软雅黑" w:cs="微软雅黑" w:hint="eastAsia"/>
+                </w:rPr>
+                <m:t>-</m:t>
+              </m:r>
+              <m:sSub>
+                <m:sSubPr>
+                  <m:ctrlPr>
+                    <w:rPr>
+                      <w:rFonts w:ascii="Cambria Math" w:eastAsia="宋体" w:hAnsi="Cambria Math"/>
+                      <w:i/>
+                    </w:rPr>
+                  </m:ctrlPr>
+                </m:sSubPr>
+                <m:e>
+                  <m:r>
+                    <w:rPr>
+                      <w:rFonts w:ascii="Cambria Math" w:eastAsia="宋体" w:hAnsi="Cambria Math"/>
+                    </w:rPr>
+                    <m:t>F</m:t>
+                  </m:r>
+                </m:e>
+                <m:sub>
+                  <m:r>
+                    <w:rPr>
+                      <w:rFonts w:ascii="Cambria Math" w:eastAsia="宋体" w:hAnsi="Cambria Math"/>
+                    </w:rPr>
+                    <m:t>i</m:t>
+                  </m:r>
+                  <m:r>
+                    <w:rPr>
+                      <w:rFonts w:ascii="Cambria Math" w:eastAsia="宋体" w:hAnsi="Cambria Math" w:hint="eastAsia"/>
+                    </w:rPr>
+                    <m:t>+1</m:t>
+                  </m:r>
+                  <m:r>
+                    <w:rPr>
+                      <w:rFonts w:ascii="Cambria Math" w:eastAsia="宋体" w:hAnsi="Cambria Math"/>
+                    </w:rPr>
+                    <m:t>,j,k</m:t>
+                  </m:r>
+                </m:sub>
+              </m:sSub>
+            </m:den>
+          </m:f>
+          <m:r>
+            <w:rPr>
+              <w:rFonts w:ascii="Cambria Math" w:eastAsia="宋体" w:hAnsi="Cambria Math" w:hint="eastAsia"/>
+            </w:rPr>
+            <m:t>.</m:t>
+          </m:r>
+        </m:oMath>
+      </m:oMathPara>
+    </w:p>
+    <w:p>
+      <w:pPr>
+        <w:rPr>
+          <w:rFonts w:ascii="宋体" w:eastAsia="宋体" w:hAnsi="宋体"/>
+        </w:rPr>
+      </w:pPr>
+      <w:r>
+        <w:rPr>
+          <w:rFonts w:ascii="宋体" w:eastAsia="宋体" w:hAnsi="宋体" w:hint="eastAsia"/>
+        </w:rPr>
+        <w:t>我们可以临时设置</w:t>
+      </w:r>
+      <m:oMath>
+        <m:sSub>
+          <m:sSubPr>
+            <m:ctrlPr>
+              <w:rPr>
+                <w:rFonts w:ascii="Cambria Math" w:eastAsia="宋体" w:hAnsi="Cambria Math"/>
+                <w:i/>
+              </w:rPr>
+            </m:ctrlPr>
+          </m:sSubPr>
+          <m:e>
+            <m:r>
+              <w:rPr>
+                <w:rFonts w:ascii="Cambria Math" w:eastAsia="宋体" w:hAnsi="Cambria Math"/>
+              </w:rPr>
+              <m:t>ϕ</m:t>
+            </m:r>
+          </m:e>
+          <m:sub>
+            <m:r>
+              <w:rPr>
+                <w:rFonts w:ascii="Cambria Math" w:eastAsia="宋体" w:hAnsi="Cambria Math"/>
+              </w:rPr>
+              <m:t>i,j,k</m:t>
+            </m:r>
+          </m:sub>
+        </m:sSub>
+        <m:r>
+          <w:rPr>
+            <w:rFonts w:ascii="Cambria Math" w:eastAsia="宋体" w:hAnsi="Cambria Math"/>
+          </w:rPr>
+          <m:t>=</m:t>
+        </m:r>
+        <m:r>
+          <m:rPr>
+            <m:sty m:val="p"/>
+          </m:rPr>
+          <w:rPr>
+            <w:rFonts w:ascii="Cambria Math" w:eastAsia="宋体" w:hAnsi="Cambria Math"/>
+          </w:rPr>
+          <m:t>sign</m:t>
+        </m:r>
+        <m:d>
+          <m:dPr>
+            <m:ctrlPr>
+              <w:rPr>
+                <w:rFonts w:ascii="Cambria Math" w:eastAsia="宋体" w:hAnsi="Cambria Math"/>
+                <w:i/>
+              </w:rPr>
+            </m:ctrlPr>
+          </m:dPr>
+          <m:e>
+            <m:sSub>
+              <m:sSubPr>
+                <m:ctrlPr>
+                  <w:rPr>
+                    <w:rFonts w:ascii="Cambria Math" w:eastAsia="宋体" w:hAnsi="Cambria Math"/>
+                    <w:i/>
+                  </w:rPr>
+                </m:ctrlPr>
+              </m:sSubPr>
+              <m:e>
+                <m:r>
+                  <w:rPr>
+                    <w:rFonts w:ascii="Cambria Math" w:eastAsia="宋体" w:hAnsi="Cambria Math"/>
+                  </w:rPr>
+                  <m:t>F</m:t>
+                </m:r>
+              </m:e>
+              <m:sub>
+                <m:r>
+                  <w:rPr>
+                    <w:rFonts w:ascii="Cambria Math" w:eastAsia="宋体" w:hAnsi="Cambria Math"/>
+                  </w:rPr>
+                  <m:t>i,j,k</m:t>
+                </m:r>
+              </m:sub>
+            </m:sSub>
+          </m:e>
+        </m:d>
+        <m:r>
+          <w:rPr>
+            <w:rFonts w:ascii="Cambria Math" w:eastAsia="宋体" w:hAnsi="Cambria Math"/>
+          </w:rPr>
+          <m:t>θ∆x</m:t>
+        </m:r>
+      </m:oMath>
+      <w:r>
+        <w:rPr>
+          <w:rFonts w:ascii="宋体" w:eastAsia="宋体" w:hAnsi="宋体"/>
+        </w:rPr>
+        <w:t>，即到从F继承符号（内/外）的那个交叉点的距离。 当然，我们应该对F中具有不同符号的所有邻居进行相同的计算，并采用最接近零的符号距离值。 为了获得更准确的结果，我们甚至可以通过这些交点的集合来拟合线段或三角形（实际上，是局部生成Marching Cubes [WMW86，LC87]样式的网格），并采用与其最接近的点。</w:t>
+      </w:r>
+    </w:p>
+    <w:p>
+      <w:pPr>
+        <w:rPr>
+          <w:rFonts w:ascii="宋体" w:eastAsia="宋体" w:hAnsi="宋体"/>
+        </w:rPr>
+      </w:pPr>
+      <w:r>
+        <w:rPr>
+          <w:rFonts w:ascii="宋体" w:eastAsia="宋体" w:hAnsi="宋体"/>
+        </w:rPr>
+        <w:tab/>
+      </w:r>
+      <w:r>
+        <w:rPr>
+          <w:rFonts w:ascii="宋体" w:eastAsia="宋体" w:hAnsi="宋体" w:hint="eastAsia"/>
+        </w:rPr>
+        <w:t>为</w:t>
+      </w:r>
+      <w:r>
+        <w:rPr>
+          <w:rFonts w:ascii="宋体" w:eastAsia="宋体" w:hAnsi="宋体" w:hint="eastAsia"/>
+        </w:rPr>
+        <w:t>紧邻曲面的网格点设置</w:t>
+      </w:r>
+      <m:oMath>
+        <m:r>
+          <w:rPr>
+            <w:rFonts w:ascii="Cambria Math" w:eastAsia="宋体" w:hAnsi="Cambria Math"/>
+          </w:rPr>
+          <m:t>ϕ</m:t>
+        </m:r>
+      </m:oMath>
+      <w:r>
+        <w:rPr>
+          <w:rFonts w:ascii="宋体" w:eastAsia="宋体" w:hAnsi="宋体" w:hint="eastAsia"/>
+        </w:rPr>
+        <w:t>值之后,我们将剩余的网格点全部设为</w:t>
+      </w:r>
+      <m:oMath>
+        <m:r>
+          <w:rPr>
+            <w:rFonts w:ascii="Cambria Math" w:eastAsia="宋体" w:hAnsi="Cambria Math"/>
+          </w:rPr>
+          <m:t>±∞</m:t>
+        </m:r>
+      </m:oMath>
+      <w:r>
+        <w:rPr>
+          <w:rFonts w:ascii="宋体" w:eastAsia="宋体" w:hAnsi="宋体" w:hint="eastAsia"/>
+        </w:rPr>
+        <w:t>,或者根据输入的</w:t>
+      </w:r>
+      <m:oMath>
+        <m:r>
+          <w:rPr>
+            <w:rFonts w:ascii="Cambria Math" w:eastAsia="宋体" w:hAnsi="Cambria Math" w:hint="eastAsia"/>
+          </w:rPr>
+          <m:t>F</m:t>
+        </m:r>
+      </m:oMath>
+      <w:r>
+        <w:rPr>
+          <w:rFonts w:ascii="宋体" w:eastAsia="宋体" w:hAnsi="宋体" w:hint="eastAsia"/>
+        </w:rPr>
+        <w:t>设置为所有可能距离的上界或下界值.然后和之前一样将网格距离使用扫描法、前进法或混合法传播下去.然而,与其使用几何计算来确定距离值,不如直接求解</w:t>
+      </w:r>
+      <w:proofErr w:type="spellStart"/>
+      <w:r>
+        <w:rPr>
+          <w:rFonts w:ascii="宋体" w:eastAsia="宋体" w:hAnsi="宋体" w:hint="eastAsia"/>
+        </w:rPr>
+        <w:t>E</w:t>
+      </w:r>
+      <w:r>
+        <w:rPr>
+          <w:rFonts w:ascii="宋体" w:eastAsia="宋体" w:hAnsi="宋体"/>
+        </w:rPr>
+        <w:t>ikonal</w:t>
+      </w:r>
+      <w:proofErr w:type="spellEnd"/>
+      <w:r>
+        <w:rPr>
+          <w:rFonts w:ascii="宋体" w:eastAsia="宋体" w:hAnsi="宋体" w:hint="eastAsia"/>
+        </w:rPr>
+        <w:t>方程.回想一下,符号距离函数的梯度必须为单位长度:</w:t>
+      </w:r>
+    </w:p>
+    <w:p>
+      <w:pPr>
+        <w:rPr>
+          <w:rFonts w:ascii="宋体" w:eastAsia="宋体" w:hAnsi="宋体" w:hint="eastAsia"/>
+        </w:rPr>
+      </w:pPr>
+      <m:oMathPara>
+        <m:oMath>
+          <m:sSup>
+            <m:sSupPr>
+              <m:ctrlPr>
+                <w:rPr>
+                  <w:rFonts w:ascii="Cambria Math" w:eastAsia="宋体" w:hAnsi="Cambria Math"/>
+                  <w:i/>
+                </w:rPr>
+              </m:ctrlPr>
+            </m:sSupPr>
+            <m:e>
+              <m:d>
+                <m:dPr>
+                  <m:ctrlPr>
+                    <w:rPr>
+                      <w:rFonts w:ascii="Cambria Math" w:eastAsia="宋体" w:hAnsi="Cambria Math"/>
+                      <w:i/>
+                    </w:rPr>
+                  </m:ctrlPr>
+                </m:dPr>
+                <m:e>
+                  <m:f>
+                    <m:fPr>
+                      <m:ctrlPr>
+                        <w:rPr>
+                          <w:rFonts w:ascii="Cambria Math" w:eastAsia="宋体" w:hAnsi="Cambria Math"/>
+                          <w:i/>
+                        </w:rPr>
+                      </m:ctrlPr>
+                    </m:fPr>
+                    <m:num>
+                      <m:r>
+                        <w:rPr>
+                          <w:rFonts w:ascii="Cambria Math" w:eastAsia="宋体" w:hAnsi="Cambria Math"/>
+                        </w:rPr>
+                        <m:t>∂</m:t>
+                      </m:r>
+                      <m:r>
+                        <w:rPr>
+                          <w:rFonts w:ascii="Cambria Math" w:eastAsia="宋体" w:hAnsi="Cambria Math"/>
+                        </w:rPr>
+                        <m:t>ϕ</m:t>
+                      </m:r>
+                    </m:num>
+                    <m:den>
+                      <m:r>
+                        <w:rPr>
+                          <w:rFonts w:ascii="Cambria Math" w:eastAsia="宋体" w:hAnsi="Cambria Math"/>
+                        </w:rPr>
+                        <m:t>∂x</m:t>
+                      </m:r>
+                    </m:den>
+                  </m:f>
+                </m:e>
+              </m:d>
+            </m:e>
+            <m:sup>
+              <m:r>
+                <w:rPr>
+                  <w:rFonts w:ascii="Cambria Math" w:eastAsia="宋体" w:hAnsi="Cambria Math"/>
+                </w:rPr>
+                <m:t>2</m:t>
+              </m:r>
+            </m:sup>
+          </m:sSup>
+          <m:r>
+            <w:rPr>
+              <w:rFonts w:ascii="Cambria Math" w:eastAsia="宋体" w:hAnsi="Cambria Math"/>
+            </w:rPr>
+            <m:t>+</m:t>
+          </m:r>
+          <m:sSup>
+            <m:sSupPr>
+              <m:ctrlPr>
+                <w:rPr>
+                  <w:rFonts w:ascii="Cambria Math" w:eastAsia="宋体" w:hAnsi="Cambria Math"/>
+                  <w:i/>
+                </w:rPr>
+              </m:ctrlPr>
+            </m:sSupPr>
+            <m:e>
+              <m:d>
+                <m:dPr>
+                  <m:ctrlPr>
+                    <w:rPr>
+                      <w:rFonts w:ascii="Cambria Math" w:eastAsia="宋体" w:hAnsi="Cambria Math"/>
+                      <w:i/>
+                    </w:rPr>
+                  </m:ctrlPr>
+                </m:dPr>
+                <m:e>
+                  <m:f>
+                    <m:fPr>
+                      <m:ctrlPr>
+                        <w:rPr>
+                          <w:rFonts w:ascii="Cambria Math" w:eastAsia="宋体" w:hAnsi="Cambria Math"/>
+                          <w:i/>
+                        </w:rPr>
+                      </m:ctrlPr>
+                    </m:fPr>
+                    <m:num>
+                      <m:r>
+                        <w:rPr>
+                          <w:rFonts w:ascii="Cambria Math" w:eastAsia="宋体" w:hAnsi="Cambria Math"/>
+                        </w:rPr>
+                        <m:t>∂ϕ</m:t>
+                      </m:r>
+                    </m:num>
+                    <m:den>
+                      <m:r>
+                        <w:rPr>
+                          <w:rFonts w:ascii="Cambria Math" w:eastAsia="宋体" w:hAnsi="Cambria Math"/>
+                        </w:rPr>
+                        <m:t>∂</m:t>
+                      </m:r>
+                      <m:r>
+                        <w:rPr>
+                          <w:rFonts w:ascii="Cambria Math" w:eastAsia="宋体" w:hAnsi="Cambria Math"/>
+                        </w:rPr>
+                        <m:t>y</m:t>
+                      </m:r>
+                    </m:den>
+                  </m:f>
+                </m:e>
+              </m:d>
+            </m:e>
+            <m:sup>
+              <m:r>
+                <w:rPr>
+                  <w:rFonts w:ascii="Cambria Math" w:eastAsia="宋体" w:hAnsi="Cambria Math"/>
+                </w:rPr>
+                <m:t>2</m:t>
+              </m:r>
+            </m:sup>
+          </m:sSup>
+          <m:r>
+            <w:rPr>
+              <w:rFonts w:ascii="Cambria Math" w:eastAsia="宋体" w:hAnsi="Cambria Math"/>
+            </w:rPr>
+            <m:t>+</m:t>
+          </m:r>
+          <m:sSup>
+            <m:sSupPr>
+              <m:ctrlPr>
+                <w:rPr>
+                  <w:rFonts w:ascii="Cambria Math" w:eastAsia="宋体" w:hAnsi="Cambria Math"/>
+                  <w:i/>
+                </w:rPr>
+              </m:ctrlPr>
+            </m:sSupPr>
+            <m:e>
+              <m:d>
+                <m:dPr>
+                  <m:ctrlPr>
+                    <w:rPr>
+                      <w:rFonts w:ascii="Cambria Math" w:eastAsia="宋体" w:hAnsi="Cambria Math"/>
+                      <w:i/>
+                    </w:rPr>
+                  </m:ctrlPr>
+                </m:dPr>
+                <m:e>
+                  <m:f>
+                    <m:fPr>
+                      <m:ctrlPr>
+                        <w:rPr>
+                          <w:rFonts w:ascii="Cambria Math" w:eastAsia="宋体" w:hAnsi="Cambria Math"/>
+                          <w:i/>
+                        </w:rPr>
+                      </m:ctrlPr>
+                    </m:fPr>
+                    <m:num>
+                      <m:r>
+                        <w:rPr>
+                          <w:rFonts w:ascii="Cambria Math" w:eastAsia="宋体" w:hAnsi="Cambria Math"/>
+                        </w:rPr>
+                        <m:t>∂ϕ</m:t>
+                      </m:r>
+                    </m:num>
+                    <m:den>
+                      <m:r>
+                        <w:rPr>
+                          <w:rFonts w:ascii="Cambria Math" w:eastAsia="宋体" w:hAnsi="Cambria Math"/>
+                        </w:rPr>
+                        <m:t>∂</m:t>
+                      </m:r>
+                      <m:r>
+                        <w:rPr>
+                          <w:rFonts w:ascii="Cambria Math" w:eastAsia="宋体" w:hAnsi="Cambria Math"/>
+                        </w:rPr>
+                        <m:t>z</m:t>
+                      </m:r>
+                    </m:den>
+                  </m:f>
+                </m:e>
+              </m:d>
+            </m:e>
+            <m:sup>
+              <m:r>
+                <w:rPr>
+                  <w:rFonts w:ascii="Cambria Math" w:eastAsia="宋体" w:hAnsi="Cambria Math"/>
+                </w:rPr>
+                <m:t>2</m:t>
+              </m:r>
+            </m:sup>
+          </m:sSup>
+          <m:r>
+            <w:rPr>
+              <w:rFonts w:ascii="Cambria Math" w:eastAsia="宋体" w:hAnsi="Cambria Math"/>
+            </w:rPr>
+            <m:t>=1</m:t>
+          </m:r>
+        </m:oMath>
+      </m:oMathPara>
+    </w:p>
+    <w:p>
+      <w:pPr>
+        <w:rPr>
+          <w:rFonts w:ascii="宋体" w:eastAsia="宋体" w:hAnsi="宋体"/>
+        </w:rPr>
+      </w:pPr>
+      <w:r>
+        <w:rPr>
+          <w:rFonts w:ascii="宋体" w:eastAsia="宋体" w:hAnsi="宋体" w:hint="eastAsia"/>
+        </w:rPr>
+        <w:t>网格点处的符号距离</w:t>
+      </w:r>
+      <m:oMath>
+        <m:sSub>
+          <m:sSubPr>
+            <m:ctrlPr>
+              <w:rPr>
+                <w:rFonts w:ascii="Cambria Math" w:eastAsia="宋体" w:hAnsi="Cambria Math"/>
+                <w:i/>
+              </w:rPr>
+            </m:ctrlPr>
+          </m:sSubPr>
+          <m:e>
+            <m:r>
+              <w:rPr>
+                <w:rFonts w:ascii="Cambria Math" w:eastAsia="宋体" w:hAnsi="Cambria Math"/>
+              </w:rPr>
+              <m:t>ϕ</m:t>
+            </m:r>
+          </m:e>
+          <m:sub>
+            <m:r>
+              <w:rPr>
+                <w:rFonts w:ascii="Cambria Math" w:eastAsia="宋体" w:hAnsi="Cambria Math"/>
+              </w:rPr>
+              <m:t>i,j,k</m:t>
+            </m:r>
+          </m:sub>
+        </m:sSub>
+      </m:oMath>
+      <w:r>
+        <w:rPr>
+          <w:rFonts w:ascii="宋体" w:eastAsia="宋体" w:hAnsi="宋体" w:hint="eastAsia"/>
+        </w:rPr>
+        <w:t>可以从邻近值计算,我们使用有限差分替换偏导数</w:t>
+      </w:r>
+      <w:r>
+        <w:rPr>
+          <w:rFonts w:ascii="宋体" w:eastAsia="宋体" w:hAnsi="宋体"/>
+        </w:rPr>
+        <w:t>,</w:t>
+      </w:r>
+      <w:r>
+        <w:rPr>
+          <w:rFonts w:ascii="宋体" w:eastAsia="宋体" w:hAnsi="宋体" w:hint="eastAsia"/>
+        </w:rPr>
+        <w:t>然后求解二次方程的未知量.关键点是我们只能从附近离曲面比较近的点计算距离.</w:t>
+      </w:r>
+    </w:p>
+    <w:p>
+      <w:pPr>
+        <w:rPr>
+          <w:rFonts w:ascii="宋体" w:eastAsia="宋体" w:hAnsi="宋体"/>
+        </w:rPr>
+      </w:pPr>
+      <w:r>
+        <w:rPr>
+          <w:rFonts w:ascii="宋体" w:eastAsia="宋体" w:hAnsi="宋体"/>
+        </w:rPr>
+        <w:tab/>
+      </w:r>
+      <w:r>
+        <w:rPr>
+          <w:rFonts w:ascii="宋体" w:eastAsia="宋体" w:hAnsi="宋体" w:hint="eastAsia"/>
+        </w:rPr>
+        <w:t>例如,我们从邻近点</w:t>
+      </w:r>
+      <m:oMath>
+        <m:sSub>
+          <m:sSubPr>
+            <m:ctrlPr>
+              <w:rPr>
+                <w:rFonts w:ascii="Cambria Math" w:eastAsia="宋体" w:hAnsi="Cambria Math"/>
+                <w:i/>
+              </w:rPr>
+            </m:ctrlPr>
+          </m:sSubPr>
+          <m:e>
+            <m:r>
+              <w:rPr>
+                <w:rFonts w:ascii="Cambria Math" w:eastAsia="宋体" w:hAnsi="Cambria Math"/>
+              </w:rPr>
+              <m:t>ϕ</m:t>
+            </m:r>
+          </m:e>
+          <m:sub>
+            <m:r>
+              <w:rPr>
+                <w:rFonts w:ascii="Cambria Math" w:eastAsia="宋体" w:hAnsi="Cambria Math"/>
+              </w:rPr>
+              <m:t>i</m:t>
+            </m:r>
+            <m:r>
+              <w:rPr>
+                <w:rFonts w:ascii="Cambria Math" w:eastAsia="宋体" w:hAnsi="Cambria Math"/>
+              </w:rPr>
+              <m:t>-1</m:t>
+            </m:r>
+            <m:r>
+              <w:rPr>
+                <w:rFonts w:ascii="Cambria Math" w:eastAsia="宋体" w:hAnsi="Cambria Math"/>
+              </w:rPr>
+              <m:t>,j,k</m:t>
+            </m:r>
+          </m:sub>
+        </m:sSub>
+        <m:r>
+          <w:rPr>
+            <w:rFonts w:ascii="Cambria Math" w:eastAsia="宋体" w:hAnsi="Cambria Math"/>
+          </w:rPr>
+          <m:t>,</m:t>
+        </m:r>
+        <m:sSub>
+          <m:sSubPr>
+            <m:ctrlPr>
+              <w:rPr>
+                <w:rFonts w:ascii="Cambria Math" w:eastAsia="宋体" w:hAnsi="Cambria Math"/>
+                <w:i/>
+              </w:rPr>
+            </m:ctrlPr>
+          </m:sSubPr>
+          <m:e>
+            <m:r>
+              <w:rPr>
+                <w:rFonts w:ascii="Cambria Math" w:eastAsia="宋体" w:hAnsi="Cambria Math"/>
+              </w:rPr>
+              <m:t>ϕ</m:t>
+            </m:r>
+          </m:e>
+          <m:sub>
+            <m:r>
+              <w:rPr>
+                <w:rFonts w:ascii="Cambria Math" w:eastAsia="宋体" w:hAnsi="Cambria Math"/>
+              </w:rPr>
+              <m:t>i,j</m:t>
+            </m:r>
+            <m:r>
+              <w:rPr>
+                <w:rFonts w:ascii="Cambria Math" w:eastAsia="宋体" w:hAnsi="Cambria Math"/>
+              </w:rPr>
+              <m:t>+1</m:t>
+            </m:r>
+            <m:r>
+              <w:rPr>
+                <w:rFonts w:ascii="Cambria Math" w:eastAsia="宋体" w:hAnsi="Cambria Math"/>
+              </w:rPr>
+              <m:t>,k</m:t>
+            </m:r>
+          </m:sub>
+        </m:sSub>
+      </m:oMath>
+      <w:r>
+        <w:rPr>
+          <w:rFonts w:ascii="宋体" w:eastAsia="宋体" w:hAnsi="宋体" w:hint="eastAsia"/>
+        </w:rPr>
+        <w:t>和</w:t>
+      </w:r>
+      <m:oMath>
+        <m:sSub>
+          <m:sSubPr>
+            <m:ctrlPr>
+              <w:rPr>
+                <w:rFonts w:ascii="Cambria Math" w:eastAsia="宋体" w:hAnsi="Cambria Math"/>
+                <w:i/>
+              </w:rPr>
+            </m:ctrlPr>
+          </m:sSubPr>
+          <m:e>
+            <m:r>
+              <w:rPr>
+                <w:rFonts w:ascii="Cambria Math" w:eastAsia="宋体" w:hAnsi="Cambria Math"/>
+              </w:rPr>
+              <m:t>ϕ</m:t>
+            </m:r>
+          </m:e>
+          <m:sub>
+            <m:r>
+              <w:rPr>
+                <w:rFonts w:ascii="Cambria Math" w:eastAsia="宋体" w:hAnsi="Cambria Math"/>
+              </w:rPr>
+              <m:t>i,j,k</m:t>
+            </m:r>
+            <m:r>
+              <w:rPr>
+                <w:rFonts w:ascii="Cambria Math" w:eastAsia="宋体" w:hAnsi="Cambria Math"/>
+              </w:rPr>
+              <m:t>-1</m:t>
+            </m:r>
+          </m:sub>
+        </m:sSub>
+      </m:oMath>
+      <w:r>
+        <w:rPr>
+          <w:rFonts w:ascii="宋体" w:eastAsia="宋体" w:hAnsi="宋体" w:hint="eastAsia"/>
+        </w:rPr>
+        <w:t>处估算</w:t>
+      </w:r>
+      <m:oMath>
+        <m:sSub>
+          <m:sSubPr>
+            <m:ctrlPr>
+              <w:rPr>
+                <w:rFonts w:ascii="Cambria Math" w:eastAsia="宋体" w:hAnsi="Cambria Math"/>
+                <w:i/>
+              </w:rPr>
+            </m:ctrlPr>
+          </m:sSubPr>
+          <m:e>
+            <m:r>
+              <w:rPr>
+                <w:rFonts w:ascii="Cambria Math" w:eastAsia="宋体" w:hAnsi="Cambria Math"/>
+              </w:rPr>
+              <m:t>ϕ</m:t>
+            </m:r>
+          </m:e>
+          <m:sub>
+            <m:r>
+              <w:rPr>
+                <w:rFonts w:ascii="Cambria Math" w:eastAsia="宋体" w:hAnsi="Cambria Math"/>
+              </w:rPr>
+              <m:t>i,j,k</m:t>
+            </m:r>
+          </m:sub>
+        </m:sSub>
+      </m:oMath>
+      <w:r>
+        <w:rPr>
+          <w:rFonts w:ascii="宋体" w:eastAsia="宋体" w:hAnsi="宋体" w:hint="eastAsia"/>
+        </w:rPr>
+        <w:t>.将上述方程离散化,得到</w:t>
+      </w:r>
+    </w:p>
+    <w:p>
+      <w:pPr>
+        <w:rPr>
+          <w:rFonts w:ascii="宋体" w:eastAsia="宋体" w:hAnsi="宋体" w:hint="eastAsia"/>
+        </w:rPr>
+      </w:pPr>
+      <m:oMathPara>
+        <m:oMath>
+          <m:sSup>
+            <m:sSupPr>
+              <m:ctrlPr>
+                <w:rPr>
+                  <w:rFonts w:ascii="Cambria Math" w:eastAsia="宋体" w:hAnsi="Cambria Math"/>
+                  <w:i/>
+                </w:rPr>
+              </m:ctrlPr>
+            </m:sSupPr>
+            <m:e>
+              <m:d>
+                <m:dPr>
+                  <m:ctrlPr>
+                    <w:rPr>
+                      <w:rFonts w:ascii="Cambria Math" w:eastAsia="宋体" w:hAnsi="Cambria Math"/>
+                      <w:i/>
+                    </w:rPr>
+                  </m:ctrlPr>
+                </m:dPr>
+                <m:e>
+                  <m:f>
+                    <m:fPr>
+                      <m:ctrlPr>
+                        <w:rPr>
+                          <w:rFonts w:ascii="Cambria Math" w:eastAsia="宋体" w:hAnsi="Cambria Math"/>
+                          <w:i/>
+                        </w:rPr>
+                      </m:ctrlPr>
+                    </m:fPr>
+                    <m:num>
+                      <m:sSub>
+                        <m:sSubPr>
+                          <m:ctrlPr>
+                            <w:rPr>
+                              <w:rFonts w:ascii="Cambria Math" w:eastAsia="宋体" w:hAnsi="Cambria Math"/>
+                              <w:i/>
+                            </w:rPr>
+                          </m:ctrlPr>
+                        </m:sSubPr>
+                        <m:e>
+                          <m:r>
+                            <w:rPr>
+                              <w:rFonts w:ascii="Cambria Math" w:eastAsia="宋体" w:hAnsi="Cambria Math"/>
+                            </w:rPr>
+                            <m:t>ϕ</m:t>
+                          </m:r>
+                        </m:e>
+                        <m:sub>
+                          <m:r>
+                            <w:rPr>
+                              <w:rFonts w:ascii="Cambria Math" w:eastAsia="宋体" w:hAnsi="Cambria Math"/>
+                            </w:rPr>
+                            <m:t>i,j,k</m:t>
+                          </m:r>
+                        </m:sub>
+                      </m:sSub>
+                      <m:r>
+                        <w:rPr>
+                          <w:rFonts w:ascii="Cambria Math" w:eastAsia="宋体" w:hAnsi="Cambria Math"/>
+                        </w:rPr>
+                        <m:t>-</m:t>
+                      </m:r>
+                      <m:sSub>
+                        <m:sSubPr>
+                          <m:ctrlPr>
+                            <w:rPr>
+                              <w:rFonts w:ascii="Cambria Math" w:eastAsia="宋体" w:hAnsi="Cambria Math"/>
+                              <w:i/>
+                            </w:rPr>
+                          </m:ctrlPr>
+                        </m:sSubPr>
+                        <m:e>
+                          <m:r>
+                            <w:rPr>
+                              <w:rFonts w:ascii="Cambria Math" w:eastAsia="宋体" w:hAnsi="Cambria Math"/>
+                            </w:rPr>
+                            <m:t>ϕ</m:t>
+                          </m:r>
+                        </m:e>
+                        <m:sub>
+                          <m:r>
+                            <w:rPr>
+                              <w:rFonts w:ascii="Cambria Math" w:eastAsia="宋体" w:hAnsi="Cambria Math"/>
+                            </w:rPr>
+                            <m:t>i</m:t>
+                          </m:r>
+                          <m:r>
+                            <w:rPr>
+                              <w:rFonts w:ascii="Cambria Math" w:eastAsia="宋体" w:hAnsi="Cambria Math"/>
+                            </w:rPr>
+                            <m:t>-1</m:t>
+                          </m:r>
+                          <m:r>
+                            <w:rPr>
+                              <w:rFonts w:ascii="Cambria Math" w:eastAsia="宋体" w:hAnsi="Cambria Math"/>
+                            </w:rPr>
+                            <m:t>,j,k</m:t>
+                          </m:r>
+                        </m:sub>
+                      </m:sSub>
+                    </m:num>
+                    <m:den>
+                      <m:r>
+                        <w:rPr>
+                          <w:rFonts w:ascii="Cambria Math" w:eastAsia="宋体" w:hAnsi="Cambria Math"/>
+                        </w:rPr>
+                        <m:t>∆</m:t>
+                      </m:r>
+                      <m:r>
+                        <w:rPr>
+                          <w:rFonts w:ascii="Cambria Math" w:eastAsia="宋体" w:hAnsi="Cambria Math"/>
+                        </w:rPr>
+                        <m:t>x</m:t>
+                      </m:r>
+                    </m:den>
+                  </m:f>
+                </m:e>
+              </m:d>
+            </m:e>
+            <m:sup>
+              <m:r>
+                <w:rPr>
+                  <w:rFonts w:ascii="Cambria Math" w:eastAsia="宋体" w:hAnsi="Cambria Math"/>
+                </w:rPr>
+                <m:t>2</m:t>
+              </m:r>
+            </m:sup>
+          </m:sSup>
+          <m:r>
+            <w:rPr>
+              <w:rFonts w:ascii="Cambria Math" w:eastAsia="宋体" w:hAnsi="Cambria Math"/>
+            </w:rPr>
+            <m:t>+</m:t>
+          </m:r>
+          <m:sSup>
+            <m:sSupPr>
+              <m:ctrlPr>
+                <w:rPr>
+                  <w:rFonts w:ascii="Cambria Math" w:eastAsia="宋体" w:hAnsi="Cambria Math"/>
+                  <w:i/>
+                </w:rPr>
+              </m:ctrlPr>
+            </m:sSupPr>
+            <m:e>
+              <m:d>
+                <m:dPr>
+                  <m:ctrlPr>
+                    <w:rPr>
+                      <w:rFonts w:ascii="Cambria Math" w:eastAsia="宋体" w:hAnsi="Cambria Math"/>
+                      <w:i/>
+                    </w:rPr>
+                  </m:ctrlPr>
+                </m:dPr>
+                <m:e>
+                  <m:f>
+                    <m:fPr>
+                      <m:ctrlPr>
+                        <w:rPr>
+                          <w:rFonts w:ascii="Cambria Math" w:eastAsia="宋体" w:hAnsi="Cambria Math"/>
+                          <w:i/>
+                        </w:rPr>
+                      </m:ctrlPr>
+                    </m:fPr>
+                    <m:num>
+                      <m:sSub>
+                        <m:sSubPr>
+                          <m:ctrlPr>
+                            <w:rPr>
+                              <w:rFonts w:ascii="Cambria Math" w:eastAsia="宋体" w:hAnsi="Cambria Math"/>
+                              <w:i/>
+                            </w:rPr>
+                          </m:ctrlPr>
+                        </m:sSubPr>
+                        <m:e>
+                          <m:r>
+                            <w:rPr>
+                              <w:rFonts w:ascii="Cambria Math" w:eastAsia="宋体" w:hAnsi="Cambria Math"/>
+                            </w:rPr>
+                            <m:t>ϕ</m:t>
+                          </m:r>
+                        </m:e>
+                        <m:sub>
+                          <m:r>
+                            <w:rPr>
+                              <w:rFonts w:ascii="Cambria Math" w:eastAsia="宋体" w:hAnsi="Cambria Math"/>
+                            </w:rPr>
+                            <m:t>i,j</m:t>
+                          </m:r>
+                          <m:r>
+                            <w:rPr>
+                              <w:rFonts w:ascii="Cambria Math" w:eastAsia="宋体" w:hAnsi="Cambria Math"/>
+                            </w:rPr>
+                            <m:t>+1</m:t>
+                          </m:r>
+                          <m:r>
+                            <w:rPr>
+                              <w:rFonts w:ascii="Cambria Math" w:eastAsia="宋体" w:hAnsi="Cambria Math"/>
+                            </w:rPr>
+                            <m:t>,k</m:t>
+                          </m:r>
+                        </m:sub>
+                      </m:sSub>
+                      <m:r>
+                        <w:rPr>
+                          <w:rFonts w:ascii="Cambria Math" w:eastAsia="宋体" w:hAnsi="Cambria Math"/>
+                        </w:rPr>
+                        <m:t>-</m:t>
+                      </m:r>
+                      <m:sSub>
+                        <m:sSubPr>
+                          <m:ctrlPr>
+                            <w:rPr>
+                              <w:rFonts w:ascii="Cambria Math" w:eastAsia="宋体" w:hAnsi="Cambria Math"/>
+                              <w:i/>
+                            </w:rPr>
+                          </m:ctrlPr>
+                        </m:sSubPr>
+                        <m:e>
+                          <m:r>
+                            <w:rPr>
+                              <w:rFonts w:ascii="Cambria Math" w:eastAsia="宋体" w:hAnsi="Cambria Math"/>
+                            </w:rPr>
+                            <m:t>ϕ</m:t>
+                          </m:r>
+                        </m:e>
+                        <m:sub>
+                          <m:r>
+                            <w:rPr>
+                              <w:rFonts w:ascii="Cambria Math" w:eastAsia="宋体" w:hAnsi="Cambria Math"/>
+                            </w:rPr>
+                            <m:t>i,j,k</m:t>
+                          </m:r>
+                        </m:sub>
+                      </m:sSub>
+                    </m:num>
+                    <m:den>
+                      <m:r>
+                        <w:rPr>
+                          <w:rFonts w:ascii="Cambria Math" w:eastAsia="宋体" w:hAnsi="Cambria Math"/>
+                        </w:rPr>
+                        <m:t>∆x</m:t>
+                      </m:r>
+                    </m:den>
+                  </m:f>
+                </m:e>
+              </m:d>
+            </m:e>
+            <m:sup>
+              <m:r>
+                <w:rPr>
+                  <w:rFonts w:ascii="Cambria Math" w:eastAsia="宋体" w:hAnsi="Cambria Math"/>
+                </w:rPr>
+                <m:t>2</m:t>
+              </m:r>
+            </m:sup>
+          </m:sSup>
+          <m:r>
+            <w:rPr>
+              <w:rFonts w:ascii="Cambria Math" w:eastAsia="宋体" w:hAnsi="Cambria Math"/>
+            </w:rPr>
+            <m:t>+</m:t>
+          </m:r>
+          <m:sSup>
+            <m:sSupPr>
+              <m:ctrlPr>
+                <w:rPr>
+                  <w:rFonts w:ascii="Cambria Math" w:eastAsia="宋体" w:hAnsi="Cambria Math"/>
+                  <w:i/>
+                </w:rPr>
+              </m:ctrlPr>
+            </m:sSupPr>
+            <m:e>
+              <m:d>
+                <m:dPr>
+                  <m:ctrlPr>
+                    <w:rPr>
+                      <w:rFonts w:ascii="Cambria Math" w:eastAsia="宋体" w:hAnsi="Cambria Math"/>
+                      <w:i/>
+                    </w:rPr>
+                  </m:ctrlPr>
+                </m:dPr>
+                <m:e>
+                  <m:f>
+                    <m:fPr>
+                      <m:ctrlPr>
+                        <w:rPr>
+                          <w:rFonts w:ascii="Cambria Math" w:eastAsia="宋体" w:hAnsi="Cambria Math"/>
+                          <w:i/>
+                        </w:rPr>
+                      </m:ctrlPr>
+                    </m:fPr>
+                    <m:num>
+                      <m:sSub>
+                        <m:sSubPr>
+                          <m:ctrlPr>
+                            <w:rPr>
+                              <w:rFonts w:ascii="Cambria Math" w:eastAsia="宋体" w:hAnsi="Cambria Math"/>
+                              <w:i/>
+                            </w:rPr>
+                          </m:ctrlPr>
+                        </m:sSubPr>
+                        <m:e>
+                          <m:r>
+                            <w:rPr>
+                              <w:rFonts w:ascii="Cambria Math" w:eastAsia="宋体" w:hAnsi="Cambria Math"/>
+                            </w:rPr>
+                            <m:t>ϕ</m:t>
+                          </m:r>
+                        </m:e>
+                        <m:sub>
+                          <m:r>
+                            <w:rPr>
+                              <w:rFonts w:ascii="Cambria Math" w:eastAsia="宋体" w:hAnsi="Cambria Math"/>
+                            </w:rPr>
+                            <m:t>i,j,k</m:t>
+                          </m:r>
+                        </m:sub>
+                      </m:sSub>
+                      <m:r>
+                        <w:rPr>
+                          <w:rFonts w:ascii="Cambria Math" w:eastAsia="宋体" w:hAnsi="Cambria Math"/>
+                        </w:rPr>
+                        <m:t>-</m:t>
+                      </m:r>
+                      <m:sSub>
+                        <m:sSubPr>
+                          <m:ctrlPr>
+                            <w:rPr>
+                              <w:rFonts w:ascii="Cambria Math" w:eastAsia="宋体" w:hAnsi="Cambria Math"/>
+                              <w:i/>
+                            </w:rPr>
+                          </m:ctrlPr>
+                        </m:sSubPr>
+                        <m:e>
+                          <m:r>
+                            <w:rPr>
+                              <w:rFonts w:ascii="Cambria Math" w:eastAsia="宋体" w:hAnsi="Cambria Math"/>
+                            </w:rPr>
+                            <m:t>ϕ</m:t>
+                          </m:r>
+                        </m:e>
+                        <m:sub>
+                          <m:r>
+                            <w:rPr>
+                              <w:rFonts w:ascii="Cambria Math" w:eastAsia="宋体" w:hAnsi="Cambria Math"/>
+                            </w:rPr>
+                            <m:t>i,j,k</m:t>
+                          </m:r>
+                          <m:r>
+                            <w:rPr>
+                              <w:rFonts w:ascii="Cambria Math" w:eastAsia="宋体" w:hAnsi="Cambria Math"/>
+                            </w:rPr>
+                            <m:t>-1</m:t>
+                          </m:r>
+                        </m:sub>
+                      </m:sSub>
+                    </m:num>
+                    <m:den>
+                      <m:r>
+                        <w:rPr>
+                          <w:rFonts w:ascii="Cambria Math" w:eastAsia="宋体" w:hAnsi="Cambria Math"/>
+                        </w:rPr>
+                        <m:t>∆x</m:t>
+                      </m:r>
+                    </m:den>
+                  </m:f>
+                </m:e>
+              </m:d>
+            </m:e>
+            <m:sup>
+              <m:r>
+                <w:rPr>
+                  <w:rFonts w:ascii="Cambria Math" w:eastAsia="宋体" w:hAnsi="Cambria Math"/>
+                </w:rPr>
+                <m:t>2</m:t>
+              </m:r>
+            </m:sup>
+          </m:sSup>
+          <m:r>
+            <w:rPr>
+              <w:rFonts w:ascii="Cambria Math" w:eastAsia="宋体" w:hAnsi="Cambria Math"/>
+            </w:rPr>
+            <m:t>=1</m:t>
+          </m:r>
+        </m:oMath>
+      </m:oMathPara>
+    </w:p>
+    <w:p>
+      <w:pPr>
+        <w:rPr>
+          <w:rFonts w:ascii="宋体" w:eastAsia="宋体" w:hAnsi="宋体"/>
+        </w:rPr>
+      </w:pPr>
+      <w:r>
+        <w:rPr>
+          <w:rFonts w:ascii="宋体" w:eastAsia="宋体" w:hAnsi="宋体" w:hint="eastAsia"/>
+        </w:rPr>
+        <w:t>为简单起见</w:t>
+      </w:r>
+      <w:r>
+        <w:rPr>
+          <w:rFonts w:ascii="宋体" w:eastAsia="宋体" w:hAnsi="宋体" w:hint="eastAsia"/>
+        </w:rPr>
+        <w:t>,</w:t>
+      </w:r>
+      <w:r>
+        <w:rPr>
+          <w:rFonts w:ascii="宋体" w:eastAsia="宋体" w:hAnsi="宋体" w:hint="eastAsia"/>
+        </w:rPr>
+        <w:t>假设所有值均为正</w:t>
+      </w:r>
+      <w:r>
+        <w:rPr>
+          <w:rFonts w:ascii="宋体" w:eastAsia="宋体" w:hAnsi="宋体" w:hint="eastAsia"/>
+        </w:rPr>
+        <w:t>(</w:t>
+      </w:r>
+      <w:r>
+        <w:rPr>
+          <w:rFonts w:ascii="宋体" w:eastAsia="宋体" w:hAnsi="宋体" w:hint="eastAsia"/>
+        </w:rPr>
+        <w:t>如果不是</w:t>
+      </w:r>
+      <w:r>
+        <w:rPr>
+          <w:rFonts w:ascii="宋体" w:eastAsia="宋体" w:hAnsi="宋体" w:hint="eastAsia"/>
+        </w:rPr>
+        <w:t>,</w:t>
+      </w:r>
+      <w:r>
+        <w:rPr>
+          <w:rFonts w:ascii="宋体" w:eastAsia="宋体" w:hAnsi="宋体" w:hint="eastAsia"/>
+        </w:rPr>
+        <w:t>则将符号翻转</w:t>
+      </w:r>
+      <w:r>
+        <w:rPr>
+          <w:rFonts w:ascii="宋体" w:eastAsia="宋体" w:hAnsi="宋体" w:hint="eastAsia"/>
+        </w:rPr>
+        <w:t>,</w:t>
+      </w:r>
+      <w:r>
+        <w:rPr>
+          <w:rFonts w:ascii="宋体" w:eastAsia="宋体" w:hAnsi="宋体" w:hint="eastAsia"/>
+        </w:rPr>
+        <w:t>计算新值</w:t>
+      </w:r>
+      <w:r>
+        <w:rPr>
+          <w:rFonts w:ascii="宋体" w:eastAsia="宋体" w:hAnsi="宋体" w:hint="eastAsia"/>
+        </w:rPr>
+        <w:t>,</w:t>
+      </w:r>
+      <w:r>
+        <w:rPr>
+          <w:rFonts w:ascii="宋体" w:eastAsia="宋体" w:hAnsi="宋体" w:hint="eastAsia"/>
+        </w:rPr>
+        <w:t>然后再次翻转符号</w:t>
+      </w:r>
+      <w:r>
+        <w:rPr>
+          <w:rFonts w:ascii="宋体" w:eastAsia="宋体" w:hAnsi="宋体"/>
+        </w:rPr>
+        <w:t>).</w:t>
+      </w:r>
+      <w:r>
+        <w:rPr>
+          <w:rFonts w:ascii="宋体" w:eastAsia="宋体" w:hAnsi="宋体"/>
+        </w:rPr>
+        <w:t>令这三个相邻值按</w:t>
+      </w:r>
+      <m:oMath>
+        <m:sSub>
+          <m:sSubPr>
+            <m:ctrlPr>
+              <w:rPr>
+                <w:rFonts w:ascii="Cambria Math" w:eastAsia="宋体" w:hAnsi="Cambria Math"/>
+                <w:i/>
+              </w:rPr>
+            </m:ctrlPr>
+          </m:sSubPr>
+          <m:e>
+            <m:r>
+              <w:rPr>
+                <w:rFonts w:ascii="Cambria Math" w:eastAsia="宋体" w:hAnsi="Cambria Math"/>
+              </w:rPr>
+              <m:t>ϕ</m:t>
+            </m:r>
+          </m:e>
+          <m:sub>
+            <m:r>
+              <w:rPr>
+                <w:rFonts w:ascii="Cambria Math" w:eastAsia="宋体" w:hAnsi="Cambria Math"/>
+              </w:rPr>
+              <m:t>0</m:t>
+            </m:r>
+          </m:sub>
+        </m:sSub>
+        <m:r>
+          <w:rPr>
+            <w:rFonts w:ascii="Cambria Math" w:eastAsia="宋体" w:hAnsi="Cambria Math"/>
+          </w:rPr>
+          <m:t>≤</m:t>
+        </m:r>
+        <m:sSub>
+          <m:sSubPr>
+            <m:ctrlPr>
+              <w:rPr>
+                <w:rFonts w:ascii="Cambria Math" w:eastAsia="宋体" w:hAnsi="Cambria Math"/>
+                <w:i/>
+              </w:rPr>
+            </m:ctrlPr>
+          </m:sSubPr>
+          <m:e>
+            <m:r>
+              <w:rPr>
+                <w:rFonts w:ascii="Cambria Math" w:eastAsia="宋体" w:hAnsi="Cambria Math"/>
+              </w:rPr>
+              <m:t>ϕ</m:t>
+            </m:r>
+          </m:e>
+          <m:sub>
+            <m:r>
+              <w:rPr>
+                <w:rFonts w:ascii="Cambria Math" w:eastAsia="宋体" w:hAnsi="Cambria Math"/>
+              </w:rPr>
+              <m:t>1</m:t>
+            </m:r>
+          </m:sub>
+        </m:sSub>
+        <m:r>
+          <w:rPr>
+            <w:rFonts w:ascii="Cambria Math" w:eastAsia="宋体" w:hAnsi="Cambria Math"/>
+          </w:rPr>
+          <m:t>≤</m:t>
+        </m:r>
+        <m:sSub>
+          <m:sSubPr>
+            <m:ctrlPr>
+              <w:rPr>
+                <w:rFonts w:ascii="Cambria Math" w:eastAsia="宋体" w:hAnsi="Cambria Math"/>
+                <w:i/>
+              </w:rPr>
+            </m:ctrlPr>
+          </m:sSubPr>
+          <m:e>
+            <m:r>
+              <w:rPr>
+                <w:rFonts w:ascii="Cambria Math" w:eastAsia="宋体" w:hAnsi="Cambria Math"/>
+              </w:rPr>
+              <m:t>ϕ</m:t>
+            </m:r>
+          </m:e>
+          <m:sub>
+            <m:r>
+              <w:rPr>
+                <w:rFonts w:ascii="Cambria Math" w:eastAsia="宋体" w:hAnsi="Cambria Math"/>
+              </w:rPr>
+              <m:t>2</m:t>
+            </m:r>
+          </m:sub>
+        </m:sSub>
+      </m:oMath>
+      <w:r>
+        <w:rPr>
+          <w:rFonts w:ascii="宋体" w:eastAsia="宋体" w:hAnsi="宋体"/>
+        </w:rPr>
+        <w:t>排序</w:t>
+      </w:r>
+      <w:r>
+        <w:rPr>
+          <w:rFonts w:ascii="宋体" w:eastAsia="宋体" w:hAnsi="宋体" w:hint="eastAsia"/>
+        </w:rPr>
+        <w:t>.</w:t>
+      </w:r>
+      <w:r>
+        <w:rPr>
+          <w:rFonts w:ascii="宋体" w:eastAsia="宋体" w:hAnsi="宋体"/>
+        </w:rPr>
+        <w:t>然后</w:t>
+      </w:r>
+      <w:r>
+        <w:rPr>
+          <w:rFonts w:ascii="宋体" w:eastAsia="宋体" w:hAnsi="宋体" w:hint="eastAsia"/>
+        </w:rPr>
+        <w:t>,</w:t>
+      </w:r>
+      <w:r>
+        <w:rPr>
+          <w:rFonts w:ascii="宋体" w:eastAsia="宋体" w:hAnsi="宋体"/>
+        </w:rPr>
+        <w:t>我们尝试使用一个</w:t>
+      </w:r>
+      <w:r>
+        <w:rPr>
+          <w:rFonts w:ascii="宋体" w:eastAsia="宋体" w:hAnsi="宋体" w:hint="eastAsia"/>
+        </w:rPr>
+        <w:t>,</w:t>
+      </w:r>
+      <w:r>
+        <w:rPr>
+          <w:rFonts w:ascii="宋体" w:eastAsia="宋体" w:hAnsi="宋体"/>
+        </w:rPr>
+        <w:t>两个或三个相邻的值来估计距离</w:t>
+      </w:r>
+      <w:r>
+        <w:rPr>
+          <w:rFonts w:ascii="宋体" w:eastAsia="宋体" w:hAnsi="宋体" w:hint="eastAsia"/>
+        </w:rPr>
+        <w:t>,</w:t>
+      </w:r>
+      <w:r>
+        <w:rPr>
+          <w:rFonts w:ascii="宋体" w:eastAsia="宋体" w:hAnsi="宋体"/>
+        </w:rPr>
+        <w:t>仅当计算的距离小于我们对</w:t>
+      </w:r>
+      <m:oMath>
+        <m:sSub>
+          <m:sSubPr>
+            <m:ctrlPr>
+              <w:rPr>
+                <w:rFonts w:ascii="Cambria Math" w:eastAsia="宋体" w:hAnsi="Cambria Math"/>
+                <w:i/>
+              </w:rPr>
+            </m:ctrlPr>
+          </m:sSubPr>
+          <m:e>
+            <m:r>
+              <w:rPr>
+                <w:rFonts w:ascii="Cambria Math" w:eastAsia="宋体" w:hAnsi="Cambria Math"/>
+              </w:rPr>
+              <m:t>ϕ</m:t>
+            </m:r>
+          </m:e>
+          <m:sub>
+            <m:r>
+              <w:rPr>
+                <w:rFonts w:ascii="Cambria Math" w:eastAsia="宋体" w:hAnsi="Cambria Math"/>
+              </w:rPr>
+              <m:t>i,j,k</m:t>
+            </m:r>
+          </m:sub>
+        </m:sSub>
+      </m:oMath>
+      <w:r>
+        <w:rPr>
+          <w:rFonts w:ascii="宋体" w:eastAsia="宋体" w:hAnsi="宋体"/>
+        </w:rPr>
+        <w:t>的现有估计时</w:t>
+      </w:r>
+      <w:r>
+        <w:rPr>
+          <w:rFonts w:ascii="宋体" w:eastAsia="宋体" w:hAnsi="宋体" w:hint="eastAsia"/>
+        </w:rPr>
+        <w:t>,</w:t>
+      </w:r>
+      <w:r>
+        <w:rPr>
+          <w:rFonts w:ascii="宋体" w:eastAsia="宋体" w:hAnsi="宋体"/>
+        </w:rPr>
+        <w:t>才采用最小的计算距离</w:t>
+      </w:r>
+      <w:r>
+        <w:rPr>
+          <w:rFonts w:ascii="宋体" w:eastAsia="宋体" w:hAnsi="宋体" w:hint="eastAsia"/>
+        </w:rPr>
+        <w:t>.</w:t>
+      </w:r>
+      <w:r>
+        <w:rPr>
+          <w:rFonts w:ascii="宋体" w:eastAsia="宋体" w:hAnsi="宋体"/>
+        </w:rPr>
+        <w:t>参见图4.4</w:t>
+      </w:r>
+      <w:r>
+        <w:rPr>
+          <w:rFonts w:ascii="宋体" w:eastAsia="宋体" w:hAnsi="宋体" w:hint="eastAsia"/>
+        </w:rPr>
+        <w:t>.</w:t>
+      </w:r>
+    </w:p>
+    <w:p>
+      <w:pPr>
+        <w:rPr>
+          <w:rFonts w:ascii="宋体" w:eastAsia="宋体" w:hAnsi="宋体"/>
+        </w:rPr>
+      </w:pPr>
+    </w:p>
+    <w:p>
+      <w:pPr>
+        <w:rPr>
+          <w:rFonts w:ascii="宋体" w:eastAsia="宋体" w:hAnsi="宋体"/>
+        </w:rPr>
+      </w:pPr>
+      <w:r>
+        <w:rPr>
+          <w:rFonts w:ascii="宋体" w:eastAsia="宋体" w:hAnsi="宋体" w:hint="eastAsia"/>
+        </w:rPr>
+        <w:t>4</w:t>
+      </w:r>
+      <w:r>
+        <w:rPr>
+          <w:rFonts w:ascii="宋体" w:eastAsia="宋体" w:hAnsi="宋体"/>
+        </w:rPr>
+        <w:t xml:space="preserve">.5 </w:t>
+      </w:r>
+      <w:r>
+        <w:rPr>
+          <w:rFonts w:ascii="宋体" w:eastAsia="宋体" w:hAnsi="宋体" w:hint="eastAsia"/>
+        </w:rPr>
+        <w:t>水平集操作</w:t>
+      </w:r>
+    </w:p>
+    <w:p>
+      <w:pPr>
+        <w:rPr>
+          <w:rFonts w:ascii="宋体" w:eastAsia="宋体" w:hAnsi="宋体"/>
+        </w:rPr>
+      </w:pPr>
+      <w:r>
+        <w:rPr>
+          <w:rFonts w:ascii="宋体" w:eastAsia="宋体" w:hAnsi="宋体"/>
+        </w:rPr>
+        <w:tab/>
+      </w:r>
+      <w:r>
+        <w:rPr>
+          <w:rFonts w:ascii="宋体" w:eastAsia="宋体" w:hAnsi="宋体" w:hint="eastAsia"/>
+        </w:rPr>
+        <w:t>当涉及到几何的有效</w:t>
+      </w:r>
+      <w:r>
+        <w:rPr>
+          <w:rFonts w:ascii="宋体" w:eastAsia="宋体" w:hAnsi="宋体" w:hint="eastAsia"/>
+        </w:rPr>
+        <w:t>性</w:t>
+      </w:r>
+      <w:r>
+        <w:rPr>
+          <w:rFonts w:ascii="宋体" w:eastAsia="宋体" w:hAnsi="宋体" w:hint="eastAsia"/>
+        </w:rPr>
+        <w:t>时</w:t>
+      </w:r>
+      <w:r>
+        <w:rPr>
+          <w:rFonts w:ascii="宋体" w:eastAsia="宋体" w:hAnsi="宋体" w:hint="eastAsia"/>
+        </w:rPr>
+        <w:t>,</w:t>
+      </w:r>
+      <w:r>
+        <w:rPr>
+          <w:rFonts w:ascii="宋体" w:eastAsia="宋体" w:hAnsi="宋体" w:hint="eastAsia"/>
+        </w:rPr>
+        <w:t>几何的水平集方法会带来额外的好处</w:t>
+      </w:r>
+      <w:r>
+        <w:rPr>
+          <w:rFonts w:ascii="宋体" w:eastAsia="宋体" w:hAnsi="宋体" w:hint="eastAsia"/>
+        </w:rPr>
+        <w:t>.</w:t>
+      </w:r>
+      <w:r>
+        <w:rPr>
+          <w:rFonts w:ascii="宋体" w:eastAsia="宋体" w:hAnsi="宋体"/>
+        </w:rPr>
+        <w:t>首先让我们看一下几何查询</w:t>
+      </w:r>
+      <w:r>
+        <w:rPr>
+          <w:rFonts w:ascii="宋体" w:eastAsia="宋体" w:hAnsi="宋体" w:hint="eastAsia"/>
+        </w:rPr>
+        <w:t>.</w:t>
+      </w:r>
+      <w:r>
+        <w:rPr>
+          <w:rFonts w:ascii="宋体" w:eastAsia="宋体" w:hAnsi="宋体"/>
+        </w:rPr>
+        <w:t>我们已经看到</w:t>
+      </w:r>
+      <w:r>
+        <w:rPr>
+          <w:rFonts w:ascii="宋体" w:eastAsia="宋体" w:hAnsi="宋体" w:hint="eastAsia"/>
+        </w:rPr>
+        <w:t>,</w:t>
+      </w:r>
+      <w:r>
+        <w:rPr>
+          <w:rFonts w:ascii="宋体" w:eastAsia="宋体" w:hAnsi="宋体"/>
+        </w:rPr>
+        <w:t>确定内部与外部之间的关系很简单</w:t>
+      </w:r>
+      <w:r>
+        <w:rPr>
+          <w:rFonts w:ascii="宋体" w:eastAsia="宋体" w:hAnsi="宋体" w:hint="eastAsia"/>
+        </w:rPr>
+        <w:t>,</w:t>
+      </w:r>
+      <w:r>
+        <w:rPr>
+          <w:rFonts w:ascii="宋体" w:eastAsia="宋体" w:hAnsi="宋体"/>
+        </w:rPr>
+        <w:t>即从附近的网格点内插</w:t>
+      </w:r>
+      <m:oMath>
+        <m:r>
+          <w:rPr>
+            <w:rFonts w:ascii="Cambria Math" w:eastAsia="宋体" w:hAnsi="Cambria Math"/>
+          </w:rPr>
+          <m:t>ϕ</m:t>
+        </m:r>
+      </m:oMath>
+      <w:r>
+        <w:rPr>
+          <w:rFonts w:ascii="宋体" w:eastAsia="宋体" w:hAnsi="宋体"/>
+        </w:rPr>
+        <w:t>并检查其符号</w:t>
+      </w:r>
+      <w:r>
+        <w:rPr>
+          <w:rFonts w:ascii="宋体" w:eastAsia="宋体" w:hAnsi="宋体" w:hint="eastAsia"/>
+        </w:rPr>
+        <w:t>.</w:t>
+      </w:r>
+      <w:r>
+        <w:rPr>
+          <w:rFonts w:ascii="宋体" w:eastAsia="宋体" w:hAnsi="宋体"/>
+        </w:rPr>
+        <w:t>估计</w:t>
+      </w:r>
+      <w:r>
+        <w:rPr>
+          <w:rFonts w:ascii="宋体" w:eastAsia="宋体" w:hAnsi="宋体" w:hint="eastAsia"/>
+        </w:rPr>
+        <w:t>曲面最近点的</w:t>
+      </w:r>
+      <w:r>
+        <w:rPr>
+          <w:rFonts w:ascii="宋体" w:eastAsia="宋体" w:hAnsi="宋体"/>
+        </w:rPr>
+        <w:t>法线或方向就像获取一些有限差以近似</w:t>
+      </w:r>
+      <m:oMath>
+        <m:r>
+          <m:rPr>
+            <m:sty m:val="p"/>
+          </m:rPr>
+          <w:rPr>
+            <w:rFonts w:ascii="Cambria Math" w:eastAsia="宋体" w:hAnsi="Cambria Math"/>
+          </w:rPr>
+          <m:t>∇</m:t>
+        </m:r>
+        <m:r>
+          <w:rPr>
+            <w:rFonts w:ascii="Cambria Math" w:eastAsia="宋体" w:hAnsi="Cambria Math"/>
+          </w:rPr>
+          <m:t>ϕ</m:t>
+        </m:r>
+      </m:oMath>
+      <w:r>
+        <w:rPr>
+          <w:rFonts w:ascii="宋体" w:eastAsia="宋体" w:hAnsi="宋体"/>
+        </w:rPr>
+        <w:t>一样简单</w:t>
+      </w:r>
+      <w:r>
+        <w:rPr>
+          <w:rFonts w:ascii="宋体" w:eastAsia="宋体" w:hAnsi="宋体" w:hint="eastAsia"/>
+        </w:rPr>
+        <w:t>.</w:t>
+      </w:r>
+    </w:p>
+    <w:p>
+      <w:pPr>
+        <w:rPr>
+          <w:rFonts w:ascii="宋体" w:eastAsia="宋体" w:hAnsi="宋体" w:hint="eastAsia"/>
+        </w:rPr>
+      </w:pPr>
+      <w:r>
+        <w:rPr>
+          <w:rFonts w:ascii="宋体" w:eastAsia="宋体" w:hAnsi="宋体"/>
+        </w:rPr>
+        <w:tab/>
+      </w:r>
+      <w:r>
+        <w:rPr>
+          <w:rFonts w:ascii="宋体" w:eastAsia="宋体" w:hAnsi="宋体" w:hint="eastAsia"/>
+        </w:rPr>
+        <w:t>实际上，从给定点</w:t>
+      </w:r>
+      <m:oMath>
+        <m:acc>
+          <m:accPr>
+            <m:chr m:val="⃗"/>
+            <m:ctrlPr>
+              <w:rPr>
+                <w:rFonts w:ascii="Cambria Math" w:eastAsia="宋体" w:hAnsi="Cambria Math"/>
+                <w:i/>
+              </w:rPr>
+            </m:ctrlPr>
+          </m:accPr>
+          <m:e>
+            <m:r>
+              <w:rPr>
+                <w:rFonts w:ascii="Cambria Math" w:eastAsia="宋体" w:hAnsi="Cambria Math" w:hint="eastAsia"/>
+              </w:rPr>
+              <m:t>x</m:t>
+            </m:r>
+          </m:e>
+        </m:acc>
+      </m:oMath>
+      <w:r>
+        <w:rPr>
+          <w:rFonts w:ascii="宋体" w:eastAsia="宋体" w:hAnsi="宋体"/>
+        </w:rPr>
+        <w:t>找到</w:t>
+      </w:r>
+      <w:r>
+        <w:rPr>
+          <w:rFonts w:ascii="宋体" w:eastAsia="宋体" w:hAnsi="宋体" w:hint="eastAsia"/>
+        </w:rPr>
+        <w:t>曲面上</w:t>
+      </w:r>
+      <w:r>
+        <w:rPr>
+          <w:rFonts w:ascii="宋体" w:eastAsia="宋体" w:hAnsi="宋体"/>
+        </w:rPr>
+        <w:t>最近点</w:t>
+      </w:r>
+      <m:oMath>
+        <m:acc>
+          <m:accPr>
+            <m:chr m:val="⃗"/>
+            <m:ctrlPr>
+              <w:rPr>
+                <w:rFonts w:ascii="Cambria Math" w:eastAsia="宋体" w:hAnsi="Cambria Math"/>
+                <w:i/>
+              </w:rPr>
+            </m:ctrlPr>
+          </m:accPr>
+          <m:e>
+            <m:r>
+              <w:rPr>
+                <w:rFonts w:ascii="Cambria Math" w:eastAsia="宋体" w:hAnsi="Cambria Math"/>
+              </w:rPr>
+              <m:t>p</m:t>
+            </m:r>
+          </m:e>
+        </m:acc>
+      </m:oMath>
+      <w:r>
+        <w:rPr>
+          <w:rFonts w:ascii="宋体" w:eastAsia="宋体" w:hAnsi="宋体"/>
+        </w:rPr>
+        <w:t>并不像我们最初确定的那样简单</w:t>
+      </w:r>
+      <w:r>
+        <w:rPr>
+          <w:rFonts w:ascii="宋体" w:eastAsia="宋体" w:hAnsi="宋体" w:hint="eastAsia"/>
+        </w:rPr>
+        <w:t>.</w:t>
+      </w:r>
+      <w:r>
+        <w:rPr>
+          <w:rFonts w:ascii="宋体" w:eastAsia="宋体" w:hAnsi="宋体"/>
+        </w:rPr>
+        <w:t>利用精确的符号距离函数</w:t>
+      </w:r>
+      <w:r>
+        <w:rPr>
+          <w:rFonts w:ascii="宋体" w:eastAsia="宋体" w:hAnsi="宋体" w:hint="eastAsia"/>
+        </w:rPr>
+        <w:t>,</w:t>
+      </w:r>
+      <m:oMath>
+        <m:acc>
+          <m:accPr>
+            <m:chr m:val="⃗"/>
+            <m:ctrlPr>
+              <w:rPr>
+                <w:rFonts w:ascii="Cambria Math" w:eastAsia="宋体" w:hAnsi="Cambria Math"/>
+                <w:i/>
+              </w:rPr>
+            </m:ctrlPr>
+          </m:accPr>
+          <m:e>
+            <m:r>
+              <w:rPr>
+                <w:rFonts w:ascii="Cambria Math" w:eastAsia="宋体" w:hAnsi="Cambria Math"/>
+              </w:rPr>
+              <m:t>p</m:t>
+            </m:r>
+          </m:e>
+        </m:acc>
+        <m:r>
+          <w:rPr>
+            <w:rFonts w:ascii="Cambria Math" w:eastAsia="宋体" w:hAnsi="Cambria Math"/>
+          </w:rPr>
+          <m:t>=</m:t>
+        </m:r>
+        <m:acc>
+          <m:accPr>
+            <m:chr m:val="⃗"/>
+            <m:ctrlPr>
+              <w:rPr>
+                <w:rFonts w:ascii="Cambria Math" w:eastAsia="宋体" w:hAnsi="Cambria Math"/>
+                <w:i/>
+              </w:rPr>
+            </m:ctrlPr>
+          </m:accPr>
+          <m:e>
+            <m:r>
+              <w:rPr>
+                <w:rFonts w:ascii="Cambria Math" w:eastAsia="宋体" w:hAnsi="Cambria Math"/>
+              </w:rPr>
+              <m:t>x</m:t>
+            </m:r>
+          </m:e>
+        </m:acc>
+        <m:r>
+          <w:rPr>
+            <w:rFonts w:ascii="Cambria Math" w:eastAsia="宋体" w:hAnsi="Cambria Math"/>
+          </w:rPr>
+          <m:t>-ϕ</m:t>
+        </m:r>
+        <m:d>
+          <m:dPr>
+            <m:ctrlPr>
+              <w:rPr>
+                <w:rFonts w:ascii="Cambria Math" w:eastAsia="宋体" w:hAnsi="Cambria Math"/>
+                <w:i/>
+              </w:rPr>
+            </m:ctrlPr>
+          </m:dPr>
+          <m:e>
+            <m:acc>
+              <m:accPr>
+                <m:chr m:val="⃗"/>
+                <m:ctrlPr>
+                  <w:rPr>
+                    <w:rFonts w:ascii="Cambria Math" w:eastAsia="宋体" w:hAnsi="Cambria Math"/>
+                    <w:i/>
+                  </w:rPr>
+                </m:ctrlPr>
+              </m:accPr>
+              <m:e>
+                <m:r>
+                  <w:rPr>
+                    <w:rFonts w:ascii="Cambria Math" w:eastAsia="宋体" w:hAnsi="Cambria Math"/>
+                  </w:rPr>
+                  <m:t>x</m:t>
+                </m:r>
+              </m:e>
+            </m:acc>
+          </m:e>
+        </m:d>
+        <m:r>
+          <m:rPr>
+            <m:sty m:val="p"/>
+          </m:rPr>
+          <w:rPr>
+            <w:rFonts w:ascii="Cambria Math" w:eastAsia="宋体" w:hAnsi="Cambria Math"/>
+          </w:rPr>
+          <m:t>∇</m:t>
+        </m:r>
+        <m:r>
+          <w:rPr>
+            <w:rFonts w:ascii="Cambria Math" w:eastAsia="宋体" w:hAnsi="Cambria Math"/>
+          </w:rPr>
+          <m:t>ϕ</m:t>
+        </m:r>
+        <m:d>
+          <m:dPr>
+            <m:ctrlPr>
+              <w:rPr>
+                <w:rFonts w:ascii="Cambria Math" w:eastAsia="宋体" w:hAnsi="Cambria Math"/>
+                <w:i/>
+              </w:rPr>
+            </m:ctrlPr>
+          </m:dPr>
+          <m:e>
+            <m:acc>
+              <m:accPr>
+                <m:chr m:val="⃗"/>
+                <m:ctrlPr>
+                  <w:rPr>
+                    <w:rFonts w:ascii="Cambria Math" w:eastAsia="宋体" w:hAnsi="Cambria Math"/>
+                    <w:i/>
+                  </w:rPr>
+                </m:ctrlPr>
+              </m:accPr>
+              <m:e>
+                <m:r>
+                  <w:rPr>
+                    <w:rFonts w:ascii="Cambria Math" w:eastAsia="宋体" w:hAnsi="Cambria Math"/>
+                  </w:rPr>
+                  <m:t>x</m:t>
+                </m:r>
+              </m:e>
+            </m:acc>
+          </m:e>
+        </m:d>
+      </m:oMath>
+      <w:r>
+        <w:rPr>
+          <w:rFonts w:ascii="宋体" w:eastAsia="宋体" w:hAnsi="宋体" w:hint="eastAsia"/>
+        </w:rPr>
+        <w:t>.</w:t>
+      </w:r>
+      <w:r>
+        <w:rPr>
+          <w:rFonts w:ascii="宋体" w:eastAsia="宋体" w:hAnsi="宋体"/>
+        </w:rPr>
+        <w:t>但是</w:t>
+      </w:r>
+      <w:r>
+        <w:rPr>
+          <w:rFonts w:ascii="宋体" w:eastAsia="宋体" w:hAnsi="宋体" w:hint="eastAsia"/>
+        </w:rPr>
+        <w:t>,</w:t>
+      </w:r>
+      <w:r>
+        <w:rPr>
+          <w:rFonts w:ascii="宋体" w:eastAsia="宋体" w:hAnsi="宋体"/>
+        </w:rPr>
+        <w:t>如果</w:t>
+      </w:r>
+      <m:oMath>
+        <m:r>
+          <w:rPr>
+            <w:rFonts w:ascii="Cambria Math" w:eastAsia="宋体" w:hAnsi="Cambria Math"/>
+          </w:rPr>
+          <m:t>ϕ</m:t>
+        </m:r>
+      </m:oMath>
+      <w:r>
+        <w:rPr>
+          <w:rFonts w:ascii="宋体" w:eastAsia="宋体" w:hAnsi="宋体"/>
+        </w:rPr>
+        <w:t>值存在误差</w:t>
+      </w:r>
+      <w:r>
+        <w:rPr>
+          <w:rFonts w:ascii="宋体" w:eastAsia="宋体" w:hAnsi="宋体" w:hint="eastAsia"/>
+        </w:rPr>
+        <w:t>,</w:t>
+      </w:r>
+      <w:r>
+        <w:rPr>
+          <w:rFonts w:ascii="宋体" w:eastAsia="宋体" w:hAnsi="宋体"/>
+        </w:rPr>
+        <w:t>并且由于插值和有限差分而产生误差，则不能保证该公式会在</w:t>
+      </w:r>
+      <w:r>
+        <w:rPr>
+          <w:rFonts w:ascii="宋体" w:eastAsia="宋体" w:hAnsi="宋体" w:hint="eastAsia"/>
+        </w:rPr>
+        <w:t>曲面</w:t>
+      </w:r>
+      <w:r>
+        <w:rPr>
+          <w:rFonts w:ascii="宋体" w:eastAsia="宋体" w:hAnsi="宋体"/>
+        </w:rPr>
+        <w:t>上准确给出一个点</w:t>
+      </w:r>
+      <w:r>
+        <w:rPr>
+          <w:rFonts w:ascii="宋体" w:eastAsia="宋体" w:hAnsi="宋体" w:hint="eastAsia"/>
+        </w:rPr>
+        <w:t>.</w:t>
+      </w:r>
+      <w:r>
+        <w:rPr>
+          <w:rFonts w:ascii="宋体" w:eastAsia="宋体" w:hAnsi="宋体"/>
+        </w:rPr>
+        <w:t>沿着梯度进行</w:t>
+      </w:r>
+      <w:r>
+        <w:rPr>
+          <w:rFonts w:ascii="宋体" w:eastAsia="宋体" w:hAnsi="宋体" w:hint="eastAsia"/>
+        </w:rPr>
+        <w:t>迭代</w:t>
+      </w:r>
+      <w:r>
+        <w:rPr>
+          <w:rFonts w:ascii="宋体" w:eastAsia="宋体" w:hAnsi="宋体"/>
+        </w:rPr>
+        <w:t>操作</w:t>
+      </w:r>
+      <w:r>
+        <w:rPr>
+          <w:rFonts w:ascii="宋体" w:eastAsia="宋体" w:hAnsi="宋体"/>
+        </w:rPr>
+        <w:t>,</w:t>
+      </w:r>
+      <w:r>
+        <w:rPr>
+          <w:rFonts w:ascii="宋体" w:eastAsia="宋体" w:hAnsi="宋体"/>
+        </w:rPr>
+        <w:t>只要</w:t>
+      </w:r>
+      <m:oMath>
+        <m:r>
+          <w:rPr>
+            <w:rFonts w:ascii="Cambria Math" w:eastAsia="宋体" w:hAnsi="Cambria Math"/>
+          </w:rPr>
+          <m:t>ϕ</m:t>
+        </m:r>
+      </m:oMath>
+      <w:r>
+        <w:rPr>
+          <w:rFonts w:ascii="宋体" w:eastAsia="宋体" w:hAnsi="宋体"/>
+        </w:rPr>
+        <w:t>值趋近于零</w:t>
+      </w:r>
+      <w:r>
+        <w:rPr>
+          <w:rFonts w:ascii="宋体" w:eastAsia="宋体" w:hAnsi="宋体" w:hint="eastAsia"/>
+        </w:rPr>
+        <w:t>,</w:t>
+      </w:r>
+      <w:r>
+        <w:rPr>
+          <w:rFonts w:ascii="宋体" w:eastAsia="宋体" w:hAnsi="宋体"/>
+        </w:rPr>
+        <w:t>就可以给出更可靠的结果</w:t>
+      </w:r>
+      <w:r>
+        <w:rPr>
+          <w:rFonts w:ascii="宋体" w:eastAsia="宋体" w:hAnsi="宋体" w:hint="eastAsia"/>
+        </w:rPr>
+        <w:t>,</w:t>
+      </w:r>
+      <w:r>
+        <w:rPr>
+          <w:rFonts w:ascii="宋体" w:eastAsia="宋体" w:hAnsi="宋体"/>
+        </w:rPr>
+        <w:t>请参见图4.5</w:t>
+      </w:r>
+      <w:r>
+        <w:rPr>
+          <w:rFonts w:ascii="宋体" w:eastAsia="宋体" w:hAnsi="宋体"/>
+        </w:rPr>
+        <w:t>.</w:t>
+      </w:r>
+    </w:p>
+    <w:p>
+      <w:pPr>
+        <w:rPr>
+          <w:rFonts w:ascii="宋体" w:eastAsia="宋体" w:hAnsi="宋体"/>
+        </w:rPr>
+      </w:pPr>
+      <w:r>
+        <w:rPr>
+          <w:rFonts w:ascii="宋体" w:eastAsia="宋体" w:hAnsi="宋体"/>
+        </w:rPr>
+        <w:tab/>
+      </w:r>
+      <w:r>
+        <w:rPr>
+          <w:rFonts w:ascii="宋体" w:eastAsia="宋体" w:hAnsi="宋体" w:hint="eastAsia"/>
+        </w:rPr>
+        <w:t>可以直接跟踪级别集以进行渲染，并且将射线与级别集相交也可以在其他地方使用。一种可能是进入网格，将其视为常规的光线跟踪加速结构：如果所有拐角处的φ值都具有相同的符号（因此零等高线不通过网格），则可以跳过网格细胞）。可以用八叉树或粗网格进一步加速。加快跟踪速度的另一种可能性是自己使用带符号的距离值：如果它们足够准确，它们将在不接触曲面的情况下沿光线传播的距离提供一个保守的下限（因为到物体上最近点的距离）表面是沿光线到表面的距离的下限）。一旦足够接近表面，并且特别是一旦在射线上找到两个具有不同符号的点，就可以使用数字二分法搜索（例如二等分搜索或割线搜索）来获取交点。</w:t>
+      </w:r>
+    </w:p>
+    <w:p>
+      <w:pPr>
+        <w:rPr>
+          <w:rFonts w:ascii="宋体" w:eastAsia="宋体" w:hAnsi="宋体"/>
+        </w:rPr>
+      </w:pPr>
+      <w:r>
+        <w:rPr>
+          <w:rFonts w:ascii="宋体" w:eastAsia="宋体" w:hAnsi="宋体"/>
+        </w:rPr>
+        <w:tab/>
+      </w:r>
+      <w:r>
+        <w:rPr>
+          <w:rFonts w:ascii="宋体" w:eastAsia="宋体" w:hAnsi="宋体" w:hint="eastAsia"/>
+        </w:rPr>
+        <w:t>应该注意的是，用于水平集的插值方法在光线追踪时会起到很大的作用。</w:t>
+      </w:r>
+      <w:r>
+        <w:rPr>
+          <w:rFonts w:ascii="宋体" w:eastAsia="宋体" w:hAnsi="宋体"/>
+        </w:rPr>
+        <w:t xml:space="preserve"> 简单的分段三线性插值法可在网格单元内提供平滑的三线性面片，但曲面的法线可以从一个网格单元不连续地跳到下一个网格单元：即使使用漫反射着色器，这也非常明显。 通常需要更平滑的C1方法，例如使用二次B样条。</w:t>
+      </w:r>
+    </w:p>
+    <w:p>
+      <w:pPr>
+        <w:rPr>
+          <w:rFonts w:ascii="宋体" w:eastAsia="宋体" w:hAnsi="宋体" w:hint="eastAsia"/>
+        </w:rPr>
+      </w:pPr>
+      <w:r>
+        <w:rPr>
+          <w:rFonts w:ascii="宋体" w:eastAsia="宋体" w:hAnsi="宋体"/>
+        </w:rPr>
+        <w:tab/>
+      </w:r>
+    </w:p>
+    <w:p>
+      <w:pPr>
+        <w:rPr>
+          <w:rFonts w:ascii="宋体" w:eastAsia="宋体" w:hAnsi="宋体"/>
+        </w:rPr>
+      </w:pPr>
+      <w:r>
+        <w:rPr>
+          <w:noProof/>
+        </w:rPr>
+        <w:lastRenderedPageBreak/>
+        <w:drawing>
+          <wp:inline distT="0" distB="0" distL="0" distR="0" wp14:anchorId="17A59042" wp14:editId="4B5DCA31">
+            <wp:extent cx="5274310" cy="3858260"/>
+            <wp:effectExtent l="0" t="0" r="2540" b="8890"/>
+            <wp:docPr id="4" name="图片 4"/>
+            <wp:cNvGraphicFramePr>
+              <a:graphicFrameLocks xmlns:a="http://schemas.openxmlformats.org/drawingml/2006/main" noChangeAspect="1"/>
+            </wp:cNvGraphicFramePr>
+            <a:graphic xmlns:a="http://schemas.openxmlformats.org/drawingml/2006/main">
+              <a:graphicData uri="http://schemas.openxmlformats.org/drawingml/2006/picture">
+                <pic:pic xmlns:pic="http://schemas.openxmlformats.org/drawingml/2006/picture">
+                  <pic:nvPicPr>
+                    <pic:cNvPr id="1" name=""/>
+                    <pic:cNvPicPr/>
+                  </pic:nvPicPr>
+                  <pic:blipFill>
+                    <a:blip r:embed="rId8"/>
+                    <a:stretch>
+                      <a:fillRect/>
+                    </a:stretch>
+                  </pic:blipFill>
+                  <pic:spPr>
+                    <a:xfrm>
+                      <a:off x="0" y="0"/>
+                      <a:ext cx="5274310" cy="3858260"/>
+                    </a:xfrm>
+                    <a:prstGeom prst="rect">
+                      <a:avLst/>
+                    </a:prstGeom>
+                  </pic:spPr>
+                </pic:pic>
+              </a:graphicData>
+            </a:graphic>
+          </wp:inline>
+        </w:drawing>
+      </w:r>
+    </w:p>
+    <w:p>
+      <w:pPr>
+        <w:rPr>
+          <w:rFonts w:ascii="宋体" w:eastAsia="宋体" w:hAnsi="宋体"/>
+        </w:rPr>
+      </w:pPr>
+      <w:r>
+        <w:rPr>
+          <w:noProof/>
+        </w:rPr>
+        <w:drawing>
+          <wp:inline distT="0" distB="0" distL="0" distR="0" wp14:anchorId="0B048AF9" wp14:editId="471A15C4">
+            <wp:extent cx="5274310" cy="3126740"/>
+            <wp:effectExtent l="0" t="0" r="2540" b="0"/>
+            <wp:docPr id="5" name="图片 5"/>
+            <wp:cNvGraphicFramePr>
+              <a:graphicFrameLocks xmlns:a="http://schemas.openxmlformats.org/drawingml/2006/main" noChangeAspect="1"/>
+            </wp:cNvGraphicFramePr>
+            <a:graphic xmlns:a="http://schemas.openxmlformats.org/drawingml/2006/main">
+              <a:graphicData uri="http://schemas.openxmlformats.org/drawingml/2006/picture">
+                <pic:pic xmlns:pic="http://schemas.openxmlformats.org/drawingml/2006/picture">
+                  <pic:nvPicPr>
+                    <pic:cNvPr id="1" name=""/>
+                    <pic:cNvPicPr/>
+                  </pic:nvPicPr>
+                  <pic:blipFill>
+                    <a:blip r:embed="rId9"/>
+                    <a:stretch>
+                      <a:fillRect/>
+                    </a:stretch>
+                  </pic:blipFill>
+                  <pic:spPr>
+                    <a:xfrm>
+                      <a:off x="0" y="0"/>
+                      <a:ext cx="5274310" cy="3126740"/>
+                    </a:xfrm>
+                    <a:prstGeom prst="rect">
+                      <a:avLst/>
+                    </a:prstGeom>
+                  </pic:spPr>
+                </pic:pic>
+              </a:graphicData>
+            </a:graphic>
+          </wp:inline>
+        </w:drawing>
+      </w:r>
+    </w:p>
+    <w:p>
+      <w:pPr>
+        <w:rPr>
+          <w:rFonts w:ascii="宋体" w:eastAsia="宋体" w:hAnsi="宋体" w:hint="eastAsia"/>
+        </w:rPr>
+      </w:pPr>
+    </w:p>
+    <w:p>
+      <w:pPr>
+        <w:rPr>
+          <w:rFonts w:ascii="宋体" w:eastAsia="宋体" w:hAnsi="宋体"/>
+        </w:rPr>
+      </w:pPr>
+      <w:r>
+        <w:rPr>
+          <w:rFonts w:ascii="宋体" w:eastAsia="宋体" w:hAnsi="宋体"/>
+        </w:rPr>
+        <w:tab/>
+      </w:r>
+      <w:r>
+        <w:rPr>
+          <w:rFonts w:ascii="宋体" w:eastAsia="宋体" w:hAnsi="宋体" w:hint="eastAsia"/>
+        </w:rPr>
+        <w:t>像其他任何</w:t>
+      </w:r>
+      <w:r>
+        <w:rPr>
+          <w:rFonts w:ascii="宋体" w:eastAsia="宋体" w:hAnsi="宋体" w:hint="eastAsia"/>
+        </w:rPr>
+        <w:t>场</w:t>
+      </w:r>
+      <w:r>
+        <w:rPr>
+          <w:rFonts w:ascii="宋体" w:eastAsia="宋体" w:hAnsi="宋体" w:hint="eastAsia"/>
+        </w:rPr>
+        <w:t>一样</w:t>
+      </w:r>
+      <w:r>
+        <w:rPr>
+          <w:rFonts w:ascii="宋体" w:eastAsia="宋体" w:hAnsi="宋体" w:hint="eastAsia"/>
+        </w:rPr>
+        <w:t>,</w:t>
+      </w:r>
+      <w:r>
+        <w:rPr>
+          <w:rFonts w:ascii="宋体" w:eastAsia="宋体" w:hAnsi="宋体" w:hint="eastAsia"/>
+        </w:rPr>
+        <w:t>水平集也可以通过速度</w:t>
+      </w:r>
+      <w:r>
+        <w:rPr>
+          <w:rFonts w:ascii="宋体" w:eastAsia="宋体" w:hAnsi="宋体" w:hint="eastAsia"/>
+        </w:rPr>
+        <w:t>场</w:t>
+      </w:r>
+      <w:r>
+        <w:rPr>
+          <w:rFonts w:ascii="宋体" w:eastAsia="宋体" w:hAnsi="宋体" w:hint="eastAsia"/>
+        </w:rPr>
+        <w:t>平移</w:t>
+      </w:r>
+      <w:r>
+        <w:rPr>
+          <w:rFonts w:ascii="宋体" w:eastAsia="宋体" w:hAnsi="宋体" w:hint="eastAsia"/>
+        </w:rPr>
+        <w:t>.</w:t>
+      </w:r>
+      <w:r>
+        <w:rPr>
+          <w:rFonts w:ascii="宋体" w:eastAsia="宋体" w:hAnsi="宋体"/>
+        </w:rPr>
+        <w:t>我们将在第8章中回到这一点</w:t>
+      </w:r>
+      <w:r>
+        <w:rPr>
+          <w:rFonts w:ascii="宋体" w:eastAsia="宋体" w:hAnsi="宋体" w:hint="eastAsia"/>
+        </w:rPr>
+        <w:t>,</w:t>
+      </w:r>
+      <w:r>
+        <w:rPr>
+          <w:rFonts w:ascii="宋体" w:eastAsia="宋体" w:hAnsi="宋体"/>
+        </w:rPr>
+        <w:t>这是模拟像水这样的液体的重要组成部分</w:t>
+      </w:r>
+      <w:r>
+        <w:rPr>
+          <w:rFonts w:ascii="宋体" w:eastAsia="宋体" w:hAnsi="宋体" w:hint="eastAsia"/>
+        </w:rPr>
+        <w:t>.</w:t>
+      </w:r>
+      <w:r>
+        <w:rPr>
+          <w:rFonts w:ascii="宋体" w:eastAsia="宋体" w:hAnsi="宋体"/>
+        </w:rPr>
+        <w:t>特别是</w:t>
+      </w:r>
+      <w:r>
+        <w:rPr>
+          <w:rFonts w:ascii="宋体" w:eastAsia="宋体" w:hAnsi="宋体" w:hint="eastAsia"/>
+        </w:rPr>
+        <w:t>,</w:t>
+      </w:r>
+      <w:r>
+        <w:rPr>
+          <w:rFonts w:ascii="宋体" w:eastAsia="宋体" w:hAnsi="宋体"/>
+        </w:rPr>
+        <w:t>如果要在速度场为</w:t>
+      </w:r>
+      <m:oMath>
+        <m:acc>
+          <m:accPr>
+            <m:chr m:val="⃗"/>
+            <m:ctrlPr>
+              <w:rPr>
+                <w:rFonts w:ascii="Cambria Math" w:eastAsia="宋体" w:hAnsi="Cambria Math"/>
+                <w:i/>
+              </w:rPr>
+            </m:ctrlPr>
+          </m:accPr>
+          <m:e>
+            <m:r>
+              <w:rPr>
+                <w:rFonts w:ascii="Cambria Math" w:eastAsia="宋体" w:hAnsi="Cambria Math"/>
+              </w:rPr>
+              <m:t>u</m:t>
+            </m:r>
+          </m:e>
+        </m:acc>
+      </m:oMath>
+      <w:r>
+        <w:rPr>
+          <w:rFonts w:ascii="宋体" w:eastAsia="宋体" w:hAnsi="宋体"/>
+        </w:rPr>
+        <w:t>的情况下移动曲面，则</w:t>
+      </w:r>
+      <m:oMath>
+        <m:r>
+          <w:rPr>
+            <w:rFonts w:ascii="Cambria Math" w:eastAsia="宋体" w:hAnsi="Cambria Math"/>
+          </w:rPr>
+          <m:t>ϕ</m:t>
+        </m:r>
+        <m:d>
+          <m:dPr>
+            <m:ctrlPr>
+              <w:rPr>
+                <w:rFonts w:ascii="Cambria Math" w:eastAsia="宋体" w:hAnsi="Cambria Math"/>
+                <w:i/>
+              </w:rPr>
+            </m:ctrlPr>
+          </m:dPr>
+          <m:e>
+            <m:acc>
+              <m:accPr>
+                <m:chr m:val="⃗"/>
+                <m:ctrlPr>
+                  <w:rPr>
+                    <w:rFonts w:ascii="Cambria Math" w:eastAsia="宋体" w:hAnsi="Cambria Math"/>
+                    <w:i/>
+                  </w:rPr>
+                </m:ctrlPr>
+              </m:accPr>
+              <m:e>
+                <m:r>
+                  <w:rPr>
+                    <w:rFonts w:ascii="Cambria Math" w:eastAsia="宋体" w:hAnsi="Cambria Math"/>
+                  </w:rPr>
+                  <m:t>x</m:t>
+                </m:r>
+              </m:e>
+            </m:acc>
+          </m:e>
+        </m:d>
+        <m:r>
+          <w:rPr>
+            <w:rFonts w:ascii="Cambria Math" w:eastAsia="宋体" w:hAnsi="Cambria Math"/>
+          </w:rPr>
+          <m:t>=0</m:t>
+        </m:r>
+      </m:oMath>
+      <w:r>
+        <w:rPr>
+          <w:rFonts w:ascii="宋体" w:eastAsia="宋体" w:hAnsi="宋体"/>
+        </w:rPr>
+        <w:t>的点应遵循</w:t>
+      </w:r>
+      <m:oMath>
+        <m:r>
+          <w:rPr>
+            <w:rFonts w:ascii="Cambria Math" w:eastAsia="宋体" w:hAnsi="Cambria Math"/>
+          </w:rPr>
+          <m:t>d</m:t>
+        </m:r>
+        <m:acc>
+          <m:accPr>
+            <m:chr m:val="⃗"/>
+            <m:ctrlPr>
+              <w:rPr>
+                <w:rFonts w:ascii="Cambria Math" w:eastAsia="宋体" w:hAnsi="Cambria Math"/>
+                <w:i/>
+              </w:rPr>
+            </m:ctrlPr>
+          </m:accPr>
+          <m:e>
+            <m:r>
+              <w:rPr>
+                <w:rFonts w:ascii="Cambria Math" w:eastAsia="宋体" w:hAnsi="Cambria Math"/>
+              </w:rPr>
+              <m:t>x</m:t>
+            </m:r>
+          </m:e>
+        </m:acc>
+        <m:r>
+          <w:rPr>
+            <w:rFonts w:ascii="Cambria Math" w:eastAsia="宋体" w:hAnsi="Cambria Math"/>
+          </w:rPr>
+          <m:t>/dt=</m:t>
+        </m:r>
+        <m:acc>
+          <m:accPr>
+            <m:chr m:val="⃗"/>
+            <m:ctrlPr>
+              <w:rPr>
+                <w:rFonts w:ascii="Cambria Math" w:eastAsia="宋体" w:hAnsi="Cambria Math"/>
+                <w:i/>
+              </w:rPr>
+            </m:ctrlPr>
+          </m:accPr>
+          <m:e>
+            <m:r>
+              <w:rPr>
+                <w:rFonts w:ascii="Cambria Math" w:eastAsia="宋体" w:hAnsi="Cambria Math"/>
+              </w:rPr>
+              <m:t>u</m:t>
+            </m:r>
+          </m:e>
+        </m:acc>
+      </m:oMath>
+      <w:r>
+        <w:rPr>
+          <w:rFonts w:ascii="宋体" w:eastAsia="宋体" w:hAnsi="宋体"/>
+        </w:rPr>
+        <w:t>，同时保持</w:t>
+      </w:r>
+      <m:oMath>
+        <m:r>
+          <w:rPr>
+            <w:rFonts w:ascii="Cambria Math" w:eastAsia="宋体" w:hAnsi="Cambria Math"/>
+          </w:rPr>
+          <m:t>ϕ</m:t>
+        </m:r>
+      </m:oMath>
+      <w:r>
+        <w:rPr>
+          <w:rFonts w:ascii="宋体" w:eastAsia="宋体" w:hAnsi="宋体"/>
+        </w:rPr>
+        <w:t>为零</w:t>
+      </w:r>
+      <w:r>
+        <w:rPr>
+          <w:rFonts w:ascii="宋体" w:eastAsia="宋体" w:hAnsi="宋体" w:hint="eastAsia"/>
+        </w:rPr>
+        <w:t>.</w:t>
+      </w:r>
+      <w:r>
+        <w:rPr>
+          <w:rFonts w:ascii="宋体" w:eastAsia="宋体" w:hAnsi="宋体"/>
+        </w:rPr>
+        <w:t>更一般地说</w:t>
+      </w:r>
+      <w:r>
+        <w:rPr>
+          <w:rFonts w:ascii="宋体" w:eastAsia="宋体" w:hAnsi="宋体" w:hint="eastAsia"/>
+        </w:rPr>
+        <w:t>,</w:t>
+      </w:r>
+      <w:r>
+        <w:rPr>
+          <w:rFonts w:ascii="宋体" w:eastAsia="宋体" w:hAnsi="宋体"/>
+        </w:rPr>
+        <w:t>我们可以说域中的每个点都应随速度场移动</w:t>
+      </w:r>
+      <w:r>
+        <w:rPr>
+          <w:rFonts w:ascii="宋体" w:eastAsia="宋体" w:hAnsi="宋体" w:hint="eastAsia"/>
+        </w:rPr>
+        <w:t>,</w:t>
+      </w:r>
+      <w:r>
+        <w:rPr>
+          <w:rFonts w:ascii="宋体" w:eastAsia="宋体" w:hAnsi="宋体"/>
+        </w:rPr>
+        <w:t>并保持其</w:t>
+      </w:r>
+      <m:oMath>
+        <m:r>
+          <w:rPr>
+            <w:rFonts w:ascii="Cambria Math" w:eastAsia="宋体" w:hAnsi="Cambria Math"/>
+          </w:rPr>
+          <m:t>ϕ</m:t>
+        </m:r>
+      </m:oMath>
+      <w:r>
+        <w:rPr>
+          <w:rFonts w:ascii="宋体" w:eastAsia="宋体" w:hAnsi="宋体"/>
+        </w:rPr>
+        <w:t>值</w:t>
+      </w:r>
+      <w:r>
+        <w:rPr>
+          <w:rFonts w:ascii="宋体" w:eastAsia="宋体" w:hAnsi="宋体" w:hint="eastAsia"/>
+        </w:rPr>
+        <w:t>移动,</w:t>
+      </w:r>
+      <w:r>
+        <w:rPr>
+          <w:rFonts w:ascii="宋体" w:eastAsia="宋体" w:hAnsi="宋体"/>
+        </w:rPr>
+        <w:t>给出以下等式</w:t>
+      </w:r>
+      <w:r>
+        <w:rPr>
+          <w:rFonts w:ascii="宋体" w:eastAsia="宋体" w:hAnsi="宋体" w:hint="eastAsia"/>
+        </w:rPr>
+        <w:t>:</w:t>
+      </w:r>
+    </w:p>
+    <w:p>
+      <w:pPr>
+        <w:rPr>
+          <w:rFonts w:ascii="宋体" w:eastAsia="宋体" w:hAnsi="宋体"/>
+          <w:i/>
+        </w:rPr>
+      </w:pPr>
+      <m:oMathPara>
+        <m:oMathParaPr>
+          <m:jc m:val="right"/>
+        </m:oMathParaPr>
+        <m:oMath>
+          <m:f>
+            <m:fPr>
+              <m:ctrlPr>
+                <w:rPr>
+                  <w:rFonts w:ascii="Cambria Math" w:eastAsia="宋体" w:hAnsi="Cambria Math"/>
+                  <w:i/>
+                </w:rPr>
+              </m:ctrlPr>
+            </m:fPr>
+            <m:num>
+              <m:r>
+                <w:rPr>
+                  <w:rFonts w:ascii="Cambria Math" w:eastAsia="宋体" w:hAnsi="Cambria Math"/>
+                </w:rPr>
+                <m:t>D</m:t>
+              </m:r>
+              <m:r>
+                <w:rPr>
+                  <w:rFonts w:ascii="Cambria Math" w:eastAsia="宋体" w:hAnsi="Cambria Math"/>
+                </w:rPr>
+                <m:t>ϕ</m:t>
+              </m:r>
+            </m:num>
+            <m:den>
+              <m:r>
+                <w:rPr>
+                  <w:rFonts w:ascii="Cambria Math" w:eastAsia="宋体" w:hAnsi="Cambria Math"/>
+                </w:rPr>
+                <m:t>Dt</m:t>
+              </m:r>
+            </m:den>
+          </m:f>
+          <m:r>
+            <w:rPr>
+              <w:rFonts w:ascii="Cambria Math" w:eastAsia="宋体" w:hAnsi="Cambria Math"/>
+            </w:rPr>
+            <m:t xml:space="preserve">=0.                                                       </m:t>
+          </m:r>
+          <m:d>
+            <m:dPr>
+              <m:ctrlPr>
+                <w:rPr>
+                  <w:rFonts w:ascii="Cambria Math" w:eastAsia="宋体" w:hAnsi="Cambria Math"/>
+                  <w:i/>
+                </w:rPr>
+              </m:ctrlPr>
+            </m:dPr>
+            <m:e>
+              <m:r>
+                <w:rPr>
+                  <w:rFonts w:ascii="Cambria Math" w:eastAsia="宋体" w:hAnsi="Cambria Math"/>
+                </w:rPr>
+                <m:t>4.1</m:t>
+              </m:r>
+            </m:e>
+          </m:d>
+          <m:r>
+            <w:rPr>
+              <w:rFonts w:ascii="Cambria Math" w:eastAsia="宋体" w:hAnsi="Cambria Math"/>
+            </w:rPr>
+            <m:t xml:space="preserve">               </m:t>
+          </m:r>
+        </m:oMath>
+      </m:oMathPara>
+    </w:p>
+    <w:p>
+      <w:pPr>
+        <w:rPr>
+          <w:rFonts w:ascii="宋体" w:eastAsia="宋体" w:hAnsi="宋体" w:hint="eastAsia"/>
+          <w:iCs/>
+        </w:rPr>
+      </w:pPr>
+      <w:r>
+        <w:rPr>
+          <w:rFonts w:ascii="宋体" w:eastAsia="宋体" w:hAnsi="宋体" w:hint="eastAsia"/>
+          <w:iCs/>
+        </w:rPr>
+        <w:t>根据需要移动</w:t>
+      </w:r>
+      <w:r>
+        <w:rPr>
+          <w:rFonts w:ascii="宋体" w:eastAsia="宋体" w:hAnsi="宋体" w:hint="eastAsia"/>
+          <w:iCs/>
+        </w:rPr>
+        <w:t>曲</w:t>
+      </w:r>
+      <w:r>
+        <w:rPr>
+          <w:rFonts w:ascii="宋体" w:eastAsia="宋体" w:hAnsi="宋体" w:hint="eastAsia"/>
+          <w:iCs/>
+        </w:rPr>
+        <w:t>面</w:t>
+      </w:r>
+      <w:r>
+        <w:rPr>
+          <w:rFonts w:ascii="宋体" w:eastAsia="宋体" w:hAnsi="宋体" w:hint="eastAsia"/>
+          <w:iCs/>
+        </w:rPr>
+        <w:t>,</w:t>
+      </w:r>
+      <w:r>
+        <w:rPr>
+          <w:rFonts w:ascii="宋体" w:eastAsia="宋体" w:hAnsi="宋体" w:hint="eastAsia"/>
+          <w:iCs/>
+        </w:rPr>
+        <w:t>直至出现数值误差</w:t>
+      </w:r>
+      <w:r>
+        <w:rPr>
+          <w:rFonts w:ascii="宋体" w:eastAsia="宋体" w:hAnsi="宋体" w:hint="eastAsia"/>
+          <w:iCs/>
+        </w:rPr>
+        <w:t>,</w:t>
+      </w:r>
+      <w:r>
+        <w:rPr>
+          <w:rFonts w:ascii="宋体" w:eastAsia="宋体" w:hAnsi="宋体" w:hint="eastAsia"/>
+          <w:iCs/>
+        </w:rPr>
+        <w:t>从而产生新的</w:t>
+      </w:r>
+      <w:r>
+        <w:rPr>
+          <w:rFonts w:ascii="宋体" w:eastAsia="宋体" w:hAnsi="宋体"/>
+          <w:iCs/>
+        </w:rPr>
+        <w:t>水平集</w:t>
+      </w:r>
+      <w:r>
+        <w:rPr>
+          <w:rFonts w:ascii="宋体" w:eastAsia="宋体" w:hAnsi="宋体" w:hint="eastAsia"/>
+          <w:iCs/>
+        </w:rPr>
+        <w:t>.</w:t>
+      </w:r>
+      <w:r>
+        <w:rPr>
+          <w:rFonts w:ascii="宋体" w:eastAsia="宋体" w:hAnsi="宋体"/>
+          <w:iCs/>
+        </w:rPr>
+        <w:t>通常</w:t>
+      </w:r>
+      <w:r>
+        <w:rPr>
+          <w:rFonts w:ascii="宋体" w:eastAsia="宋体" w:hAnsi="宋体" w:hint="eastAsia"/>
+          <w:iCs/>
+        </w:rPr>
+        <w:t>,</w:t>
+      </w:r>
+      <w:r>
+        <w:rPr>
+          <w:rFonts w:ascii="宋体" w:eastAsia="宋体" w:hAnsi="宋体"/>
+          <w:iCs/>
+        </w:rPr>
+        <w:t>新的</w:t>
+      </w:r>
+      <w:r>
+        <w:rPr>
+          <w:rFonts w:ascii="宋体" w:eastAsia="宋体" w:hAnsi="宋体"/>
+          <w:iCs/>
+        </w:rPr>
+        <w:t>水平集</w:t>
+      </w:r>
+      <w:r>
+        <w:rPr>
+          <w:rFonts w:ascii="宋体" w:eastAsia="宋体" w:hAnsi="宋体"/>
+          <w:iCs/>
+        </w:rPr>
+        <w:t>将不再是完</w:t>
+      </w:r>
+      <w:r>
+        <w:rPr>
+          <w:rFonts w:ascii="宋体" w:eastAsia="宋体" w:hAnsi="宋体"/>
+          <w:iCs/>
+        </w:rPr>
+        <w:lastRenderedPageBreak/>
+        <w:t>全有符号的距离</w:t>
+      </w:r>
+      <w:r>
+        <w:rPr>
+          <w:rFonts w:ascii="宋体" w:eastAsia="宋体" w:hAnsi="宋体" w:hint="eastAsia"/>
+          <w:iCs/>
+        </w:rPr>
+        <w:t>,</w:t>
+      </w:r>
+      <w:r>
+        <w:rPr>
+          <w:rFonts w:ascii="宋体" w:eastAsia="宋体" w:hAnsi="宋体"/>
+          <w:iCs/>
+        </w:rPr>
+        <w:t>因此我们决定重新计算每帧的距离</w:t>
+      </w:r>
+      <w:r>
+        <w:rPr>
+          <w:rFonts w:ascii="宋体" w:eastAsia="宋体" w:hAnsi="宋体" w:hint="eastAsia"/>
+          <w:iCs/>
+        </w:rPr>
+        <w:t>,</w:t>
+      </w:r>
+      <w:r>
+        <w:rPr>
+          <w:rFonts w:ascii="宋体" w:eastAsia="宋体" w:hAnsi="宋体"/>
+          <w:iCs/>
+        </w:rPr>
+        <w:t>但是在大多数情况下</w:t>
+      </w:r>
+      <w:r>
+        <w:rPr>
+          <w:rFonts w:ascii="宋体" w:eastAsia="宋体" w:hAnsi="宋体" w:hint="eastAsia"/>
+          <w:iCs/>
+        </w:rPr>
+        <w:t>,</w:t>
+      </w:r>
+      <w:r>
+        <w:rPr>
+          <w:rFonts w:ascii="宋体" w:eastAsia="宋体" w:hAnsi="宋体"/>
+          <w:iCs/>
+        </w:rPr>
+        <w:t>紧邻曲面的值将“足够好”并且不需要重新计算</w:t>
+      </w:r>
+      <w:r>
+        <w:rPr>
+          <w:rFonts w:ascii="宋体" w:eastAsia="宋体" w:hAnsi="宋体" w:hint="eastAsia"/>
+          <w:iCs/>
+        </w:rPr>
+        <w:t>(</w:t>
+      </w:r>
+      <w:r>
+        <w:rPr>
+          <w:rFonts w:ascii="宋体" w:eastAsia="宋体" w:hAnsi="宋体"/>
+          <w:iCs/>
+        </w:rPr>
+        <w:t>这可能会导致伪像</w:t>
+      </w:r>
+      <w:r>
+        <w:rPr>
+          <w:rFonts w:ascii="宋体" w:eastAsia="宋体" w:hAnsi="宋体" w:hint="eastAsia"/>
+          <w:iCs/>
+        </w:rPr>
+        <w:t>)</w:t>
+      </w:r>
+      <w:r>
+        <w:rPr>
+          <w:rFonts w:ascii="宋体" w:eastAsia="宋体" w:hAnsi="宋体"/>
+          <w:iCs/>
+        </w:rPr>
+        <w:t>.</w:t>
+      </w:r>
+      <w:r>
+        <w:rPr>
+          <w:rFonts w:ascii="宋体" w:eastAsia="宋体" w:hAnsi="宋体"/>
+          <w:iCs/>
+        </w:rPr>
+        <w:t>水平集对流对数值扩散非常敏感</w:t>
+      </w:r>
+      <w:r>
+        <w:rPr>
+          <w:rFonts w:ascii="宋体" w:eastAsia="宋体" w:hAnsi="宋体" w:hint="eastAsia"/>
+          <w:iCs/>
+        </w:rPr>
+        <w:t>,</w:t>
+      </w:r>
+      <w:r>
+        <w:rPr>
+          <w:rFonts w:ascii="宋体" w:eastAsia="宋体" w:hAnsi="宋体"/>
+          <w:iCs/>
+        </w:rPr>
+        <w:t>因此至少必须使用我们在第3章末尾讨论的尖锐三次插值</w:t>
+      </w:r>
+      <w:r>
+        <w:rPr>
+          <w:rFonts w:ascii="宋体" w:eastAsia="宋体" w:hAnsi="宋体" w:hint="eastAsia"/>
+          <w:iCs/>
+        </w:rPr>
+        <w:t>.</w:t>
+      </w:r>
+      <w:r>
+        <w:rPr>
+          <w:rFonts w:ascii="宋体" w:eastAsia="宋体" w:hAnsi="宋体"/>
+          <w:iCs/>
+        </w:rPr>
+        <w:t>即使如此</w:t>
+      </w:r>
+      <w:r>
+        <w:rPr>
+          <w:rFonts w:ascii="宋体" w:eastAsia="宋体" w:hAnsi="宋体" w:hint="eastAsia"/>
+          <w:iCs/>
+        </w:rPr>
+        <w:t>,</w:t>
+      </w:r>
+      <w:r>
+        <w:rPr>
+          <w:rFonts w:ascii="宋体" w:eastAsia="宋体" w:hAnsi="宋体"/>
+          <w:iCs/>
+        </w:rPr>
+        <w:t>随着时间的流逝</w:t>
+      </w:r>
+      <w:r>
+        <w:rPr>
+          <w:rFonts w:ascii="宋体" w:eastAsia="宋体" w:hAnsi="宋体" w:hint="eastAsia"/>
+          <w:iCs/>
+        </w:rPr>
+        <w:t>,</w:t>
+      </w:r>
+      <w:r>
+        <w:rPr>
+          <w:rFonts w:ascii="宋体" w:eastAsia="宋体" w:hAnsi="宋体"/>
+          <w:iCs/>
+        </w:rPr>
+        <w:t>尖锐特征势必会被平滑掉甚至消失</w:t>
+      </w:r>
+      <w:r>
+        <w:rPr>
+          <w:rFonts w:ascii="宋体" w:eastAsia="宋体" w:hAnsi="宋体" w:hint="eastAsia"/>
+          <w:iCs/>
+        </w:rPr>
+        <w:t>:</w:t>
+      </w:r>
+      <w:r>
+        <w:rPr>
+          <w:rFonts w:ascii="宋体" w:eastAsia="宋体" w:hAnsi="宋体"/>
+          <w:iCs/>
+        </w:rPr>
+        <w:t>小孔</w:t>
+      </w:r>
+      <w:r>
+        <w:rPr>
+          <w:rFonts w:ascii="宋体" w:eastAsia="宋体" w:hAnsi="宋体" w:hint="eastAsia"/>
+          <w:iCs/>
+        </w:rPr>
+        <w:t>被</w:t>
+      </w:r>
+      <w:r>
+        <w:rPr>
+          <w:rFonts w:ascii="宋体" w:eastAsia="宋体" w:hAnsi="宋体"/>
+          <w:iCs/>
+        </w:rPr>
+        <w:t>填充</w:t>
+      </w:r>
+      <w:r>
+        <w:rPr>
+          <w:rFonts w:ascii="宋体" w:eastAsia="宋体" w:hAnsi="宋体" w:hint="eastAsia"/>
+          <w:iCs/>
+        </w:rPr>
+        <w:t>,</w:t>
+      </w:r>
+      <w:r>
+        <w:rPr>
+          <w:rFonts w:ascii="宋体" w:eastAsia="宋体" w:hAnsi="宋体"/>
+          <w:iCs/>
+        </w:rPr>
+        <w:t>薄的结构消失</w:t>
+      </w:r>
+      <w:r>
+        <w:rPr>
+          <w:rFonts w:ascii="宋体" w:eastAsia="宋体" w:hAnsi="宋体" w:hint="eastAsia"/>
+          <w:iCs/>
+        </w:rPr>
+        <w:t>.</w:t>
+      </w:r>
+      <w:r>
+        <w:rPr>
+          <w:rFonts w:ascii="宋体" w:eastAsia="宋体" w:hAnsi="宋体"/>
+          <w:iCs/>
+        </w:rPr>
+        <w:t>如何更好地处理此问题将留在本书的后面</w:t>
+      </w:r>
+      <w:r>
+        <w:rPr>
+          <w:rFonts w:ascii="宋体" w:eastAsia="宋体" w:hAnsi="宋体" w:hint="eastAsia"/>
+          <w:iCs/>
+        </w:rPr>
+        <w:t>.</w:t>
+      </w:r>
+    </w:p>
+    <w:p>
+      <w:pPr>
+        <w:rPr>
+          <w:rFonts w:ascii="宋体" w:eastAsia="宋体" w:hAnsi="宋体"/>
+        </w:rPr>
+      </w:pPr>
+      <w:r>
+        <w:rPr>
+          <w:rFonts w:ascii="宋体" w:eastAsia="宋体" w:hAnsi="宋体"/>
+        </w:rPr>
+        <w:tab/>
+      </w:r>
+      <w:r>
+        <w:rPr>
+          <w:rFonts w:ascii="宋体" w:eastAsia="宋体" w:hAnsi="宋体" w:hint="eastAsia"/>
+        </w:rPr>
+        <w:t>对流还可以将位移纹理或自由形式的变形应用于水平集，将体积位移场视为基本整合了速度的一个步骤以使原始水平集几何变形</w:t>
+      </w:r>
+      <w:r>
+        <w:rPr>
+          <w:rFonts w:ascii="宋体" w:eastAsia="宋体" w:hAnsi="宋体" w:hint="eastAsia"/>
+        </w:rPr>
+        <w:t>.</w:t>
+      </w:r>
+      <w:r>
+        <w:rPr>
+          <w:rFonts w:ascii="宋体" w:eastAsia="宋体" w:hAnsi="宋体"/>
+        </w:rPr>
+        <w:t>或者，可以将经过精心设计的“凹凸贴图”</w:t>
+      </w:r>
+      <w:r>
+        <w:rPr>
+          <w:rFonts w:ascii="宋体" w:eastAsia="宋体" w:hAnsi="宋体" w:hint="eastAsia"/>
+        </w:rPr>
+        <w:t>场</w:t>
+      </w:r>
+      <w:r>
+        <w:rPr>
+          <w:rFonts w:ascii="宋体" w:eastAsia="宋体" w:hAnsi="宋体"/>
+        </w:rPr>
+        <w:t>直接添加到</w:t>
+      </w:r>
+      <w:r>
+        <w:rPr>
+          <w:rFonts w:ascii="宋体" w:eastAsia="宋体" w:hAnsi="宋体" w:hint="eastAsia"/>
+        </w:rPr>
+        <w:t>水平集</w:t>
+      </w:r>
+      <w:r>
+        <w:rPr>
+          <w:rFonts w:ascii="宋体" w:eastAsia="宋体" w:hAnsi="宋体" w:hint="eastAsia"/>
+        </w:rPr>
+        <w:t>,</w:t>
+      </w:r>
+      <w:r>
+        <w:rPr>
+          <w:rFonts w:ascii="宋体" w:eastAsia="宋体" w:hAnsi="宋体"/>
+        </w:rPr>
+        <w:t>以在法线方向上稍微扰动几何形状</w:t>
+      </w:r>
+      <w:r>
+        <w:rPr>
+          <w:rFonts w:ascii="宋体" w:eastAsia="宋体" w:hAnsi="宋体" w:hint="eastAsia"/>
+        </w:rPr>
+        <w:t>,</w:t>
+      </w:r>
+      <w:r>
+        <w:rPr>
+          <w:rFonts w:ascii="宋体" w:eastAsia="宋体" w:hAnsi="宋体"/>
+        </w:rPr>
+        <w:t>但是如果</w:t>
+      </w:r>
+      <w:r>
+        <w:rPr>
+          <w:rFonts w:ascii="宋体" w:eastAsia="宋体" w:hAnsi="宋体" w:hint="eastAsia"/>
+        </w:rPr>
+        <w:t>步长太大</w:t>
+      </w:r>
+      <w:r>
+        <w:rPr>
+          <w:rFonts w:ascii="宋体" w:eastAsia="宋体" w:hAnsi="宋体"/>
+        </w:rPr>
+        <w:t>，这可能不是可靠的纹理几何方法</w:t>
+      </w:r>
+      <w:r>
+        <w:rPr>
+          <w:rFonts w:ascii="宋体" w:eastAsia="宋体" w:hAnsi="宋体" w:hint="eastAsia"/>
+        </w:rPr>
+        <w:t>.</w:t>
+      </w:r>
+    </w:p>
+    <w:p>
+      <w:pPr>
+        <w:rPr>
+          <w:rFonts w:ascii="宋体" w:eastAsia="宋体" w:hAnsi="宋体"/>
+        </w:rPr>
+      </w:pPr>
+      <w:r>
+        <w:rPr>
+          <w:rFonts w:ascii="宋体" w:eastAsia="宋体" w:hAnsi="宋体"/>
+        </w:rPr>
+        <w:tab/>
+      </w:r>
+      <w:r>
+        <w:rPr>
+          <w:rFonts w:ascii="宋体" w:eastAsia="宋体" w:hAnsi="宋体" w:hint="eastAsia"/>
+        </w:rPr>
+        <w:t>将常量添加到级别集将扩大或缩小</w:t>
+      </w:r>
+      <w:r>
+        <w:rPr>
+          <w:rFonts w:ascii="宋体" w:eastAsia="宋体" w:hAnsi="宋体" w:hint="eastAsia"/>
+        </w:rPr>
+        <w:t>几何体.</w:t>
+      </w:r>
+      <w:r>
+        <w:rPr>
+          <w:rFonts w:ascii="宋体" w:eastAsia="宋体" w:hAnsi="宋体"/>
+        </w:rPr>
+        <w:t>再次考虑半径为r的球的水平集</w:t>
+      </w:r>
+      <w:r>
+        <w:rPr>
+          <w:rFonts w:ascii="宋体" w:eastAsia="宋体" w:hAnsi="宋体" w:hint="eastAsia"/>
+        </w:rPr>
+        <w:t>:</w:t>
+      </w:r>
+    </w:p>
+    <w:p>
+      <w:pPr>
+        <w:rPr>
+          <w:rFonts w:ascii="宋体" w:eastAsia="宋体" w:hAnsi="宋体"/>
+        </w:rPr>
+      </w:pPr>
+      <m:oMathPara>
+        <m:oMath>
+          <m:r>
+            <w:rPr>
+              <w:rFonts w:ascii="Cambria Math" w:eastAsia="宋体" w:hAnsi="Cambria Math"/>
+            </w:rPr>
+            <m:t>ϕ</m:t>
+          </m:r>
+          <m:d>
+            <m:dPr>
+              <m:ctrlPr>
+                <w:rPr>
+                  <w:rFonts w:ascii="Cambria Math" w:eastAsia="宋体" w:hAnsi="Cambria Math"/>
+                  <w:i/>
+                </w:rPr>
+              </m:ctrlPr>
+            </m:dPr>
+            <m:e>
+              <m:acc>
+                <m:accPr>
+                  <m:chr m:val="⃗"/>
+                  <m:ctrlPr>
+                    <w:rPr>
+                      <w:rFonts w:ascii="Cambria Math" w:eastAsia="宋体" w:hAnsi="Cambria Math"/>
+                      <w:i/>
+                    </w:rPr>
+                  </m:ctrlPr>
+                </m:accPr>
+                <m:e>
+                  <m:r>
+                    <w:rPr>
+                      <w:rFonts w:ascii="Cambria Math" w:eastAsia="宋体" w:hAnsi="Cambria Math"/>
+                    </w:rPr>
+                    <m:t>x</m:t>
+                  </m:r>
+                </m:e>
+              </m:acc>
+            </m:e>
+          </m:d>
+          <m:r>
+            <w:rPr>
+              <w:rFonts w:ascii="Cambria Math" w:eastAsia="宋体" w:hAnsi="Cambria Math"/>
+            </w:rPr>
+            <m:t>=</m:t>
+          </m:r>
+          <m:d>
+            <m:dPr>
+              <m:begChr m:val="‖"/>
+              <m:endChr m:val="‖"/>
+              <m:ctrlPr>
+                <w:rPr>
+                  <w:rFonts w:ascii="Cambria Math" w:eastAsia="宋体" w:hAnsi="Cambria Math"/>
+                  <w:i/>
+                </w:rPr>
+              </m:ctrlPr>
+            </m:dPr>
+            <m:e>
+              <m:acc>
+                <m:accPr>
+                  <m:chr m:val="⃗"/>
+                  <m:ctrlPr>
+                    <w:rPr>
+                      <w:rFonts w:ascii="Cambria Math" w:eastAsia="宋体" w:hAnsi="Cambria Math"/>
+                      <w:i/>
+                    </w:rPr>
+                  </m:ctrlPr>
+                </m:accPr>
+                <m:e>
+                  <m:r>
+                    <w:rPr>
+                      <w:rFonts w:ascii="Cambria Math" w:eastAsia="宋体" w:hAnsi="Cambria Math"/>
+                    </w:rPr>
+                    <m:t>x</m:t>
+                  </m:r>
+                </m:e>
+              </m:acc>
+            </m:e>
+          </m:d>
+          <m:r>
+            <w:rPr>
+              <w:rFonts w:ascii="Cambria Math" w:eastAsia="宋体" w:hAnsi="Cambria Math"/>
+            </w:rPr>
+            <m:t>-r.</m:t>
+          </m:r>
+        </m:oMath>
+      </m:oMathPara>
+    </w:p>
+    <w:p>
+      <w:pPr>
+        <w:rPr>
+          <w:rFonts w:ascii="宋体" w:eastAsia="宋体" w:hAnsi="宋体"/>
+        </w:rPr>
+      </w:pPr>
+      <w:r>
+        <w:rPr>
+          <w:rFonts w:ascii="宋体" w:eastAsia="宋体" w:hAnsi="宋体" w:hint="eastAsia"/>
+        </w:rPr>
+        <w:t>如果将</w:t>
+      </w:r>
+      <m:oMath>
+        <m:r>
+          <w:rPr>
+            <w:rFonts w:ascii="Cambria Math" w:eastAsia="宋体" w:hAnsi="Cambria Math"/>
+          </w:rPr>
+          <m:t>d</m:t>
+        </m:r>
+      </m:oMath>
+      <w:r>
+        <w:rPr>
+          <w:rFonts w:ascii="宋体" w:eastAsia="宋体" w:hAnsi="宋体"/>
+        </w:rPr>
+        <w:t>加到</w:t>
+      </w:r>
+      <m:oMath>
+        <m:r>
+          <w:rPr>
+            <w:rFonts w:ascii="Cambria Math" w:eastAsia="宋体" w:hAnsi="Cambria Math"/>
+          </w:rPr>
+          <m:t>ϕ</m:t>
+        </m:r>
+        <m:r>
+          <w:rPr>
+            <w:rFonts w:ascii="Cambria Math" w:eastAsia="宋体" w:hAnsi="Cambria Math" w:hint="eastAsia"/>
+          </w:rPr>
+          <m:t>=</m:t>
+        </m:r>
+        <m:r>
+          <w:rPr>
+            <w:rFonts w:ascii="Cambria Math" w:eastAsia="宋体" w:hAnsi="Cambria Math"/>
+          </w:rPr>
+          <m:t>ϕ</m:t>
+        </m:r>
+        <m:r>
+          <w:rPr>
+            <w:rFonts w:ascii="Cambria Math" w:eastAsia="宋体" w:hAnsi="Cambria Math" w:hint="eastAsia"/>
+          </w:rPr>
+          <m:t>+</m:t>
+        </m:r>
+        <m:r>
+          <w:rPr>
+            <w:rFonts w:ascii="Cambria Math" w:eastAsia="宋体" w:hAnsi="Cambria Math"/>
+          </w:rPr>
+          <m:t>d</m:t>
+        </m:r>
+      </m:oMath>
+      <w:r>
+        <w:rPr>
+          <w:rFonts w:ascii="宋体" w:eastAsia="宋体" w:hAnsi="宋体"/>
+        </w:rPr>
+        <w:t>的值上</w:t>
+      </w:r>
+      <w:r>
+        <w:rPr>
+          <w:rFonts w:ascii="宋体" w:eastAsia="宋体" w:hAnsi="宋体" w:hint="eastAsia"/>
+        </w:rPr>
+        <w:t>,</w:t>
+      </w:r>
+      <w:r>
+        <w:rPr>
+          <w:rFonts w:ascii="宋体" w:eastAsia="宋体" w:hAnsi="宋体"/>
+        </w:rPr>
+        <w:t>很明显</w:t>
+      </w:r>
+      <w:r>
+        <w:rPr>
+          <w:rFonts w:ascii="宋体" w:eastAsia="宋体" w:hAnsi="宋体" w:hint="eastAsia"/>
+        </w:rPr>
+        <w:t>,</w:t>
+      </w:r>
+      <w:r>
+        <w:rPr>
+          <w:rFonts w:ascii="宋体" w:eastAsia="宋体" w:hAnsi="宋体"/>
+        </w:rPr>
+        <w:t>我们得到了半径为</w:t>
+      </w:r>
+      <m:oMath>
+        <m:r>
+          <w:rPr>
+            <w:rFonts w:ascii="Cambria Math" w:eastAsia="宋体" w:hAnsi="Cambria Math"/>
+          </w:rPr>
+          <m:t>r</m:t>
+        </m:r>
+        <m:r>
+          <w:rPr>
+            <w:rFonts w:ascii="Cambria Math" w:eastAsia="宋体" w:hAnsi="Cambria Math"/>
+          </w:rPr>
+          <m:t>-d</m:t>
+        </m:r>
+      </m:oMath>
+      <w:r>
+        <w:rPr>
+          <w:rFonts w:ascii="宋体" w:eastAsia="宋体" w:hAnsi="宋体"/>
+        </w:rPr>
+        <w:t>的球面</w:t>
+      </w:r>
+      <w:r>
+        <w:rPr>
+          <w:rFonts w:ascii="宋体" w:eastAsia="宋体" w:hAnsi="宋体" w:hint="eastAsia"/>
+        </w:rPr>
+        <w:t>.</w:t>
+      </w:r>
+      <w:r>
+        <w:rPr>
+          <w:rFonts w:ascii="宋体" w:eastAsia="宋体" w:hAnsi="宋体"/>
+        </w:rPr>
+        <w:t>通常适用</w:t>
+      </w:r>
+      <w:r>
+        <w:rPr>
+          <w:rFonts w:ascii="宋体" w:eastAsia="宋体" w:hAnsi="宋体" w:hint="eastAsia"/>
+        </w:rPr>
+        <w:t>:</w:t>
+      </w:r>
+      <w:r>
+        <w:rPr>
+          <w:rFonts w:ascii="宋体" w:eastAsia="宋体" w:hAnsi="宋体"/>
+        </w:rPr>
+        <w:t>如果将一个正值</w:t>
+      </w:r>
+      <m:oMath>
+        <m:r>
+          <w:rPr>
+            <w:rFonts w:ascii="Cambria Math" w:eastAsia="宋体" w:hAnsi="Cambria Math"/>
+          </w:rPr>
+          <m:t>d</m:t>
+        </m:r>
+      </m:oMath>
+      <w:r>
+        <w:rPr>
+          <w:rFonts w:ascii="宋体" w:eastAsia="宋体" w:hAnsi="宋体"/>
+        </w:rPr>
+        <w:t>添加到水平集，它将沿法线向内收缩该水平集</w:t>
+      </w:r>
+      <m:oMath>
+        <m:r>
+          <w:rPr>
+            <w:rFonts w:ascii="Cambria Math" w:eastAsia="宋体" w:hAnsi="Cambria Math"/>
+          </w:rPr>
+          <m:t>d</m:t>
+        </m:r>
+      </m:oMath>
+      <w:r>
+        <w:rPr>
+          <w:rFonts w:ascii="宋体" w:eastAsia="宋体" w:hAnsi="宋体"/>
+        </w:rPr>
+        <w:t>距离</w:t>
+      </w:r>
+      <w:r>
+        <w:rPr>
+          <w:rFonts w:ascii="宋体" w:eastAsia="宋体" w:hAnsi="宋体" w:hint="eastAsia"/>
+        </w:rPr>
+        <w:t>;</w:t>
+      </w:r>
+      <w:r>
+        <w:rPr>
+          <w:rFonts w:ascii="宋体" w:eastAsia="宋体" w:hAnsi="宋体"/>
+        </w:rPr>
+        <w:t>如果我们添加一个负值</w:t>
+      </w:r>
+      <m:oMath>
+        <m:r>
+          <w:rPr>
+            <w:rFonts w:ascii="Cambria Math" w:eastAsia="宋体" w:hAnsi="Cambria Math"/>
+          </w:rPr>
+          <m:t>d</m:t>
+        </m:r>
+      </m:oMath>
+      <w:r>
+        <w:rPr>
+          <w:rFonts w:ascii="宋体" w:eastAsia="宋体" w:hAnsi="宋体" w:hint="eastAsia"/>
+        </w:rPr>
+        <w:t>,</w:t>
+      </w:r>
+      <w:r>
+        <w:rPr>
+          <w:rFonts w:ascii="宋体" w:eastAsia="宋体" w:hAnsi="宋体"/>
+        </w:rPr>
+        <w:t>则它将使该水平集沿“法线”向外增长或“扩张”距离</w:t>
+      </w:r>
+      <m:oMath>
+        <m:d>
+          <m:dPr>
+            <m:begChr m:val="|"/>
+            <m:endChr m:val="|"/>
+            <m:ctrlPr>
+              <w:rPr>
+                <w:rFonts w:ascii="Cambria Math" w:eastAsia="宋体" w:hAnsi="Cambria Math"/>
+                <w:i/>
+              </w:rPr>
+            </m:ctrlPr>
+          </m:dPr>
+          <m:e>
+            <m:r>
+              <w:rPr>
+                <w:rFonts w:ascii="Cambria Math" w:eastAsia="宋体" w:hAnsi="Cambria Math"/>
+              </w:rPr>
+              <m:t>d</m:t>
+            </m:r>
+          </m:e>
+        </m:d>
+      </m:oMath>
+      <w:r>
+        <w:rPr>
+          <w:rFonts w:ascii="宋体" w:eastAsia="宋体" w:hAnsi="宋体"/>
+        </w:rPr>
+        <w:t>.</w:t>
+      </w:r>
+      <w:r>
+        <w:rPr>
+          <w:rFonts w:ascii="宋体" w:eastAsia="宋体" w:hAnsi="宋体"/>
+        </w:rPr>
+        <w:t>但是</w:t>
+      </w:r>
+      <w:r>
+        <w:rPr>
+          <w:rFonts w:ascii="宋体" w:eastAsia="宋体" w:hAnsi="宋体" w:hint="eastAsia"/>
+        </w:rPr>
+        <w:t>,</w:t>
+      </w:r>
+      <w:r>
+        <w:rPr>
+          <w:rFonts w:ascii="宋体" w:eastAsia="宋体" w:hAnsi="宋体"/>
+        </w:rPr>
+        <w:t>请注意</w:t>
+      </w:r>
+      <w:r>
+        <w:rPr>
+          <w:rFonts w:ascii="宋体" w:eastAsia="宋体" w:hAnsi="宋体" w:hint="eastAsia"/>
+        </w:rPr>
+        <w:t>:</w:t>
+      </w:r>
+      <w:r>
+        <w:rPr>
+          <w:rFonts w:ascii="宋体" w:eastAsia="宋体" w:hAnsi="宋体"/>
+        </w:rPr>
+        <w:t>除了在像球这样的非常简单的情况下</w:t>
+      </w:r>
+      <w:r>
+        <w:rPr>
+          <w:rFonts w:ascii="宋体" w:eastAsia="宋体" w:hAnsi="宋体" w:hint="eastAsia"/>
+        </w:rPr>
+        <w:t>,</w:t>
+      </w:r>
+      <w:r>
+        <w:rPr>
+          <w:rFonts w:ascii="宋体" w:eastAsia="宋体" w:hAnsi="宋体"/>
+        </w:rPr>
+        <w:t>所得的水平集可能不再是真实的符号距离</w:t>
+      </w:r>
+      <w:r>
+        <w:rPr>
+          <w:rFonts w:ascii="宋体" w:eastAsia="宋体" w:hAnsi="宋体" w:hint="eastAsia"/>
+        </w:rPr>
+        <w:t>.</w:t>
+      </w:r>
+      <w:r>
+        <w:rPr>
+          <w:rFonts w:ascii="宋体" w:eastAsia="宋体" w:hAnsi="宋体"/>
+        </w:rPr>
+        <w:t>进行这样的操作后</w:t>
+      </w:r>
+      <w:r>
+        <w:rPr>
+          <w:rFonts w:ascii="宋体" w:eastAsia="宋体" w:hAnsi="宋体" w:hint="eastAsia"/>
+        </w:rPr>
+        <w:t>,</w:t>
+      </w:r>
+      <w:r>
+        <w:rPr>
+          <w:rFonts w:ascii="宋体" w:eastAsia="宋体" w:hAnsi="宋体"/>
+        </w:rPr>
+        <w:t>可能需要重新计算距离</w:t>
+      </w:r>
+      <w:r>
+        <w:rPr>
+          <w:rFonts w:ascii="宋体" w:eastAsia="宋体" w:hAnsi="宋体" w:hint="eastAsia"/>
+        </w:rPr>
+        <w:t>.</w:t>
+      </w:r>
+    </w:p>
+    <w:p>
+      <w:pPr>
+        <w:rPr>
+          <w:rFonts w:ascii="宋体" w:eastAsia="宋体" w:hAnsi="宋体" w:hint="eastAsia"/>
+        </w:rPr>
+      </w:pPr>
+      <w:r>
+        <w:rPr>
+          <w:rFonts w:ascii="宋体" w:eastAsia="宋体" w:hAnsi="宋体"/>
+        </w:rPr>
+        <w:tab/>
+      </w:r>
+      <w:r>
+        <w:rPr>
+          <w:rFonts w:ascii="宋体" w:eastAsia="宋体" w:hAnsi="宋体" w:hint="eastAsia"/>
+        </w:rPr>
+        <w:t>平滑和锐化滤镜也可以直接应用于级别集，就好像它们是任何其他</w:t>
+      </w:r>
+      <w:r>
+        <w:rPr>
+          <w:rFonts w:ascii="宋体" w:eastAsia="宋体" w:hAnsi="宋体"/>
+        </w:rPr>
+        <w:t>3D数据一样。 这些通常具有预期的结果，除非过滤器内核与中间轴重叠（表面的两个或多个不同部分之间的“中途点”）：在这种情况下，来自表面另一部分的信息开始污染计算。 半径大于表面一部分厚度的平滑滤镜会导致该部分表面完全消失。 如果两个不相交的表面分量比过滤器内核的半径近，则它们可能会相互影响。</w:t>
+      </w:r>
+    </w:p>
+    <w:p>
+      <w:pPr>
+        <w:rPr>
+          <w:rFonts w:ascii="宋体" w:eastAsia="宋体" w:hAnsi="宋体"/>
+        </w:rPr>
+      </w:pPr>
+      <w:r>
+        <w:rPr>
+          <w:rFonts w:ascii="宋体" w:eastAsia="宋体" w:hAnsi="宋体"/>
+        </w:rPr>
+        <w:tab/>
+      </w:r>
+      <w:r>
+        <w:rPr>
+          <w:rFonts w:ascii="宋体" w:eastAsia="宋体" w:hAnsi="宋体" w:hint="eastAsia"/>
+        </w:rPr>
+        <w:t>布尔或构造实体几何（</w:t>
+      </w:r>
+      <w:r>
+        <w:rPr>
+          <w:rFonts w:ascii="宋体" w:eastAsia="宋体" w:hAnsi="宋体"/>
+        </w:rPr>
+        <w:t>CSG）运算可以非常容易地（至少近似地）使用</w:t>
+      </w:r>
+      <w:r>
+        <w:rPr>
+          <w:rFonts w:ascii="宋体" w:eastAsia="宋体" w:hAnsi="宋体" w:hint="eastAsia"/>
+        </w:rPr>
+        <w:t>水平</w:t>
+      </w:r>
+      <w:r>
+        <w:rPr>
+          <w:rFonts w:ascii="宋体" w:eastAsia="宋体" w:hAnsi="宋体"/>
+        </w:rPr>
+        <w:t>集进行计算</w:t>
+      </w:r>
+      <w:r>
+        <w:rPr>
+          <w:rFonts w:ascii="宋体" w:eastAsia="宋体" w:hAnsi="宋体" w:hint="eastAsia"/>
+        </w:rPr>
+        <w:t>.</w:t>
+      </w:r>
+      <w:r>
+        <w:rPr>
+          <w:rFonts w:ascii="宋体" w:eastAsia="宋体" w:hAnsi="宋体"/>
+        </w:rPr>
+        <w:t xml:space="preserve"> 一个对象的补码（从内到外，反之亦然）可以简单地通过将符号反转为</w:t>
+      </w:r>
+      <m:oMath>
+        <m:r>
+          <w:rPr>
+            <w:rFonts w:ascii="Cambria Math" w:eastAsia="宋体" w:hAnsi="Cambria Math"/>
+          </w:rPr>
+          <m:t>-</m:t>
+        </m:r>
+        <m:r>
+          <w:rPr>
+            <w:rFonts w:ascii="Cambria Math" w:eastAsia="宋体" w:hAnsi="Cambria Math"/>
+          </w:rPr>
+          <m:t>ϕ</m:t>
+        </m:r>
+      </m:oMath>
+      <w:r>
+        <w:rPr>
+          <w:rFonts w:ascii="宋体" w:eastAsia="宋体" w:hAnsi="宋体"/>
+        </w:rPr>
+        <w:t>来实现</w:t>
+      </w:r>
+      <w:r>
+        <w:rPr>
+          <w:rFonts w:ascii="宋体" w:eastAsia="宋体" w:hAnsi="宋体" w:hint="eastAsia"/>
+        </w:rPr>
+        <w:t>.</w:t>
+      </w:r>
+      <w:r>
+        <w:rPr>
+          <w:rFonts w:ascii="宋体" w:eastAsia="宋体" w:hAnsi="宋体"/>
+        </w:rPr>
+        <w:t>可以将具有水平集</w:t>
+      </w:r>
+      <m:oMath>
+        <m:sSub>
+          <m:sSubPr>
+            <m:ctrlPr>
+              <w:rPr>
+                <w:rFonts w:ascii="Cambria Math" w:eastAsia="宋体" w:hAnsi="Cambria Math"/>
+                <w:i/>
+              </w:rPr>
+            </m:ctrlPr>
+          </m:sSubPr>
+          <m:e>
+            <m:r>
+              <w:rPr>
+                <w:rFonts w:ascii="Cambria Math" w:eastAsia="宋体" w:hAnsi="Cambria Math"/>
+              </w:rPr>
+              <m:t>ϕ</m:t>
+            </m:r>
+          </m:e>
+          <m:sub>
+            <m:r>
+              <w:rPr>
+                <w:rFonts w:ascii="Cambria Math" w:eastAsia="宋体" w:hAnsi="Cambria Math" w:hint="eastAsia"/>
+              </w:rPr>
+              <m:t>1</m:t>
+            </m:r>
+          </m:sub>
+        </m:sSub>
+      </m:oMath>
+      <w:r>
+        <w:rPr>
+          <w:rFonts w:ascii="宋体" w:eastAsia="宋体" w:hAnsi="宋体"/>
+        </w:rPr>
+        <w:t>和</w:t>
+      </w:r>
+      <m:oMath>
+        <m:sSub>
+          <m:sSubPr>
+            <m:ctrlPr>
+              <w:rPr>
+                <w:rFonts w:ascii="Cambria Math" w:eastAsia="宋体" w:hAnsi="Cambria Math"/>
+                <w:i/>
+              </w:rPr>
+            </m:ctrlPr>
+          </m:sSubPr>
+          <m:e>
+            <m:r>
+              <w:rPr>
+                <w:rFonts w:ascii="Cambria Math" w:eastAsia="宋体" w:hAnsi="Cambria Math"/>
+              </w:rPr>
+              <m:t>ϕ</m:t>
+            </m:r>
+          </m:e>
+          <m:sub>
+            <m:r>
+              <w:rPr>
+                <w:rFonts w:ascii="Cambria Math" w:eastAsia="宋体" w:hAnsi="Cambria Math" w:hint="eastAsia"/>
+              </w:rPr>
+              <m:t>2</m:t>
+            </m:r>
+          </m:sub>
+        </m:sSub>
+      </m:oMath>
+      <w:r>
+        <w:rPr>
+          <w:rFonts w:ascii="宋体" w:eastAsia="宋体" w:hAnsi="宋体"/>
+        </w:rPr>
+        <w:t>的两个对象的并集计算为</w:t>
+      </w:r>
+    </w:p>
+    <w:p>
+      <w:pPr>
+        <w:rPr>
+          <w:rFonts w:ascii="宋体" w:eastAsia="宋体" w:hAnsi="宋体"/>
+        </w:rPr>
+      </w:pPr>
+      <m:oMathPara>
+        <m:oMath>
+          <m:r>
+            <w:rPr>
+              <w:rFonts w:ascii="Cambria Math" w:eastAsia="宋体" w:hAnsi="Cambria Math"/>
+            </w:rPr>
+            <m:t>ϕ</m:t>
+          </m:r>
+          <m:r>
+            <w:rPr>
+              <w:rFonts w:ascii="Cambria Math" w:eastAsia="宋体" w:hAnsi="Cambria Math" w:hint="eastAsia"/>
+            </w:rPr>
+            <m:t>=</m:t>
+          </m:r>
+          <m:r>
+            <m:rPr>
+              <m:sty m:val="p"/>
+            </m:rPr>
+            <w:rPr>
+              <w:rFonts w:ascii="Cambria Math" w:eastAsia="宋体" w:hAnsi="Cambria Math"/>
+            </w:rPr>
+            <m:t>min</m:t>
+          </m:r>
+          <m:d>
+            <m:dPr>
+              <m:ctrlPr>
+                <w:rPr>
+                  <w:rFonts w:ascii="Cambria Math" w:eastAsia="宋体" w:hAnsi="Cambria Math"/>
+                  <w:i/>
+                </w:rPr>
+              </m:ctrlPr>
+            </m:dPr>
+            <m:e>
+              <m:sSub>
+                <m:sSubPr>
+                  <m:ctrlPr>
+                    <w:rPr>
+                      <w:rFonts w:ascii="Cambria Math" w:eastAsia="宋体" w:hAnsi="Cambria Math"/>
+                      <w:i/>
+                    </w:rPr>
+                  </m:ctrlPr>
+                </m:sSubPr>
+                <m:e>
+                  <m:r>
+                    <w:rPr>
+                      <w:rFonts w:ascii="Cambria Math" w:eastAsia="宋体" w:hAnsi="Cambria Math"/>
+                    </w:rPr>
+                    <m:t>ϕ</m:t>
+                  </m:r>
+                </m:e>
+                <m:sub>
+                  <m:r>
+                    <w:rPr>
+                      <w:rFonts w:ascii="Cambria Math" w:eastAsia="宋体" w:hAnsi="Cambria Math" w:hint="eastAsia"/>
+                    </w:rPr>
+                    <m:t>1</m:t>
+                  </m:r>
+                </m:sub>
+              </m:sSub>
+              <m:r>
+                <w:rPr>
+                  <w:rFonts w:ascii="Cambria Math" w:eastAsia="宋体" w:hAnsi="Cambria Math"/>
+                </w:rPr>
+                <m:t>,</m:t>
+              </m:r>
+              <m:sSub>
+                <m:sSubPr>
+                  <m:ctrlPr>
+                    <w:rPr>
+                      <w:rFonts w:ascii="Cambria Math" w:eastAsia="宋体" w:hAnsi="Cambria Math"/>
+                      <w:i/>
+                    </w:rPr>
+                  </m:ctrlPr>
+                </m:sSubPr>
+                <m:e>
+                  <m:r>
+                    <w:rPr>
+                      <w:rFonts w:ascii="Cambria Math" w:eastAsia="宋体" w:hAnsi="Cambria Math"/>
+                    </w:rPr>
+                    <m:t>ϕ</m:t>
+                  </m:r>
+                </m:e>
+                <m:sub>
+                  <m:r>
+                    <w:rPr>
+                      <w:rFonts w:ascii="Cambria Math" w:eastAsia="宋体" w:hAnsi="Cambria Math"/>
+                    </w:rPr>
+                    <m:t>2</m:t>
+                  </m:r>
+                </m:sub>
+              </m:sSub>
+            </m:e>
+          </m:d>
+          <m:r>
+            <w:rPr>
+              <w:rFonts w:ascii="Cambria Math" w:eastAsia="宋体" w:hAnsi="Cambria Math"/>
+            </w:rPr>
+            <m:t>,</m:t>
+          </m:r>
+        </m:oMath>
+      </m:oMathPara>
+    </w:p>
+    <w:p>
+      <w:pPr>
+        <w:rPr>
+          <w:rFonts w:ascii="宋体" w:eastAsia="宋体" w:hAnsi="宋体"/>
+        </w:rPr>
+      </w:pPr>
+      <w:r>
+        <w:rPr>
+          <w:rFonts w:ascii="宋体" w:eastAsia="宋体" w:hAnsi="宋体" w:hint="eastAsia"/>
+        </w:rPr>
+        <w:t>交集为</w:t>
+      </w:r>
+    </w:p>
+    <w:p>
+      <w:pPr>
+        <w:rPr>
+          <w:rFonts w:ascii="宋体" w:eastAsia="宋体" w:hAnsi="宋体"/>
+        </w:rPr>
+      </w:pPr>
+      <m:oMathPara>
+        <m:oMath>
+          <m:r>
+            <w:rPr>
+              <w:rFonts w:ascii="Cambria Math" w:eastAsia="宋体" w:hAnsi="Cambria Math"/>
+            </w:rPr>
+            <m:t>ϕ</m:t>
+          </m:r>
+          <m:r>
+            <w:rPr>
+              <w:rFonts w:ascii="Cambria Math" w:eastAsia="宋体" w:hAnsi="Cambria Math" w:hint="eastAsia"/>
+            </w:rPr>
+            <m:t>=</m:t>
+          </m:r>
+          <m:r>
+            <m:rPr>
+              <m:sty m:val="p"/>
+            </m:rPr>
+            <w:rPr>
+              <w:rFonts w:ascii="Cambria Math" w:eastAsia="宋体" w:hAnsi="Cambria Math"/>
+            </w:rPr>
+            <m:t>max</m:t>
+          </m:r>
+          <m:d>
+            <m:dPr>
+              <m:ctrlPr>
+                <w:rPr>
+                  <w:rFonts w:ascii="Cambria Math" w:eastAsia="宋体" w:hAnsi="Cambria Math"/>
+                  <w:i/>
+                </w:rPr>
+              </m:ctrlPr>
+            </m:dPr>
+            <m:e>
+              <m:sSub>
+                <m:sSubPr>
+                  <m:ctrlPr>
+                    <w:rPr>
+                      <w:rFonts w:ascii="Cambria Math" w:eastAsia="宋体" w:hAnsi="Cambria Math"/>
+                      <w:i/>
+                    </w:rPr>
+                  </m:ctrlPr>
+                </m:sSubPr>
+                <m:e>
+                  <m:r>
+                    <w:rPr>
+                      <w:rFonts w:ascii="Cambria Math" w:eastAsia="宋体" w:hAnsi="Cambria Math"/>
+                    </w:rPr>
+                    <m:t>ϕ</m:t>
+                  </m:r>
+                </m:e>
+                <m:sub>
+                  <m:r>
+                    <w:rPr>
+                      <w:rFonts w:ascii="Cambria Math" w:eastAsia="宋体" w:hAnsi="Cambria Math" w:hint="eastAsia"/>
+                    </w:rPr>
+                    <m:t>1</m:t>
+                  </m:r>
+                </m:sub>
+              </m:sSub>
+              <m:r>
+                <w:rPr>
+                  <w:rFonts w:ascii="Cambria Math" w:eastAsia="宋体" w:hAnsi="Cambria Math"/>
+                </w:rPr>
+                <m:t>,</m:t>
+              </m:r>
+              <m:sSub>
+                <m:sSubPr>
+                  <m:ctrlPr>
+                    <w:rPr>
+                      <w:rFonts w:ascii="Cambria Math" w:eastAsia="宋体" w:hAnsi="Cambria Math"/>
+                      <w:i/>
+                    </w:rPr>
+                  </m:ctrlPr>
+                </m:sSubPr>
+                <m:e>
+                  <m:r>
+                    <w:rPr>
+                      <w:rFonts w:ascii="Cambria Math" w:eastAsia="宋体" w:hAnsi="Cambria Math"/>
+                    </w:rPr>
+                    <m:t>ϕ</m:t>
+                  </m:r>
+                </m:e>
+                <m:sub>
+                  <m:r>
+                    <w:rPr>
+                      <w:rFonts w:ascii="Cambria Math" w:eastAsia="宋体" w:hAnsi="Cambria Math"/>
+                    </w:rPr>
+                    <m:t>2</m:t>
+                  </m:r>
+                </m:sub>
+              </m:sSub>
+            </m:e>
+          </m:d>
+          <m:r>
+            <w:rPr>
+              <w:rFonts w:ascii="Cambria Math" w:eastAsia="宋体" w:hAnsi="Cambria Math"/>
+            </w:rPr>
+            <m:t>.</m:t>
+          </m:r>
+        </m:oMath>
+      </m:oMathPara>
+    </w:p>
+    <w:p>
+      <w:pPr>
+        <w:rPr>
+          <w:rFonts w:ascii="宋体" w:eastAsia="宋体" w:hAnsi="宋体"/>
+        </w:rPr>
+      </w:pPr>
+      <w:r>
+        <w:rPr>
+          <w:rFonts w:ascii="宋体" w:eastAsia="宋体" w:hAnsi="宋体" w:hint="eastAsia"/>
+        </w:rPr>
+        <w:t>在前者中，当且仅当该点在至少一个对象中（两个值的最小值为负）时，该点才在联合中，后者的逻辑类似。</w:t>
+      </w:r>
+      <w:r>
+        <w:rPr>
+          <w:rFonts w:ascii="宋体" w:eastAsia="宋体" w:hAnsi="宋体"/>
+        </w:rPr>
+        <w:t xml:space="preserve"> 请注意，采用两个内插值中的最小值可能与对最小值进行插值有很大不同：如果通过在其他级别集之间取最小值或最大值来计算在网格上采样的新级别集，然后使用标准插值来处理新级别集 ，您会找到较早的几何形状相交的“接缝”。 根据您的需求，这可能是好事也可能是坏事。 诸如联合和相交之类的布尔运算的结果在局部上仍然仍然满足</w:t>
+      </w:r>
+      <w:proofErr w:type="spellStart"/>
+      <w:r>
+        <w:rPr>
+          <w:rFonts w:ascii="宋体" w:eastAsia="宋体" w:hAnsi="宋体"/>
+        </w:rPr>
+        <w:t>Eikonal</w:t>
+      </w:r>
+      <w:proofErr w:type="spellEnd"/>
+      <w:r>
+        <w:rPr>
+          <w:rFonts w:ascii="宋体" w:eastAsia="宋体" w:hAnsi="宋体"/>
+        </w:rPr>
+        <w:t>方程，但可能与真实的符号距离相去甚远：同样，可能需要重新分配距离。</w:t>
+      </w:r>
+    </w:p>
+    <w:p>
+      <w:pPr>
+        <w:rPr>
+          <w:rFonts w:ascii="宋体" w:eastAsia="宋体" w:hAnsi="宋体"/>
+        </w:rPr>
+      </w:pPr>
+    </w:p>
+    <w:p>
+      <w:pPr>
+        <w:rPr>
+          <w:rFonts w:ascii="宋体" w:eastAsia="宋体" w:hAnsi="宋体"/>
+        </w:rPr>
+      </w:pPr>
+      <w:r>
+        <w:rPr>
+          <w:rFonts w:ascii="宋体" w:eastAsia="宋体" w:hAnsi="宋体" w:hint="eastAsia"/>
+        </w:rPr>
+        <w:t>4</w:t>
+      </w:r>
+      <w:r>
+        <w:rPr>
+          <w:rFonts w:ascii="宋体" w:eastAsia="宋体" w:hAnsi="宋体"/>
+        </w:rPr>
+        <w:t xml:space="preserve">.6 </w:t>
+      </w:r>
+      <w:r>
+        <w:rPr>
+          <w:rFonts w:ascii="宋体" w:eastAsia="宋体" w:hAnsi="宋体" w:hint="eastAsia"/>
+        </w:rPr>
+        <w:t>等高线</w:t>
+      </w:r>
+    </w:p>
+    <w:p>
+      <w:pPr>
+        <w:rPr>
+          <w:rFonts w:ascii="宋体" w:eastAsia="宋体" w:hAnsi="宋体" w:hint="eastAsia"/>
+        </w:rPr>
+      </w:pPr>
       <w:bookmarkStart w:id="0" w:name="_GoBack"/>
       <w:bookmarkEnd w:id="0"/>
-      <w:r>
-        <w:rPr>
-          <w:rFonts w:ascii="宋体" w:eastAsia="宋体" w:hAnsi="宋体" w:hint="eastAsia"/>
-        </w:rPr>
-        <w:t>在第一阶段，我们直接在紧邻输入点的网格单元中计算精确的距离和最接近的点信息，而无需任何花哨的几何数据结构。</w:t>
-      </w:r>
-      <w:r>
-        <w:rPr>
-          <w:rFonts w:ascii="宋体" w:eastAsia="宋体" w:hAnsi="宋体"/>
-        </w:rPr>
-        <w:t xml:space="preserve"> 第二阶段可以再次通过网格将其有效地从邻居传播到邻居，而无需额外的数据结构。 但是，这并不精确：最接近给定网格单元的点可能与最接近其任何邻居的点不同。 话虽如此，到真正最接近点的距离永远不会与通过这种方法计算得出的到最接近点的距离有很大的不同：在实践中，这非常有效。</w:t>
-      </w:r>
-    </w:p>
-    <w:p>
-      <w:pPr>
-        <w:rPr>
-          <w:rFonts w:ascii="宋体" w:eastAsia="宋体" w:hAnsi="宋体" w:hint="eastAsia"/>
-        </w:rPr>
-      </w:pPr>
-      <w:r>
-        <w:rPr>
-          <w:rFonts w:ascii="宋体" w:eastAsia="宋体" w:hAnsi="宋体"/>
-        </w:rPr>
-        <w:tab/>
-      </w:r>
     </w:p>
     <w:p>
       <w:pPr>
